--- a/Raport de analiza - Smart Window.docx
+++ b/Raport de analiza - Smart Window.docx
@@ -1306,7 +1306,29 @@
           <w:sz w:val="24"/>
           <w:shd w:fill="auto" w:val="clear"/>
         </w:rPr>
-        <w:t xml:space="preserve">smart”. </w:t>
+        <w:t xml:space="preserve">smart</w:t>
+      </w:r>
+      <w:r>
+        <w:rPr>
+          <w:rFonts w:ascii="Times New Roman" w:hAnsi="Times New Roman" w:cs="Times New Roman" w:eastAsia="Times New Roman"/>
+          <w:color w:val="A6A6A6"/>
+          <w:spacing w:val="0"/>
+          <w:position w:val="0"/>
+          <w:sz w:val="24"/>
+          <w:shd w:fill="auto" w:val="clear"/>
+        </w:rPr>
+        <w:t xml:space="preserve">”</w:t>
+      </w:r>
+      <w:r>
+        <w:rPr>
+          <w:rFonts w:ascii="Times New Roman" w:hAnsi="Times New Roman" w:cs="Times New Roman" w:eastAsia="Times New Roman"/>
+          <w:color w:val="A6A6A6"/>
+          <w:spacing w:val="0"/>
+          <w:position w:val="0"/>
+          <w:sz w:val="24"/>
+          <w:shd w:fill="auto" w:val="clear"/>
+        </w:rPr>
+        <w:t xml:space="preserve">. </w:t>
       </w:r>
     </w:p>
     <w:p>
@@ -2729,7 +2751,199 @@
             <w:u w:val="single"/>
             <w:shd w:fill="auto" w:val="clear"/>
           </w:rPr>
-          <w:t xml:space="preserve">https://www.sageglass.com/en/products?utm_source=google&amp;utm_medium=paidsearch&amp;utm_campaign=smart&amp;utm_content=smart-windows&amp;gclid=Cj0KCQiAyoeCBhCTARIsAOfpKxi8ICFrIbo_uXGp8xVCqosEvCP3jz-TClh3K76Zb2JlmoXfJu2QKAEaAhMrEALw_wcB</w:t>
+          <w:t xml:space="preserve">https://www.sageglass.com/en/products?utm_source=google</w:t>
+        </w:r>
+        <w:r>
+          <w:rPr>
+            <w:rFonts w:ascii="Times New Roman" w:hAnsi="Times New Roman" w:cs="Times New Roman" w:eastAsia="Times New Roman"/>
+            <w:color w:val="A6A6A6"/>
+            <w:spacing w:val="0"/>
+            <w:position w:val="0"/>
+            <w:sz w:val="24"/>
+            <w:u w:val="single"/>
+            <w:shd w:fill="auto" w:val="clear"/>
+          </w:rPr>
+          <w:t xml:space="preserve"> HYPERLINK "https://www.sageglass.com/en/products?utm_source=google&amp;utm_medium=paidsearch&amp;utm_campaign=smart&amp;utm_content=smart-windows&amp;gclid=Cj0KCQiAyoeCBhCTARIsAOfpKxi8ICFrIbo_uXGp8xVCqosEvCP3jz-TClh3K76Zb2JlmoXfJu2QKAEaAhMrEALw_wcB"</w:t>
+        </w:r>
+        <w:r>
+          <w:rPr>
+            <w:rFonts w:ascii="Times New Roman" w:hAnsi="Times New Roman" w:cs="Times New Roman" w:eastAsia="Times New Roman"/>
+            <w:color w:val="A6A6A6"/>
+            <w:spacing w:val="0"/>
+            <w:position w:val="0"/>
+            <w:sz w:val="24"/>
+            <w:u w:val="single"/>
+            <w:shd w:fill="auto" w:val="clear"/>
+          </w:rPr>
+          <w:t xml:space="preserve">&amp;</w:t>
+        </w:r>
+        <w:r>
+          <w:rPr>
+            <w:rFonts w:ascii="Times New Roman" w:hAnsi="Times New Roman" w:cs="Times New Roman" w:eastAsia="Times New Roman"/>
+            <w:color w:val="A6A6A6"/>
+            <w:spacing w:val="0"/>
+            <w:position w:val="0"/>
+            <w:sz w:val="24"/>
+            <w:u w:val="single"/>
+            <w:shd w:fill="auto" w:val="clear"/>
+          </w:rPr>
+          <w:t xml:space="preserve"> HYPERLINK "https://www.sageglass.com/en/products?utm_source=google&amp;utm_medium=paidsearch&amp;utm_campaign=smart&amp;utm_content=smart-windows&amp;gclid=Cj0KCQiAyoeCBhCTARIsAOfpKxi8ICFrIbo_uXGp8xVCqosEvCP3jz-TClh3K76Zb2JlmoXfJu2QKAEaAhMrEALw_wcB"</w:t>
+        </w:r>
+        <w:r>
+          <w:rPr>
+            <w:rFonts w:ascii="Times New Roman" w:hAnsi="Times New Roman" w:cs="Times New Roman" w:eastAsia="Times New Roman"/>
+            <w:color w:val="A6A6A6"/>
+            <w:spacing w:val="0"/>
+            <w:position w:val="0"/>
+            <w:sz w:val="24"/>
+            <w:u w:val="single"/>
+            <w:shd w:fill="auto" w:val="clear"/>
+          </w:rPr>
+          <w:t xml:space="preserve">utm_medium=paidsearch</w:t>
+        </w:r>
+        <w:r>
+          <w:rPr>
+            <w:rFonts w:ascii="Times New Roman" w:hAnsi="Times New Roman" w:cs="Times New Roman" w:eastAsia="Times New Roman"/>
+            <w:color w:val="A6A6A6"/>
+            <w:spacing w:val="0"/>
+            <w:position w:val="0"/>
+            <w:sz w:val="24"/>
+            <w:u w:val="single"/>
+            <w:shd w:fill="auto" w:val="clear"/>
+          </w:rPr>
+          <w:t xml:space="preserve"> HYPERLINK "https://www.sageglass.com/en/products?utm_source=google&amp;utm_medium=paidsearch&amp;utm_campaign=smart&amp;utm_content=smart-windows&amp;gclid=Cj0KCQiAyoeCBhCTARIsAOfpKxi8ICFrIbo_uXGp8xVCqosEvCP3jz-TClh3K76Zb2JlmoXfJu2QKAEaAhMrEALw_wcB"</w:t>
+        </w:r>
+        <w:r>
+          <w:rPr>
+            <w:rFonts w:ascii="Times New Roman" w:hAnsi="Times New Roman" w:cs="Times New Roman" w:eastAsia="Times New Roman"/>
+            <w:color w:val="A6A6A6"/>
+            <w:spacing w:val="0"/>
+            <w:position w:val="0"/>
+            <w:sz w:val="24"/>
+            <w:u w:val="single"/>
+            <w:shd w:fill="auto" w:val="clear"/>
+          </w:rPr>
+          <w:t xml:space="preserve">&amp;</w:t>
+        </w:r>
+        <w:r>
+          <w:rPr>
+            <w:rFonts w:ascii="Times New Roman" w:hAnsi="Times New Roman" w:cs="Times New Roman" w:eastAsia="Times New Roman"/>
+            <w:color w:val="A6A6A6"/>
+            <w:spacing w:val="0"/>
+            <w:position w:val="0"/>
+            <w:sz w:val="24"/>
+            <w:u w:val="single"/>
+            <w:shd w:fill="auto" w:val="clear"/>
+          </w:rPr>
+          <w:t xml:space="preserve"> HYPERLINK "https://www.sageglass.com/en/products?utm_source=google&amp;utm_medium=paidsearch&amp;utm_campaign=smart&amp;utm_content=smart-windows&amp;gclid=Cj0KCQiAyoeCBhCTARIsAOfpKxi8ICFrIbo_uXGp8xVCqosEvCP3jz-TClh3K76Zb2JlmoXfJu2QKAEaAhMrEALw_wcB"</w:t>
+        </w:r>
+        <w:r>
+          <w:rPr>
+            <w:rFonts w:ascii="Times New Roman" w:hAnsi="Times New Roman" w:cs="Times New Roman" w:eastAsia="Times New Roman"/>
+            <w:color w:val="A6A6A6"/>
+            <w:spacing w:val="0"/>
+            <w:position w:val="0"/>
+            <w:sz w:val="24"/>
+            <w:u w:val="single"/>
+            <w:shd w:fill="auto" w:val="clear"/>
+          </w:rPr>
+          <w:t xml:space="preserve">utm_campaign=smart</w:t>
+        </w:r>
+        <w:r>
+          <w:rPr>
+            <w:rFonts w:ascii="Times New Roman" w:hAnsi="Times New Roman" w:cs="Times New Roman" w:eastAsia="Times New Roman"/>
+            <w:color w:val="A6A6A6"/>
+            <w:spacing w:val="0"/>
+            <w:position w:val="0"/>
+            <w:sz w:val="24"/>
+            <w:u w:val="single"/>
+            <w:shd w:fill="auto" w:val="clear"/>
+          </w:rPr>
+          <w:t xml:space="preserve"> HYPERLINK "https://www.sageglass.com/en/products?utm_source=google&amp;utm_medium=paidsearch&amp;utm_campaign=smart&amp;utm_content=smart-windows&amp;gclid=Cj0KCQiAyoeCBhCTARIsAOfpKxi8ICFrIbo_uXGp8xVCqosEvCP3jz-TClh3K76Zb2JlmoXfJu2QKAEaAhMrEALw_wcB"</w:t>
+        </w:r>
+        <w:r>
+          <w:rPr>
+            <w:rFonts w:ascii="Times New Roman" w:hAnsi="Times New Roman" w:cs="Times New Roman" w:eastAsia="Times New Roman"/>
+            <w:color w:val="A6A6A6"/>
+            <w:spacing w:val="0"/>
+            <w:position w:val="0"/>
+            <w:sz w:val="24"/>
+            <w:u w:val="single"/>
+            <w:shd w:fill="auto" w:val="clear"/>
+          </w:rPr>
+          <w:t xml:space="preserve">&amp;</w:t>
+        </w:r>
+        <w:r>
+          <w:rPr>
+            <w:rFonts w:ascii="Times New Roman" w:hAnsi="Times New Roman" w:cs="Times New Roman" w:eastAsia="Times New Roman"/>
+            <w:color w:val="A6A6A6"/>
+            <w:spacing w:val="0"/>
+            <w:position w:val="0"/>
+            <w:sz w:val="24"/>
+            <w:u w:val="single"/>
+            <w:shd w:fill="auto" w:val="clear"/>
+          </w:rPr>
+          <w:t xml:space="preserve"> HYPERLINK "https://www.sageglass.com/en/products?utm_source=google&amp;utm_medium=paidsearch&amp;utm_campaign=smart&amp;utm_content=smart-windows&amp;gclid=Cj0KCQiAyoeCBhCTARIsAOfpKxi8ICFrIbo_uXGp8xVCqosEvCP3jz-TClh3K76Zb2JlmoXfJu2QKAEaAhMrEALw_wcB"</w:t>
+        </w:r>
+        <w:r>
+          <w:rPr>
+            <w:rFonts w:ascii="Times New Roman" w:hAnsi="Times New Roman" w:cs="Times New Roman" w:eastAsia="Times New Roman"/>
+            <w:color w:val="A6A6A6"/>
+            <w:spacing w:val="0"/>
+            <w:position w:val="0"/>
+            <w:sz w:val="24"/>
+            <w:u w:val="single"/>
+            <w:shd w:fill="auto" w:val="clear"/>
+          </w:rPr>
+          <w:t xml:space="preserve">utm_content=smart-windows</w:t>
+        </w:r>
+        <w:r>
+          <w:rPr>
+            <w:rFonts w:ascii="Times New Roman" w:hAnsi="Times New Roman" w:cs="Times New Roman" w:eastAsia="Times New Roman"/>
+            <w:color w:val="A6A6A6"/>
+            <w:spacing w:val="0"/>
+            <w:position w:val="0"/>
+            <w:sz w:val="24"/>
+            <w:u w:val="single"/>
+            <w:shd w:fill="auto" w:val="clear"/>
+          </w:rPr>
+          <w:t xml:space="preserve"> HYPERLINK "https://www.sageglass.com/en/products?utm_source=google&amp;utm_medium=paidsearch&amp;utm_campaign=smart&amp;utm_content=smart-windows&amp;gclid=Cj0KCQiAyoeCBhCTARIsAOfpKxi8ICFrIbo_uXGp8xVCqosEvCP3jz-TClh3K76Zb2JlmoXfJu2QKAEaAhMrEALw_wcB"</w:t>
+        </w:r>
+        <w:r>
+          <w:rPr>
+            <w:rFonts w:ascii="Times New Roman" w:hAnsi="Times New Roman" w:cs="Times New Roman" w:eastAsia="Times New Roman"/>
+            <w:color w:val="A6A6A6"/>
+            <w:spacing w:val="0"/>
+            <w:position w:val="0"/>
+            <w:sz w:val="24"/>
+            <w:u w:val="single"/>
+            <w:shd w:fill="auto" w:val="clear"/>
+          </w:rPr>
+          <w:t xml:space="preserve">&amp;</w:t>
+        </w:r>
+        <w:r>
+          <w:rPr>
+            <w:rFonts w:ascii="Times New Roman" w:hAnsi="Times New Roman" w:cs="Times New Roman" w:eastAsia="Times New Roman"/>
+            <w:color w:val="A6A6A6"/>
+            <w:spacing w:val="0"/>
+            <w:position w:val="0"/>
+            <w:sz w:val="24"/>
+            <w:u w:val="single"/>
+            <w:shd w:fill="auto" w:val="clear"/>
+          </w:rPr>
+          <w:t xml:space="preserve"> HYPERLINK "https://www.sageglass.com/en/products?utm_source=google&amp;utm_medium=paidsearch&amp;utm_campaign=smart&amp;utm_content=smart-windows&amp;gclid=Cj0KCQiAyoeCBhCTARIsAOfpKxi8ICFrIbo_uXGp8xVCqosEvCP3jz-TClh3K76Zb2JlmoXfJu2QKAEaAhMrEALw_wcB"</w:t>
+        </w:r>
+        <w:r>
+          <w:rPr>
+            <w:rFonts w:ascii="Times New Roman" w:hAnsi="Times New Roman" w:cs="Times New Roman" w:eastAsia="Times New Roman"/>
+            <w:color w:val="A6A6A6"/>
+            <w:spacing w:val="0"/>
+            <w:position w:val="0"/>
+            <w:sz w:val="24"/>
+            <w:u w:val="single"/>
+            <w:shd w:fill="auto" w:val="clear"/>
+          </w:rPr>
+          <w:t xml:space="preserve">gclid=Cj0KCQiAyoeCBhCTARIsAOfpKxi8ICFrIbo_uXGp8xVCqosEvCP3jz-TClh3K76Zb2JlmoXfJu2QKAEaAhMrEALw_wcB</w:t>
         </w:r>
       </w:hyperlink>
     </w:p>
@@ -2838,7 +3052,29 @@
           <w:sz w:val="24"/>
           <w:shd w:fill="auto" w:val="clear"/>
         </w:rPr>
-        <w:t xml:space="preserve">igienizarea” cerin</w:t>
+        <w:t xml:space="preserve">igienizarea</w:t>
+      </w:r>
+      <w:r>
+        <w:rPr>
+          <w:rFonts w:ascii="Times New Roman" w:hAnsi="Times New Roman" w:cs="Times New Roman" w:eastAsia="Times New Roman"/>
+          <w:color w:val="A6A6A6"/>
+          <w:spacing w:val="0"/>
+          <w:position w:val="0"/>
+          <w:sz w:val="24"/>
+          <w:shd w:fill="auto" w:val="clear"/>
+        </w:rPr>
+        <w:t xml:space="preserve">”</w:t>
+      </w:r>
+      <w:r>
+        <w:rPr>
+          <w:rFonts w:ascii="Times New Roman" w:hAnsi="Times New Roman" w:cs="Times New Roman" w:eastAsia="Times New Roman"/>
+          <w:color w:val="A6A6A6"/>
+          <w:spacing w:val="0"/>
+          <w:position w:val="0"/>
+          <w:sz w:val="24"/>
+          <w:shd w:fill="auto" w:val="clear"/>
+        </w:rPr>
+        <w:t xml:space="preserve"> cerin</w:t>
       </w:r>
       <w:r>
         <w:rPr>

--- a/Raport de analiza - Smart Window.docx
+++ b/Raport de analiza - Smart Window.docx
@@ -1306,29 +1306,7 @@
           <w:sz w:val="24"/>
           <w:shd w:fill="auto" w:val="clear"/>
         </w:rPr>
-        <w:t xml:space="preserve">smart</w:t>
-      </w:r>
-      <w:r>
-        <w:rPr>
-          <w:rFonts w:ascii="Times New Roman" w:hAnsi="Times New Roman" w:cs="Times New Roman" w:eastAsia="Times New Roman"/>
-          <w:color w:val="A6A6A6"/>
-          <w:spacing w:val="0"/>
-          <w:position w:val="0"/>
-          <w:sz w:val="24"/>
-          <w:shd w:fill="auto" w:val="clear"/>
-        </w:rPr>
-        <w:t xml:space="preserve">”</w:t>
-      </w:r>
-      <w:r>
-        <w:rPr>
-          <w:rFonts w:ascii="Times New Roman" w:hAnsi="Times New Roman" w:cs="Times New Roman" w:eastAsia="Times New Roman"/>
-          <w:color w:val="A6A6A6"/>
-          <w:spacing w:val="0"/>
-          <w:position w:val="0"/>
-          <w:sz w:val="24"/>
-          <w:shd w:fill="auto" w:val="clear"/>
-        </w:rPr>
-        <w:t xml:space="preserve">. </w:t>
+        <w:t xml:space="preserve">smart”. </w:t>
       </w:r>
     </w:p>
     <w:p>
@@ -2775,6 +2753,30 @@
             <w:u w:val="single"/>
             <w:shd w:fill="auto" w:val="clear"/>
           </w:rPr>
+          <w:t xml:space="preserve"> HYPERLINK "https://www.sageglass.com/en/products?utm_source=google</w:t>
+        </w:r>
+        <w:r>
+          <w:rPr>
+            <w:rFonts w:ascii="Times New Roman" w:hAnsi="Times New Roman" w:cs="Times New Roman" w:eastAsia="Times New Roman"/>
+            <w:color w:val="A6A6A6"/>
+            <w:spacing w:val="0"/>
+            <w:position w:val="0"/>
+            <w:sz w:val="24"/>
+            <w:u w:val="single"/>
+            <w:shd w:fill="auto" w:val="clear"/>
+          </w:rPr>
+          <w:t xml:space="preserve"> HYPERLINK "https://www.sageglass.com/en/products?utm_source=google&amp;utm_medium=paidsearch&amp;utm_campaign=smart&amp;utm_content=smart-windows&amp;gclid=Cj0KCQiAyoeCBhCTARIsAOfpKxi8ICFrIbo_uXGp8xVCqosEvCP3jz-TClh3K76Zb2JlmoXfJu2QKAEaAhMrEALw_wcB"</w:t>
+        </w:r>
+        <w:r>
+          <w:rPr>
+            <w:rFonts w:ascii="Times New Roman" w:hAnsi="Times New Roman" w:cs="Times New Roman" w:eastAsia="Times New Roman"/>
+            <w:color w:val="A6A6A6"/>
+            <w:spacing w:val="0"/>
+            <w:position w:val="0"/>
+            <w:sz w:val="24"/>
+            <w:u w:val="single"/>
+            <w:shd w:fill="auto" w:val="clear"/>
+          </w:rPr>
           <w:t xml:space="preserve">&amp;</w:t>
         </w:r>
         <w:r>
@@ -2920,6 +2922,1710 @@
             <w:shd w:fill="auto" w:val="clear"/>
           </w:rPr>
           <w:t xml:space="preserve">&amp;</w:t>
+        </w:r>
+        <w:r>
+          <w:rPr>
+            <w:rFonts w:ascii="Times New Roman" w:hAnsi="Times New Roman" w:cs="Times New Roman" w:eastAsia="Times New Roman"/>
+            <w:color w:val="A6A6A6"/>
+            <w:spacing w:val="0"/>
+            <w:position w:val="0"/>
+            <w:sz w:val="24"/>
+            <w:u w:val="single"/>
+            <w:shd w:fill="auto" w:val="clear"/>
+          </w:rPr>
+          <w:t xml:space="preserve"> HYPERLINK "https://www.sageglass.com/en/products?utm_source=google&amp;utm_medium=paidsearch&amp;utm_campaign=smart&amp;utm_content=smart-windows&amp;gclid=Cj0KCQiAyoeCBhCTARIsAOfpKxi8ICFrIbo_uXGp8xVCqosEvCP3jz-TClh3K76Zb2JlmoXfJu2QKAEaAhMrEALw_wcB"</w:t>
+        </w:r>
+        <w:r>
+          <w:rPr>
+            <w:rFonts w:ascii="Times New Roman" w:hAnsi="Times New Roman" w:cs="Times New Roman" w:eastAsia="Times New Roman"/>
+            <w:color w:val="A6A6A6"/>
+            <w:spacing w:val="0"/>
+            <w:position w:val="0"/>
+            <w:sz w:val="24"/>
+            <w:u w:val="single"/>
+            <w:shd w:fill="auto" w:val="clear"/>
+          </w:rPr>
+          <w:t xml:space="preserve">gclid=Cj0KCQiAyoeCBhCTARIsAOfpKxi8ICFrIbo_uXGp8xVCqosEvCP3jz-TClh3K76Zb2JlmoXfJu2QKAEaAhMrEALw_wcB"</w:t>
+        </w:r>
+        <w:r>
+          <w:rPr>
+            <w:rFonts w:ascii="Times New Roman" w:hAnsi="Times New Roman" w:cs="Times New Roman" w:eastAsia="Times New Roman"/>
+            <w:color w:val="A6A6A6"/>
+            <w:spacing w:val="0"/>
+            <w:position w:val="0"/>
+            <w:sz w:val="24"/>
+            <w:u w:val="single"/>
+            <w:shd w:fill="auto" w:val="clear"/>
+          </w:rPr>
+          <w:t xml:space="preserve"> HYPERLINK "https://www.sageglass.com/en/products?utm_source=google&amp;utm_medium=paidsearch&amp;utm_campaign=smart&amp;utm_content=smart-windows&amp;gclid=Cj0KCQiAyoeCBhCTARIsAOfpKxi8ICFrIbo_uXGp8xVCqosEvCP3jz-TClh3K76Zb2JlmoXfJu2QKAEaAhMrEALw_wcB"</w:t>
+        </w:r>
+        <w:r>
+          <w:rPr>
+            <w:rFonts w:ascii="Times New Roman" w:hAnsi="Times New Roman" w:cs="Times New Roman" w:eastAsia="Times New Roman"/>
+            <w:color w:val="A6A6A6"/>
+            <w:spacing w:val="0"/>
+            <w:position w:val="0"/>
+            <w:sz w:val="24"/>
+            <w:u w:val="single"/>
+            <w:shd w:fill="auto" w:val="clear"/>
+          </w:rPr>
+          <w:t xml:space="preserve">&amp;</w:t>
+        </w:r>
+        <w:r>
+          <w:rPr>
+            <w:rFonts w:ascii="Times New Roman" w:hAnsi="Times New Roman" w:cs="Times New Roman" w:eastAsia="Times New Roman"/>
+            <w:color w:val="A6A6A6"/>
+            <w:spacing w:val="0"/>
+            <w:position w:val="0"/>
+            <w:sz w:val="24"/>
+            <w:u w:val="single"/>
+            <w:shd w:fill="auto" w:val="clear"/>
+          </w:rPr>
+          <w:t xml:space="preserve"> HYPERLINK "https://www.sageglass.com/en/products?utm_source=google&amp;utm_medium=paidsearch&amp;utm_campaign=smart&amp;utm_content=smart-windows&amp;gclid=Cj0KCQiAyoeCBhCTARIsAOfpKxi8ICFrIbo_uXGp8xVCqosEvCP3jz-TClh3K76Zb2JlmoXfJu2QKAEaAhMrEALw_wcB"</w:t>
+        </w:r>
+        <w:r>
+          <w:rPr>
+            <w:rFonts w:ascii="Times New Roman" w:hAnsi="Times New Roman" w:cs="Times New Roman" w:eastAsia="Times New Roman"/>
+            <w:color w:val="A6A6A6"/>
+            <w:spacing w:val="0"/>
+            <w:position w:val="0"/>
+            <w:sz w:val="24"/>
+            <w:u w:val="single"/>
+            <w:shd w:fill="auto" w:val="clear"/>
+          </w:rPr>
+          <w:t xml:space="preserve"> HYPERLINK "https://www.sageglass.com/en/products?utm_source=google</w:t>
+        </w:r>
+        <w:r>
+          <w:rPr>
+            <w:rFonts w:ascii="Times New Roman" w:hAnsi="Times New Roman" w:cs="Times New Roman" w:eastAsia="Times New Roman"/>
+            <w:color w:val="A6A6A6"/>
+            <w:spacing w:val="0"/>
+            <w:position w:val="0"/>
+            <w:sz w:val="24"/>
+            <w:u w:val="single"/>
+            <w:shd w:fill="auto" w:val="clear"/>
+          </w:rPr>
+          <w:t xml:space="preserve"> HYPERLINK "https://www.sageglass.com/en/products?utm_source=google&amp;utm_medium=paidsearch&amp;utm_campaign=smart&amp;utm_content=smart-windows&amp;gclid=Cj0KCQiAyoeCBhCTARIsAOfpKxi8ICFrIbo_uXGp8xVCqosEvCP3jz-TClh3K76Zb2JlmoXfJu2QKAEaAhMrEALw_wcB"</w:t>
+        </w:r>
+        <w:r>
+          <w:rPr>
+            <w:rFonts w:ascii="Times New Roman" w:hAnsi="Times New Roman" w:cs="Times New Roman" w:eastAsia="Times New Roman"/>
+            <w:color w:val="A6A6A6"/>
+            <w:spacing w:val="0"/>
+            <w:position w:val="0"/>
+            <w:sz w:val="24"/>
+            <w:u w:val="single"/>
+            <w:shd w:fill="auto" w:val="clear"/>
+          </w:rPr>
+          <w:t xml:space="preserve">&amp;</w:t>
+        </w:r>
+        <w:r>
+          <w:rPr>
+            <w:rFonts w:ascii="Times New Roman" w:hAnsi="Times New Roman" w:cs="Times New Roman" w:eastAsia="Times New Roman"/>
+            <w:color w:val="A6A6A6"/>
+            <w:spacing w:val="0"/>
+            <w:position w:val="0"/>
+            <w:sz w:val="24"/>
+            <w:u w:val="single"/>
+            <w:shd w:fill="auto" w:val="clear"/>
+          </w:rPr>
+          <w:t xml:space="preserve"> HYPERLINK "https://www.sageglass.com/en/products?utm_source=google&amp;utm_medium=paidsearch&amp;utm_campaign=smart&amp;utm_content=smart-windows&amp;gclid=Cj0KCQiAyoeCBhCTARIsAOfpKxi8ICFrIbo_uXGp8xVCqosEvCP3jz-TClh3K76Zb2JlmoXfJu2QKAEaAhMrEALw_wcB"</w:t>
+        </w:r>
+        <w:r>
+          <w:rPr>
+            <w:rFonts w:ascii="Times New Roman" w:hAnsi="Times New Roman" w:cs="Times New Roman" w:eastAsia="Times New Roman"/>
+            <w:color w:val="A6A6A6"/>
+            <w:spacing w:val="0"/>
+            <w:position w:val="0"/>
+            <w:sz w:val="24"/>
+            <w:u w:val="single"/>
+            <w:shd w:fill="auto" w:val="clear"/>
+          </w:rPr>
+          <w:t xml:space="preserve">utm_medium=paidsearch</w:t>
+        </w:r>
+        <w:r>
+          <w:rPr>
+            <w:rFonts w:ascii="Times New Roman" w:hAnsi="Times New Roman" w:cs="Times New Roman" w:eastAsia="Times New Roman"/>
+            <w:color w:val="A6A6A6"/>
+            <w:spacing w:val="0"/>
+            <w:position w:val="0"/>
+            <w:sz w:val="24"/>
+            <w:u w:val="single"/>
+            <w:shd w:fill="auto" w:val="clear"/>
+          </w:rPr>
+          <w:t xml:space="preserve"> HYPERLINK "https://www.sageglass.com/en/products?utm_source=google&amp;utm_medium=paidsearch&amp;utm_campaign=smart&amp;utm_content=smart-windows&amp;gclid=Cj0KCQiAyoeCBhCTARIsAOfpKxi8ICFrIbo_uXGp8xVCqosEvCP3jz-TClh3K76Zb2JlmoXfJu2QKAEaAhMrEALw_wcB"</w:t>
+        </w:r>
+        <w:r>
+          <w:rPr>
+            <w:rFonts w:ascii="Times New Roman" w:hAnsi="Times New Roman" w:cs="Times New Roman" w:eastAsia="Times New Roman"/>
+            <w:color w:val="A6A6A6"/>
+            <w:spacing w:val="0"/>
+            <w:position w:val="0"/>
+            <w:sz w:val="24"/>
+            <w:u w:val="single"/>
+            <w:shd w:fill="auto" w:val="clear"/>
+          </w:rPr>
+          <w:t xml:space="preserve">&amp;</w:t>
+        </w:r>
+        <w:r>
+          <w:rPr>
+            <w:rFonts w:ascii="Times New Roman" w:hAnsi="Times New Roman" w:cs="Times New Roman" w:eastAsia="Times New Roman"/>
+            <w:color w:val="A6A6A6"/>
+            <w:spacing w:val="0"/>
+            <w:position w:val="0"/>
+            <w:sz w:val="24"/>
+            <w:u w:val="single"/>
+            <w:shd w:fill="auto" w:val="clear"/>
+          </w:rPr>
+          <w:t xml:space="preserve"> HYPERLINK "https://www.sageglass.com/en/products?utm_source=google&amp;utm_medium=paidsearch&amp;utm_campaign=smart&amp;utm_content=smart-windows&amp;gclid=Cj0KCQiAyoeCBhCTARIsAOfpKxi8ICFrIbo_uXGp8xVCqosEvCP3jz-TClh3K76Zb2JlmoXfJu2QKAEaAhMrEALw_wcB"</w:t>
+        </w:r>
+        <w:r>
+          <w:rPr>
+            <w:rFonts w:ascii="Times New Roman" w:hAnsi="Times New Roman" w:cs="Times New Roman" w:eastAsia="Times New Roman"/>
+            <w:color w:val="A6A6A6"/>
+            <w:spacing w:val="0"/>
+            <w:position w:val="0"/>
+            <w:sz w:val="24"/>
+            <w:u w:val="single"/>
+            <w:shd w:fill="auto" w:val="clear"/>
+          </w:rPr>
+          <w:t xml:space="preserve">utm_campaign=smart</w:t>
+        </w:r>
+        <w:r>
+          <w:rPr>
+            <w:rFonts w:ascii="Times New Roman" w:hAnsi="Times New Roman" w:cs="Times New Roman" w:eastAsia="Times New Roman"/>
+            <w:color w:val="A6A6A6"/>
+            <w:spacing w:val="0"/>
+            <w:position w:val="0"/>
+            <w:sz w:val="24"/>
+            <w:u w:val="single"/>
+            <w:shd w:fill="auto" w:val="clear"/>
+          </w:rPr>
+          <w:t xml:space="preserve"> HYPERLINK "https://www.sageglass.com/en/products?utm_source=google&amp;utm_medium=paidsearch&amp;utm_campaign=smart&amp;utm_content=smart-windows&amp;gclid=Cj0KCQiAyoeCBhCTARIsAOfpKxi8ICFrIbo_uXGp8xVCqosEvCP3jz-TClh3K76Zb2JlmoXfJu2QKAEaAhMrEALw_wcB"</w:t>
+        </w:r>
+        <w:r>
+          <w:rPr>
+            <w:rFonts w:ascii="Times New Roman" w:hAnsi="Times New Roman" w:cs="Times New Roman" w:eastAsia="Times New Roman"/>
+            <w:color w:val="A6A6A6"/>
+            <w:spacing w:val="0"/>
+            <w:position w:val="0"/>
+            <w:sz w:val="24"/>
+            <w:u w:val="single"/>
+            <w:shd w:fill="auto" w:val="clear"/>
+          </w:rPr>
+          <w:t xml:space="preserve">&amp;</w:t>
+        </w:r>
+        <w:r>
+          <w:rPr>
+            <w:rFonts w:ascii="Times New Roman" w:hAnsi="Times New Roman" w:cs="Times New Roman" w:eastAsia="Times New Roman"/>
+            <w:color w:val="A6A6A6"/>
+            <w:spacing w:val="0"/>
+            <w:position w:val="0"/>
+            <w:sz w:val="24"/>
+            <w:u w:val="single"/>
+            <w:shd w:fill="auto" w:val="clear"/>
+          </w:rPr>
+          <w:t xml:space="preserve"> HYPERLINK "https://www.sageglass.com/en/products?utm_source=google&amp;utm_medium=paidsearch&amp;utm_campaign=smart&amp;utm_content=smart-windows&amp;gclid=Cj0KCQiAyoeCBhCTARIsAOfpKxi8ICFrIbo_uXGp8xVCqosEvCP3jz-TClh3K76Zb2JlmoXfJu2QKAEaAhMrEALw_wcB"</w:t>
+        </w:r>
+        <w:r>
+          <w:rPr>
+            <w:rFonts w:ascii="Times New Roman" w:hAnsi="Times New Roman" w:cs="Times New Roman" w:eastAsia="Times New Roman"/>
+            <w:color w:val="A6A6A6"/>
+            <w:spacing w:val="0"/>
+            <w:position w:val="0"/>
+            <w:sz w:val="24"/>
+            <w:u w:val="single"/>
+            <w:shd w:fill="auto" w:val="clear"/>
+          </w:rPr>
+          <w:t xml:space="preserve">utm_content=smart-windows</w:t>
+        </w:r>
+        <w:r>
+          <w:rPr>
+            <w:rFonts w:ascii="Times New Roman" w:hAnsi="Times New Roman" w:cs="Times New Roman" w:eastAsia="Times New Roman"/>
+            <w:color w:val="A6A6A6"/>
+            <w:spacing w:val="0"/>
+            <w:position w:val="0"/>
+            <w:sz w:val="24"/>
+            <w:u w:val="single"/>
+            <w:shd w:fill="auto" w:val="clear"/>
+          </w:rPr>
+          <w:t xml:space="preserve"> HYPERLINK "https://www.sageglass.com/en/products?utm_source=google&amp;utm_medium=paidsearch&amp;utm_campaign=smart&amp;utm_content=smart-windows&amp;gclid=Cj0KCQiAyoeCBhCTARIsAOfpKxi8ICFrIbo_uXGp8xVCqosEvCP3jz-TClh3K76Zb2JlmoXfJu2QKAEaAhMrEALw_wcB"</w:t>
+        </w:r>
+        <w:r>
+          <w:rPr>
+            <w:rFonts w:ascii="Times New Roman" w:hAnsi="Times New Roman" w:cs="Times New Roman" w:eastAsia="Times New Roman"/>
+            <w:color w:val="A6A6A6"/>
+            <w:spacing w:val="0"/>
+            <w:position w:val="0"/>
+            <w:sz w:val="24"/>
+            <w:u w:val="single"/>
+            <w:shd w:fill="auto" w:val="clear"/>
+          </w:rPr>
+          <w:t xml:space="preserve">&amp;</w:t>
+        </w:r>
+        <w:r>
+          <w:rPr>
+            <w:rFonts w:ascii="Times New Roman" w:hAnsi="Times New Roman" w:cs="Times New Roman" w:eastAsia="Times New Roman"/>
+            <w:color w:val="A6A6A6"/>
+            <w:spacing w:val="0"/>
+            <w:position w:val="0"/>
+            <w:sz w:val="24"/>
+            <w:u w:val="single"/>
+            <w:shd w:fill="auto" w:val="clear"/>
+          </w:rPr>
+          <w:t xml:space="preserve"> HYPERLINK "https://www.sageglass.com/en/products?utm_source=google&amp;utm_medium=paidsearch&amp;utm_campaign=smart&amp;utm_content=smart-windows&amp;gclid=Cj0KCQiAyoeCBhCTARIsAOfpKxi8ICFrIbo_uXGp8xVCqosEvCP3jz-TClh3K76Zb2JlmoXfJu2QKAEaAhMrEALw_wcB"</w:t>
+        </w:r>
+        <w:r>
+          <w:rPr>
+            <w:rFonts w:ascii="Times New Roman" w:hAnsi="Times New Roman" w:cs="Times New Roman" w:eastAsia="Times New Roman"/>
+            <w:color w:val="A6A6A6"/>
+            <w:spacing w:val="0"/>
+            <w:position w:val="0"/>
+            <w:sz w:val="24"/>
+            <w:u w:val="single"/>
+            <w:shd w:fill="auto" w:val="clear"/>
+          </w:rPr>
+          <w:t xml:space="preserve">gclid=Cj0KCQiAyoeCBhCTARIsAOfpKxi8ICFrIbo_uXGp8xVCqosEvCP3jz-TClh3K76Zb2JlmoXfJu2QKAEaAhMrEALw_wcB"</w:t>
+        </w:r>
+        <w:r>
+          <w:rPr>
+            <w:rFonts w:ascii="Times New Roman" w:hAnsi="Times New Roman" w:cs="Times New Roman" w:eastAsia="Times New Roman"/>
+            <w:color w:val="A6A6A6"/>
+            <w:spacing w:val="0"/>
+            <w:position w:val="0"/>
+            <w:sz w:val="24"/>
+            <w:u w:val="single"/>
+            <w:shd w:fill="auto" w:val="clear"/>
+          </w:rPr>
+          <w:t xml:space="preserve"> HYPERLINK "https://www.sageglass.com/en/products?utm_source=google&amp;utm_medium=paidsearch&amp;utm_campaign=smart&amp;utm_content=smart-windows&amp;gclid=Cj0KCQiAyoeCBhCTARIsAOfpKxi8ICFrIbo_uXGp8xVCqosEvCP3jz-TClh3K76Zb2JlmoXfJu2QKAEaAhMrEALw_wcB"</w:t>
+        </w:r>
+        <w:r>
+          <w:rPr>
+            <w:rFonts w:ascii="Times New Roman" w:hAnsi="Times New Roman" w:cs="Times New Roman" w:eastAsia="Times New Roman"/>
+            <w:color w:val="A6A6A6"/>
+            <w:spacing w:val="0"/>
+            <w:position w:val="0"/>
+            <w:sz w:val="24"/>
+            <w:u w:val="single"/>
+            <w:shd w:fill="auto" w:val="clear"/>
+          </w:rPr>
+          <w:t xml:space="preserve">utm_medium=paidsearch</w:t>
+        </w:r>
+        <w:r>
+          <w:rPr>
+            <w:rFonts w:ascii="Times New Roman" w:hAnsi="Times New Roman" w:cs="Times New Roman" w:eastAsia="Times New Roman"/>
+            <w:color w:val="A6A6A6"/>
+            <w:spacing w:val="0"/>
+            <w:position w:val="0"/>
+            <w:sz w:val="24"/>
+            <w:u w:val="single"/>
+            <w:shd w:fill="auto" w:val="clear"/>
+          </w:rPr>
+          <w:t xml:space="preserve"> HYPERLINK "https://www.sageglass.com/en/products?utm_source=google&amp;utm_medium=paidsearch&amp;utm_campaign=smart&amp;utm_content=smart-windows&amp;gclid=Cj0KCQiAyoeCBhCTARIsAOfpKxi8ICFrIbo_uXGp8xVCqosEvCP3jz-TClh3K76Zb2JlmoXfJu2QKAEaAhMrEALw_wcB"</w:t>
+        </w:r>
+        <w:r>
+          <w:rPr>
+            <w:rFonts w:ascii="Times New Roman" w:hAnsi="Times New Roman" w:cs="Times New Roman" w:eastAsia="Times New Roman"/>
+            <w:color w:val="A6A6A6"/>
+            <w:spacing w:val="0"/>
+            <w:position w:val="0"/>
+            <w:sz w:val="24"/>
+            <w:u w:val="single"/>
+            <w:shd w:fill="auto" w:val="clear"/>
+          </w:rPr>
+          <w:t xml:space="preserve"> HYPERLINK "https://www.sageglass.com/en/products?utm_source=google</w:t>
+        </w:r>
+        <w:r>
+          <w:rPr>
+            <w:rFonts w:ascii="Times New Roman" w:hAnsi="Times New Roman" w:cs="Times New Roman" w:eastAsia="Times New Roman"/>
+            <w:color w:val="A6A6A6"/>
+            <w:spacing w:val="0"/>
+            <w:position w:val="0"/>
+            <w:sz w:val="24"/>
+            <w:u w:val="single"/>
+            <w:shd w:fill="auto" w:val="clear"/>
+          </w:rPr>
+          <w:t xml:space="preserve"> HYPERLINK "https://www.sageglass.com/en/products?utm_source=google&amp;utm_medium=paidsearch&amp;utm_campaign=smart&amp;utm_content=smart-windows&amp;gclid=Cj0KCQiAyoeCBhCTARIsAOfpKxi8ICFrIbo_uXGp8xVCqosEvCP3jz-TClh3K76Zb2JlmoXfJu2QKAEaAhMrEALw_wcB"</w:t>
+        </w:r>
+        <w:r>
+          <w:rPr>
+            <w:rFonts w:ascii="Times New Roman" w:hAnsi="Times New Roman" w:cs="Times New Roman" w:eastAsia="Times New Roman"/>
+            <w:color w:val="A6A6A6"/>
+            <w:spacing w:val="0"/>
+            <w:position w:val="0"/>
+            <w:sz w:val="24"/>
+            <w:u w:val="single"/>
+            <w:shd w:fill="auto" w:val="clear"/>
+          </w:rPr>
+          <w:t xml:space="preserve">&amp;</w:t>
+        </w:r>
+        <w:r>
+          <w:rPr>
+            <w:rFonts w:ascii="Times New Roman" w:hAnsi="Times New Roman" w:cs="Times New Roman" w:eastAsia="Times New Roman"/>
+            <w:color w:val="A6A6A6"/>
+            <w:spacing w:val="0"/>
+            <w:position w:val="0"/>
+            <w:sz w:val="24"/>
+            <w:u w:val="single"/>
+            <w:shd w:fill="auto" w:val="clear"/>
+          </w:rPr>
+          <w:t xml:space="preserve"> HYPERLINK "https://www.sageglass.com/en/products?utm_source=google&amp;utm_medium=paidsearch&amp;utm_campaign=smart&amp;utm_content=smart-windows&amp;gclid=Cj0KCQiAyoeCBhCTARIsAOfpKxi8ICFrIbo_uXGp8xVCqosEvCP3jz-TClh3K76Zb2JlmoXfJu2QKAEaAhMrEALw_wcB"</w:t>
+        </w:r>
+        <w:r>
+          <w:rPr>
+            <w:rFonts w:ascii="Times New Roman" w:hAnsi="Times New Roman" w:cs="Times New Roman" w:eastAsia="Times New Roman"/>
+            <w:color w:val="A6A6A6"/>
+            <w:spacing w:val="0"/>
+            <w:position w:val="0"/>
+            <w:sz w:val="24"/>
+            <w:u w:val="single"/>
+            <w:shd w:fill="auto" w:val="clear"/>
+          </w:rPr>
+          <w:t xml:space="preserve">utm_medium=paidsearch</w:t>
+        </w:r>
+        <w:r>
+          <w:rPr>
+            <w:rFonts w:ascii="Times New Roman" w:hAnsi="Times New Roman" w:cs="Times New Roman" w:eastAsia="Times New Roman"/>
+            <w:color w:val="A6A6A6"/>
+            <w:spacing w:val="0"/>
+            <w:position w:val="0"/>
+            <w:sz w:val="24"/>
+            <w:u w:val="single"/>
+            <w:shd w:fill="auto" w:val="clear"/>
+          </w:rPr>
+          <w:t xml:space="preserve"> HYPERLINK "https://www.sageglass.com/en/products?utm_source=google&amp;utm_medium=paidsearch&amp;utm_campaign=smart&amp;utm_content=smart-windows&amp;gclid=Cj0KCQiAyoeCBhCTARIsAOfpKxi8ICFrIbo_uXGp8xVCqosEvCP3jz-TClh3K76Zb2JlmoXfJu2QKAEaAhMrEALw_wcB"</w:t>
+        </w:r>
+        <w:r>
+          <w:rPr>
+            <w:rFonts w:ascii="Times New Roman" w:hAnsi="Times New Roman" w:cs="Times New Roman" w:eastAsia="Times New Roman"/>
+            <w:color w:val="A6A6A6"/>
+            <w:spacing w:val="0"/>
+            <w:position w:val="0"/>
+            <w:sz w:val="24"/>
+            <w:u w:val="single"/>
+            <w:shd w:fill="auto" w:val="clear"/>
+          </w:rPr>
+          <w:t xml:space="preserve">&amp;</w:t>
+        </w:r>
+        <w:r>
+          <w:rPr>
+            <w:rFonts w:ascii="Times New Roman" w:hAnsi="Times New Roman" w:cs="Times New Roman" w:eastAsia="Times New Roman"/>
+            <w:color w:val="A6A6A6"/>
+            <w:spacing w:val="0"/>
+            <w:position w:val="0"/>
+            <w:sz w:val="24"/>
+            <w:u w:val="single"/>
+            <w:shd w:fill="auto" w:val="clear"/>
+          </w:rPr>
+          <w:t xml:space="preserve"> HYPERLINK "https://www.sageglass.com/en/products?utm_source=google&amp;utm_medium=paidsearch&amp;utm_campaign=smart&amp;utm_content=smart-windows&amp;gclid=Cj0KCQiAyoeCBhCTARIsAOfpKxi8ICFrIbo_uXGp8xVCqosEvCP3jz-TClh3K76Zb2JlmoXfJu2QKAEaAhMrEALw_wcB"</w:t>
+        </w:r>
+        <w:r>
+          <w:rPr>
+            <w:rFonts w:ascii="Times New Roman" w:hAnsi="Times New Roman" w:cs="Times New Roman" w:eastAsia="Times New Roman"/>
+            <w:color w:val="A6A6A6"/>
+            <w:spacing w:val="0"/>
+            <w:position w:val="0"/>
+            <w:sz w:val="24"/>
+            <w:u w:val="single"/>
+            <w:shd w:fill="auto" w:val="clear"/>
+          </w:rPr>
+          <w:t xml:space="preserve">utm_campaign=smart</w:t>
+        </w:r>
+        <w:r>
+          <w:rPr>
+            <w:rFonts w:ascii="Times New Roman" w:hAnsi="Times New Roman" w:cs="Times New Roman" w:eastAsia="Times New Roman"/>
+            <w:color w:val="A6A6A6"/>
+            <w:spacing w:val="0"/>
+            <w:position w:val="0"/>
+            <w:sz w:val="24"/>
+            <w:u w:val="single"/>
+            <w:shd w:fill="auto" w:val="clear"/>
+          </w:rPr>
+          <w:t xml:space="preserve"> HYPERLINK "https://www.sageglass.com/en/products?utm_source=google&amp;utm_medium=paidsearch&amp;utm_campaign=smart&amp;utm_content=smart-windows&amp;gclid=Cj0KCQiAyoeCBhCTARIsAOfpKxi8ICFrIbo_uXGp8xVCqosEvCP3jz-TClh3K76Zb2JlmoXfJu2QKAEaAhMrEALw_wcB"</w:t>
+        </w:r>
+        <w:r>
+          <w:rPr>
+            <w:rFonts w:ascii="Times New Roman" w:hAnsi="Times New Roman" w:cs="Times New Roman" w:eastAsia="Times New Roman"/>
+            <w:color w:val="A6A6A6"/>
+            <w:spacing w:val="0"/>
+            <w:position w:val="0"/>
+            <w:sz w:val="24"/>
+            <w:u w:val="single"/>
+            <w:shd w:fill="auto" w:val="clear"/>
+          </w:rPr>
+          <w:t xml:space="preserve">&amp;</w:t>
+        </w:r>
+        <w:r>
+          <w:rPr>
+            <w:rFonts w:ascii="Times New Roman" w:hAnsi="Times New Roman" w:cs="Times New Roman" w:eastAsia="Times New Roman"/>
+            <w:color w:val="A6A6A6"/>
+            <w:spacing w:val="0"/>
+            <w:position w:val="0"/>
+            <w:sz w:val="24"/>
+            <w:u w:val="single"/>
+            <w:shd w:fill="auto" w:val="clear"/>
+          </w:rPr>
+          <w:t xml:space="preserve"> HYPERLINK "https://www.sageglass.com/en/products?utm_source=google&amp;utm_medium=paidsearch&amp;utm_campaign=smart&amp;utm_content=smart-windows&amp;gclid=Cj0KCQiAyoeCBhCTARIsAOfpKxi8ICFrIbo_uXGp8xVCqosEvCP3jz-TClh3K76Zb2JlmoXfJu2QKAEaAhMrEALw_wcB"</w:t>
+        </w:r>
+        <w:r>
+          <w:rPr>
+            <w:rFonts w:ascii="Times New Roman" w:hAnsi="Times New Roman" w:cs="Times New Roman" w:eastAsia="Times New Roman"/>
+            <w:color w:val="A6A6A6"/>
+            <w:spacing w:val="0"/>
+            <w:position w:val="0"/>
+            <w:sz w:val="24"/>
+            <w:u w:val="single"/>
+            <w:shd w:fill="auto" w:val="clear"/>
+          </w:rPr>
+          <w:t xml:space="preserve">utm_content=smart-windows</w:t>
+        </w:r>
+        <w:r>
+          <w:rPr>
+            <w:rFonts w:ascii="Times New Roman" w:hAnsi="Times New Roman" w:cs="Times New Roman" w:eastAsia="Times New Roman"/>
+            <w:color w:val="A6A6A6"/>
+            <w:spacing w:val="0"/>
+            <w:position w:val="0"/>
+            <w:sz w:val="24"/>
+            <w:u w:val="single"/>
+            <w:shd w:fill="auto" w:val="clear"/>
+          </w:rPr>
+          <w:t xml:space="preserve"> HYPERLINK "https://www.sageglass.com/en/products?utm_source=google&amp;utm_medium=paidsearch&amp;utm_campaign=smart&amp;utm_content=smart-windows&amp;gclid=Cj0KCQiAyoeCBhCTARIsAOfpKxi8ICFrIbo_uXGp8xVCqosEvCP3jz-TClh3K76Zb2JlmoXfJu2QKAEaAhMrEALw_wcB"</w:t>
+        </w:r>
+        <w:r>
+          <w:rPr>
+            <w:rFonts w:ascii="Times New Roman" w:hAnsi="Times New Roman" w:cs="Times New Roman" w:eastAsia="Times New Roman"/>
+            <w:color w:val="A6A6A6"/>
+            <w:spacing w:val="0"/>
+            <w:position w:val="0"/>
+            <w:sz w:val="24"/>
+            <w:u w:val="single"/>
+            <w:shd w:fill="auto" w:val="clear"/>
+          </w:rPr>
+          <w:t xml:space="preserve">&amp;</w:t>
+        </w:r>
+        <w:r>
+          <w:rPr>
+            <w:rFonts w:ascii="Times New Roman" w:hAnsi="Times New Roman" w:cs="Times New Roman" w:eastAsia="Times New Roman"/>
+            <w:color w:val="A6A6A6"/>
+            <w:spacing w:val="0"/>
+            <w:position w:val="0"/>
+            <w:sz w:val="24"/>
+            <w:u w:val="single"/>
+            <w:shd w:fill="auto" w:val="clear"/>
+          </w:rPr>
+          <w:t xml:space="preserve"> HYPERLINK "https://www.sageglass.com/en/products?utm_source=google&amp;utm_medium=paidsearch&amp;utm_campaign=smart&amp;utm_content=smart-windows&amp;gclid=Cj0KCQiAyoeCBhCTARIsAOfpKxi8ICFrIbo_uXGp8xVCqosEvCP3jz-TClh3K76Zb2JlmoXfJu2QKAEaAhMrEALw_wcB"</w:t>
+        </w:r>
+        <w:r>
+          <w:rPr>
+            <w:rFonts w:ascii="Times New Roman" w:hAnsi="Times New Roman" w:cs="Times New Roman" w:eastAsia="Times New Roman"/>
+            <w:color w:val="A6A6A6"/>
+            <w:spacing w:val="0"/>
+            <w:position w:val="0"/>
+            <w:sz w:val="24"/>
+            <w:u w:val="single"/>
+            <w:shd w:fill="auto" w:val="clear"/>
+          </w:rPr>
+          <w:t xml:space="preserve">gclid=Cj0KCQiAyoeCBhCTARIsAOfpKxi8ICFrIbo_uXGp8xVCqosEvCP3jz-TClh3K76Zb2JlmoXfJu2QKAEaAhMrEALw_wcB"</w:t>
+        </w:r>
+        <w:r>
+          <w:rPr>
+            <w:rFonts w:ascii="Times New Roman" w:hAnsi="Times New Roman" w:cs="Times New Roman" w:eastAsia="Times New Roman"/>
+            <w:color w:val="A6A6A6"/>
+            <w:spacing w:val="0"/>
+            <w:position w:val="0"/>
+            <w:sz w:val="24"/>
+            <w:u w:val="single"/>
+            <w:shd w:fill="auto" w:val="clear"/>
+          </w:rPr>
+          <w:t xml:space="preserve"> HYPERLINK "https://www.sageglass.com/en/products?utm_source=google&amp;utm_medium=paidsearch&amp;utm_campaign=smart&amp;utm_content=smart-windows&amp;gclid=Cj0KCQiAyoeCBhCTARIsAOfpKxi8ICFrIbo_uXGp8xVCqosEvCP3jz-TClh3K76Zb2JlmoXfJu2QKAEaAhMrEALw_wcB"</w:t>
+        </w:r>
+        <w:r>
+          <w:rPr>
+            <w:rFonts w:ascii="Times New Roman" w:hAnsi="Times New Roman" w:cs="Times New Roman" w:eastAsia="Times New Roman"/>
+            <w:color w:val="A6A6A6"/>
+            <w:spacing w:val="0"/>
+            <w:position w:val="0"/>
+            <w:sz w:val="24"/>
+            <w:u w:val="single"/>
+            <w:shd w:fill="auto" w:val="clear"/>
+          </w:rPr>
+          <w:t xml:space="preserve">&amp;</w:t>
+        </w:r>
+        <w:r>
+          <w:rPr>
+            <w:rFonts w:ascii="Times New Roman" w:hAnsi="Times New Roman" w:cs="Times New Roman" w:eastAsia="Times New Roman"/>
+            <w:color w:val="A6A6A6"/>
+            <w:spacing w:val="0"/>
+            <w:position w:val="0"/>
+            <w:sz w:val="24"/>
+            <w:u w:val="single"/>
+            <w:shd w:fill="auto" w:val="clear"/>
+          </w:rPr>
+          <w:t xml:space="preserve"> HYPERLINK "https://www.sageglass.com/en/products?utm_source=google&amp;utm_medium=paidsearch&amp;utm_campaign=smart&amp;utm_content=smart-windows&amp;gclid=Cj0KCQiAyoeCBhCTARIsAOfpKxi8ICFrIbo_uXGp8xVCqosEvCP3jz-TClh3K76Zb2JlmoXfJu2QKAEaAhMrEALw_wcB"</w:t>
+        </w:r>
+        <w:r>
+          <w:rPr>
+            <w:rFonts w:ascii="Times New Roman" w:hAnsi="Times New Roman" w:cs="Times New Roman" w:eastAsia="Times New Roman"/>
+            <w:color w:val="A6A6A6"/>
+            <w:spacing w:val="0"/>
+            <w:position w:val="0"/>
+            <w:sz w:val="24"/>
+            <w:u w:val="single"/>
+            <w:shd w:fill="auto" w:val="clear"/>
+          </w:rPr>
+          <w:t xml:space="preserve"> HYPERLINK "https://www.sageglass.com/en/products?utm_source=google</w:t>
+        </w:r>
+        <w:r>
+          <w:rPr>
+            <w:rFonts w:ascii="Times New Roman" w:hAnsi="Times New Roman" w:cs="Times New Roman" w:eastAsia="Times New Roman"/>
+            <w:color w:val="A6A6A6"/>
+            <w:spacing w:val="0"/>
+            <w:position w:val="0"/>
+            <w:sz w:val="24"/>
+            <w:u w:val="single"/>
+            <w:shd w:fill="auto" w:val="clear"/>
+          </w:rPr>
+          <w:t xml:space="preserve"> HYPERLINK "https://www.sageglass.com/en/products?utm_source=google&amp;utm_medium=paidsearch&amp;utm_campaign=smart&amp;utm_content=smart-windows&amp;gclid=Cj0KCQiAyoeCBhCTARIsAOfpKxi8ICFrIbo_uXGp8xVCqosEvCP3jz-TClh3K76Zb2JlmoXfJu2QKAEaAhMrEALw_wcB"</w:t>
+        </w:r>
+        <w:r>
+          <w:rPr>
+            <w:rFonts w:ascii="Times New Roman" w:hAnsi="Times New Roman" w:cs="Times New Roman" w:eastAsia="Times New Roman"/>
+            <w:color w:val="A6A6A6"/>
+            <w:spacing w:val="0"/>
+            <w:position w:val="0"/>
+            <w:sz w:val="24"/>
+            <w:u w:val="single"/>
+            <w:shd w:fill="auto" w:val="clear"/>
+          </w:rPr>
+          <w:t xml:space="preserve">&amp;</w:t>
+        </w:r>
+        <w:r>
+          <w:rPr>
+            <w:rFonts w:ascii="Times New Roman" w:hAnsi="Times New Roman" w:cs="Times New Roman" w:eastAsia="Times New Roman"/>
+            <w:color w:val="A6A6A6"/>
+            <w:spacing w:val="0"/>
+            <w:position w:val="0"/>
+            <w:sz w:val="24"/>
+            <w:u w:val="single"/>
+            <w:shd w:fill="auto" w:val="clear"/>
+          </w:rPr>
+          <w:t xml:space="preserve"> HYPERLINK "https://www.sageglass.com/en/products?utm_source=google&amp;utm_medium=paidsearch&amp;utm_campaign=smart&amp;utm_content=smart-windows&amp;gclid=Cj0KCQiAyoeCBhCTARIsAOfpKxi8ICFrIbo_uXGp8xVCqosEvCP3jz-TClh3K76Zb2JlmoXfJu2QKAEaAhMrEALw_wcB"</w:t>
+        </w:r>
+        <w:r>
+          <w:rPr>
+            <w:rFonts w:ascii="Times New Roman" w:hAnsi="Times New Roman" w:cs="Times New Roman" w:eastAsia="Times New Roman"/>
+            <w:color w:val="A6A6A6"/>
+            <w:spacing w:val="0"/>
+            <w:position w:val="0"/>
+            <w:sz w:val="24"/>
+            <w:u w:val="single"/>
+            <w:shd w:fill="auto" w:val="clear"/>
+          </w:rPr>
+          <w:t xml:space="preserve">utm_medium=paidsearch</w:t>
+        </w:r>
+        <w:r>
+          <w:rPr>
+            <w:rFonts w:ascii="Times New Roman" w:hAnsi="Times New Roman" w:cs="Times New Roman" w:eastAsia="Times New Roman"/>
+            <w:color w:val="A6A6A6"/>
+            <w:spacing w:val="0"/>
+            <w:position w:val="0"/>
+            <w:sz w:val="24"/>
+            <w:u w:val="single"/>
+            <w:shd w:fill="auto" w:val="clear"/>
+          </w:rPr>
+          <w:t xml:space="preserve"> HYPERLINK "https://www.sageglass.com/en/products?utm_source=google&amp;utm_medium=paidsearch&amp;utm_campaign=smart&amp;utm_content=smart-windows&amp;gclid=Cj0KCQiAyoeCBhCTARIsAOfpKxi8ICFrIbo_uXGp8xVCqosEvCP3jz-TClh3K76Zb2JlmoXfJu2QKAEaAhMrEALw_wcB"</w:t>
+        </w:r>
+        <w:r>
+          <w:rPr>
+            <w:rFonts w:ascii="Times New Roman" w:hAnsi="Times New Roman" w:cs="Times New Roman" w:eastAsia="Times New Roman"/>
+            <w:color w:val="A6A6A6"/>
+            <w:spacing w:val="0"/>
+            <w:position w:val="0"/>
+            <w:sz w:val="24"/>
+            <w:u w:val="single"/>
+            <w:shd w:fill="auto" w:val="clear"/>
+          </w:rPr>
+          <w:t xml:space="preserve">&amp;</w:t>
+        </w:r>
+        <w:r>
+          <w:rPr>
+            <w:rFonts w:ascii="Times New Roman" w:hAnsi="Times New Roman" w:cs="Times New Roman" w:eastAsia="Times New Roman"/>
+            <w:color w:val="A6A6A6"/>
+            <w:spacing w:val="0"/>
+            <w:position w:val="0"/>
+            <w:sz w:val="24"/>
+            <w:u w:val="single"/>
+            <w:shd w:fill="auto" w:val="clear"/>
+          </w:rPr>
+          <w:t xml:space="preserve"> HYPERLINK "https://www.sageglass.com/en/products?utm_source=google&amp;utm_medium=paidsearch&amp;utm_campaign=smart&amp;utm_content=smart-windows&amp;gclid=Cj0KCQiAyoeCBhCTARIsAOfpKxi8ICFrIbo_uXGp8xVCqosEvCP3jz-TClh3K76Zb2JlmoXfJu2QKAEaAhMrEALw_wcB"</w:t>
+        </w:r>
+        <w:r>
+          <w:rPr>
+            <w:rFonts w:ascii="Times New Roman" w:hAnsi="Times New Roman" w:cs="Times New Roman" w:eastAsia="Times New Roman"/>
+            <w:color w:val="A6A6A6"/>
+            <w:spacing w:val="0"/>
+            <w:position w:val="0"/>
+            <w:sz w:val="24"/>
+            <w:u w:val="single"/>
+            <w:shd w:fill="auto" w:val="clear"/>
+          </w:rPr>
+          <w:t xml:space="preserve">utm_campaign=smart</w:t>
+        </w:r>
+        <w:r>
+          <w:rPr>
+            <w:rFonts w:ascii="Times New Roman" w:hAnsi="Times New Roman" w:cs="Times New Roman" w:eastAsia="Times New Roman"/>
+            <w:color w:val="A6A6A6"/>
+            <w:spacing w:val="0"/>
+            <w:position w:val="0"/>
+            <w:sz w:val="24"/>
+            <w:u w:val="single"/>
+            <w:shd w:fill="auto" w:val="clear"/>
+          </w:rPr>
+          <w:t xml:space="preserve"> HYPERLINK "https://www.sageglass.com/en/products?utm_source=google&amp;utm_medium=paidsearch&amp;utm_campaign=smart&amp;utm_content=smart-windows&amp;gclid=Cj0KCQiAyoeCBhCTARIsAOfpKxi8ICFrIbo_uXGp8xVCqosEvCP3jz-TClh3K76Zb2JlmoXfJu2QKAEaAhMrEALw_wcB"</w:t>
+        </w:r>
+        <w:r>
+          <w:rPr>
+            <w:rFonts w:ascii="Times New Roman" w:hAnsi="Times New Roman" w:cs="Times New Roman" w:eastAsia="Times New Roman"/>
+            <w:color w:val="A6A6A6"/>
+            <w:spacing w:val="0"/>
+            <w:position w:val="0"/>
+            <w:sz w:val="24"/>
+            <w:u w:val="single"/>
+            <w:shd w:fill="auto" w:val="clear"/>
+          </w:rPr>
+          <w:t xml:space="preserve">&amp;</w:t>
+        </w:r>
+        <w:r>
+          <w:rPr>
+            <w:rFonts w:ascii="Times New Roman" w:hAnsi="Times New Roman" w:cs="Times New Roman" w:eastAsia="Times New Roman"/>
+            <w:color w:val="A6A6A6"/>
+            <w:spacing w:val="0"/>
+            <w:position w:val="0"/>
+            <w:sz w:val="24"/>
+            <w:u w:val="single"/>
+            <w:shd w:fill="auto" w:val="clear"/>
+          </w:rPr>
+          <w:t xml:space="preserve"> HYPERLINK "https://www.sageglass.com/en/products?utm_source=google&amp;utm_medium=paidsearch&amp;utm_campaign=smart&amp;utm_content=smart-windows&amp;gclid=Cj0KCQiAyoeCBhCTARIsAOfpKxi8ICFrIbo_uXGp8xVCqosEvCP3jz-TClh3K76Zb2JlmoXfJu2QKAEaAhMrEALw_wcB"</w:t>
+        </w:r>
+        <w:r>
+          <w:rPr>
+            <w:rFonts w:ascii="Times New Roman" w:hAnsi="Times New Roman" w:cs="Times New Roman" w:eastAsia="Times New Roman"/>
+            <w:color w:val="A6A6A6"/>
+            <w:spacing w:val="0"/>
+            <w:position w:val="0"/>
+            <w:sz w:val="24"/>
+            <w:u w:val="single"/>
+            <w:shd w:fill="auto" w:val="clear"/>
+          </w:rPr>
+          <w:t xml:space="preserve">utm_content=smart-windows</w:t>
+        </w:r>
+        <w:r>
+          <w:rPr>
+            <w:rFonts w:ascii="Times New Roman" w:hAnsi="Times New Roman" w:cs="Times New Roman" w:eastAsia="Times New Roman"/>
+            <w:color w:val="A6A6A6"/>
+            <w:spacing w:val="0"/>
+            <w:position w:val="0"/>
+            <w:sz w:val="24"/>
+            <w:u w:val="single"/>
+            <w:shd w:fill="auto" w:val="clear"/>
+          </w:rPr>
+          <w:t xml:space="preserve"> HYPERLINK "https://www.sageglass.com/en/products?utm_source=google&amp;utm_medium=paidsearch&amp;utm_campaign=smart&amp;utm_content=smart-windows&amp;gclid=Cj0KCQiAyoeCBhCTARIsAOfpKxi8ICFrIbo_uXGp8xVCqosEvCP3jz-TClh3K76Zb2JlmoXfJu2QKAEaAhMrEALw_wcB"</w:t>
+        </w:r>
+        <w:r>
+          <w:rPr>
+            <w:rFonts w:ascii="Times New Roman" w:hAnsi="Times New Roman" w:cs="Times New Roman" w:eastAsia="Times New Roman"/>
+            <w:color w:val="A6A6A6"/>
+            <w:spacing w:val="0"/>
+            <w:position w:val="0"/>
+            <w:sz w:val="24"/>
+            <w:u w:val="single"/>
+            <w:shd w:fill="auto" w:val="clear"/>
+          </w:rPr>
+          <w:t xml:space="preserve">&amp;</w:t>
+        </w:r>
+        <w:r>
+          <w:rPr>
+            <w:rFonts w:ascii="Times New Roman" w:hAnsi="Times New Roman" w:cs="Times New Roman" w:eastAsia="Times New Roman"/>
+            <w:color w:val="A6A6A6"/>
+            <w:spacing w:val="0"/>
+            <w:position w:val="0"/>
+            <w:sz w:val="24"/>
+            <w:u w:val="single"/>
+            <w:shd w:fill="auto" w:val="clear"/>
+          </w:rPr>
+          <w:t xml:space="preserve"> HYPERLINK "https://www.sageglass.com/en/products?utm_source=google&amp;utm_medium=paidsearch&amp;utm_campaign=smart&amp;utm_content=smart-windows&amp;gclid=Cj0KCQiAyoeCBhCTARIsAOfpKxi8ICFrIbo_uXGp8xVCqosEvCP3jz-TClh3K76Zb2JlmoXfJu2QKAEaAhMrEALw_wcB"</w:t>
+        </w:r>
+        <w:r>
+          <w:rPr>
+            <w:rFonts w:ascii="Times New Roman" w:hAnsi="Times New Roman" w:cs="Times New Roman" w:eastAsia="Times New Roman"/>
+            <w:color w:val="A6A6A6"/>
+            <w:spacing w:val="0"/>
+            <w:position w:val="0"/>
+            <w:sz w:val="24"/>
+            <w:u w:val="single"/>
+            <w:shd w:fill="auto" w:val="clear"/>
+          </w:rPr>
+          <w:t xml:space="preserve">gclid=Cj0KCQiAyoeCBhCTARIsAOfpKxi8ICFrIbo_uXGp8xVCqosEvCP3jz-TClh3K76Zb2JlmoXfJu2QKAEaAhMrEALw_wcB"</w:t>
+        </w:r>
+        <w:r>
+          <w:rPr>
+            <w:rFonts w:ascii="Times New Roman" w:hAnsi="Times New Roman" w:cs="Times New Roman" w:eastAsia="Times New Roman"/>
+            <w:color w:val="A6A6A6"/>
+            <w:spacing w:val="0"/>
+            <w:position w:val="0"/>
+            <w:sz w:val="24"/>
+            <w:u w:val="single"/>
+            <w:shd w:fill="auto" w:val="clear"/>
+          </w:rPr>
+          <w:t xml:space="preserve"> HYPERLINK "https://www.sageglass.com/en/products?utm_source=google&amp;utm_medium=paidsearch&amp;utm_campaign=smart&amp;utm_content=smart-windows&amp;gclid=Cj0KCQiAyoeCBhCTARIsAOfpKxi8ICFrIbo_uXGp8xVCqosEvCP3jz-TClh3K76Zb2JlmoXfJu2QKAEaAhMrEALw_wcB"</w:t>
+        </w:r>
+        <w:r>
+          <w:rPr>
+            <w:rFonts w:ascii="Times New Roman" w:hAnsi="Times New Roman" w:cs="Times New Roman" w:eastAsia="Times New Roman"/>
+            <w:color w:val="A6A6A6"/>
+            <w:spacing w:val="0"/>
+            <w:position w:val="0"/>
+            <w:sz w:val="24"/>
+            <w:u w:val="single"/>
+            <w:shd w:fill="auto" w:val="clear"/>
+          </w:rPr>
+          <w:t xml:space="preserve">utm_campaign=smart</w:t>
+        </w:r>
+        <w:r>
+          <w:rPr>
+            <w:rFonts w:ascii="Times New Roman" w:hAnsi="Times New Roman" w:cs="Times New Roman" w:eastAsia="Times New Roman"/>
+            <w:color w:val="A6A6A6"/>
+            <w:spacing w:val="0"/>
+            <w:position w:val="0"/>
+            <w:sz w:val="24"/>
+            <w:u w:val="single"/>
+            <w:shd w:fill="auto" w:val="clear"/>
+          </w:rPr>
+          <w:t xml:space="preserve"> HYPERLINK "https://www.sageglass.com/en/products?utm_source=google&amp;utm_medium=paidsearch&amp;utm_campaign=smart&amp;utm_content=smart-windows&amp;gclid=Cj0KCQiAyoeCBhCTARIsAOfpKxi8ICFrIbo_uXGp8xVCqosEvCP3jz-TClh3K76Zb2JlmoXfJu2QKAEaAhMrEALw_wcB"</w:t>
+        </w:r>
+        <w:r>
+          <w:rPr>
+            <w:rFonts w:ascii="Times New Roman" w:hAnsi="Times New Roman" w:cs="Times New Roman" w:eastAsia="Times New Roman"/>
+            <w:color w:val="A6A6A6"/>
+            <w:spacing w:val="0"/>
+            <w:position w:val="0"/>
+            <w:sz w:val="24"/>
+            <w:u w:val="single"/>
+            <w:shd w:fill="auto" w:val="clear"/>
+          </w:rPr>
+          <w:t xml:space="preserve"> HYPERLINK "https://www.sageglass.com/en/products?utm_source=google</w:t>
+        </w:r>
+        <w:r>
+          <w:rPr>
+            <w:rFonts w:ascii="Times New Roman" w:hAnsi="Times New Roman" w:cs="Times New Roman" w:eastAsia="Times New Roman"/>
+            <w:color w:val="A6A6A6"/>
+            <w:spacing w:val="0"/>
+            <w:position w:val="0"/>
+            <w:sz w:val="24"/>
+            <w:u w:val="single"/>
+            <w:shd w:fill="auto" w:val="clear"/>
+          </w:rPr>
+          <w:t xml:space="preserve"> HYPERLINK "https://www.sageglass.com/en/products?utm_source=google&amp;utm_medium=paidsearch&amp;utm_campaign=smart&amp;utm_content=smart-windows&amp;gclid=Cj0KCQiAyoeCBhCTARIsAOfpKxi8ICFrIbo_uXGp8xVCqosEvCP3jz-TClh3K76Zb2JlmoXfJu2QKAEaAhMrEALw_wcB"</w:t>
+        </w:r>
+        <w:r>
+          <w:rPr>
+            <w:rFonts w:ascii="Times New Roman" w:hAnsi="Times New Roman" w:cs="Times New Roman" w:eastAsia="Times New Roman"/>
+            <w:color w:val="A6A6A6"/>
+            <w:spacing w:val="0"/>
+            <w:position w:val="0"/>
+            <w:sz w:val="24"/>
+            <w:u w:val="single"/>
+            <w:shd w:fill="auto" w:val="clear"/>
+          </w:rPr>
+          <w:t xml:space="preserve">&amp;</w:t>
+        </w:r>
+        <w:r>
+          <w:rPr>
+            <w:rFonts w:ascii="Times New Roman" w:hAnsi="Times New Roman" w:cs="Times New Roman" w:eastAsia="Times New Roman"/>
+            <w:color w:val="A6A6A6"/>
+            <w:spacing w:val="0"/>
+            <w:position w:val="0"/>
+            <w:sz w:val="24"/>
+            <w:u w:val="single"/>
+            <w:shd w:fill="auto" w:val="clear"/>
+          </w:rPr>
+          <w:t xml:space="preserve"> HYPERLINK "https://www.sageglass.com/en/products?utm_source=google&amp;utm_medium=paidsearch&amp;utm_campaign=smart&amp;utm_content=smart-windows&amp;gclid=Cj0KCQiAyoeCBhCTARIsAOfpKxi8ICFrIbo_uXGp8xVCqosEvCP3jz-TClh3K76Zb2JlmoXfJu2QKAEaAhMrEALw_wcB"</w:t>
+        </w:r>
+        <w:r>
+          <w:rPr>
+            <w:rFonts w:ascii="Times New Roman" w:hAnsi="Times New Roman" w:cs="Times New Roman" w:eastAsia="Times New Roman"/>
+            <w:color w:val="A6A6A6"/>
+            <w:spacing w:val="0"/>
+            <w:position w:val="0"/>
+            <w:sz w:val="24"/>
+            <w:u w:val="single"/>
+            <w:shd w:fill="auto" w:val="clear"/>
+          </w:rPr>
+          <w:t xml:space="preserve">utm_medium=paidsearch</w:t>
+        </w:r>
+        <w:r>
+          <w:rPr>
+            <w:rFonts w:ascii="Times New Roman" w:hAnsi="Times New Roman" w:cs="Times New Roman" w:eastAsia="Times New Roman"/>
+            <w:color w:val="A6A6A6"/>
+            <w:spacing w:val="0"/>
+            <w:position w:val="0"/>
+            <w:sz w:val="24"/>
+            <w:u w:val="single"/>
+            <w:shd w:fill="auto" w:val="clear"/>
+          </w:rPr>
+          <w:t xml:space="preserve"> HYPERLINK "https://www.sageglass.com/en/products?utm_source=google&amp;utm_medium=paidsearch&amp;utm_campaign=smart&amp;utm_content=smart-windows&amp;gclid=Cj0KCQiAyoeCBhCTARIsAOfpKxi8ICFrIbo_uXGp8xVCqosEvCP3jz-TClh3K76Zb2JlmoXfJu2QKAEaAhMrEALw_wcB"</w:t>
+        </w:r>
+        <w:r>
+          <w:rPr>
+            <w:rFonts w:ascii="Times New Roman" w:hAnsi="Times New Roman" w:cs="Times New Roman" w:eastAsia="Times New Roman"/>
+            <w:color w:val="A6A6A6"/>
+            <w:spacing w:val="0"/>
+            <w:position w:val="0"/>
+            <w:sz w:val="24"/>
+            <w:u w:val="single"/>
+            <w:shd w:fill="auto" w:val="clear"/>
+          </w:rPr>
+          <w:t xml:space="preserve">&amp;</w:t>
+        </w:r>
+        <w:r>
+          <w:rPr>
+            <w:rFonts w:ascii="Times New Roman" w:hAnsi="Times New Roman" w:cs="Times New Roman" w:eastAsia="Times New Roman"/>
+            <w:color w:val="A6A6A6"/>
+            <w:spacing w:val="0"/>
+            <w:position w:val="0"/>
+            <w:sz w:val="24"/>
+            <w:u w:val="single"/>
+            <w:shd w:fill="auto" w:val="clear"/>
+          </w:rPr>
+          <w:t xml:space="preserve"> HYPERLINK "https://www.sageglass.com/en/products?utm_source=google&amp;utm_medium=paidsearch&amp;utm_campaign=smart&amp;utm_content=smart-windows&amp;gclid=Cj0KCQiAyoeCBhCTARIsAOfpKxi8ICFrIbo_uXGp8xVCqosEvCP3jz-TClh3K76Zb2JlmoXfJu2QKAEaAhMrEALw_wcB"</w:t>
+        </w:r>
+        <w:r>
+          <w:rPr>
+            <w:rFonts w:ascii="Times New Roman" w:hAnsi="Times New Roman" w:cs="Times New Roman" w:eastAsia="Times New Roman"/>
+            <w:color w:val="A6A6A6"/>
+            <w:spacing w:val="0"/>
+            <w:position w:val="0"/>
+            <w:sz w:val="24"/>
+            <w:u w:val="single"/>
+            <w:shd w:fill="auto" w:val="clear"/>
+          </w:rPr>
+          <w:t xml:space="preserve">utm_campaign=smart</w:t>
+        </w:r>
+        <w:r>
+          <w:rPr>
+            <w:rFonts w:ascii="Times New Roman" w:hAnsi="Times New Roman" w:cs="Times New Roman" w:eastAsia="Times New Roman"/>
+            <w:color w:val="A6A6A6"/>
+            <w:spacing w:val="0"/>
+            <w:position w:val="0"/>
+            <w:sz w:val="24"/>
+            <w:u w:val="single"/>
+            <w:shd w:fill="auto" w:val="clear"/>
+          </w:rPr>
+          <w:t xml:space="preserve"> HYPERLINK "https://www.sageglass.com/en/products?utm_source=google&amp;utm_medium=paidsearch&amp;utm_campaign=smart&amp;utm_content=smart-windows&amp;gclid=Cj0KCQiAyoeCBhCTARIsAOfpKxi8ICFrIbo_uXGp8xVCqosEvCP3jz-TClh3K76Zb2JlmoXfJu2QKAEaAhMrEALw_wcB"</w:t>
+        </w:r>
+        <w:r>
+          <w:rPr>
+            <w:rFonts w:ascii="Times New Roman" w:hAnsi="Times New Roman" w:cs="Times New Roman" w:eastAsia="Times New Roman"/>
+            <w:color w:val="A6A6A6"/>
+            <w:spacing w:val="0"/>
+            <w:position w:val="0"/>
+            <w:sz w:val="24"/>
+            <w:u w:val="single"/>
+            <w:shd w:fill="auto" w:val="clear"/>
+          </w:rPr>
+          <w:t xml:space="preserve">&amp;</w:t>
+        </w:r>
+        <w:r>
+          <w:rPr>
+            <w:rFonts w:ascii="Times New Roman" w:hAnsi="Times New Roman" w:cs="Times New Roman" w:eastAsia="Times New Roman"/>
+            <w:color w:val="A6A6A6"/>
+            <w:spacing w:val="0"/>
+            <w:position w:val="0"/>
+            <w:sz w:val="24"/>
+            <w:u w:val="single"/>
+            <w:shd w:fill="auto" w:val="clear"/>
+          </w:rPr>
+          <w:t xml:space="preserve"> HYPERLINK "https://www.sageglass.com/en/products?utm_source=google&amp;utm_medium=paidsearch&amp;utm_campaign=smart&amp;utm_content=smart-windows&amp;gclid=Cj0KCQiAyoeCBhCTARIsAOfpKxi8ICFrIbo_uXGp8xVCqosEvCP3jz-TClh3K76Zb2JlmoXfJu2QKAEaAhMrEALw_wcB"</w:t>
+        </w:r>
+        <w:r>
+          <w:rPr>
+            <w:rFonts w:ascii="Times New Roman" w:hAnsi="Times New Roman" w:cs="Times New Roman" w:eastAsia="Times New Roman"/>
+            <w:color w:val="A6A6A6"/>
+            <w:spacing w:val="0"/>
+            <w:position w:val="0"/>
+            <w:sz w:val="24"/>
+            <w:u w:val="single"/>
+            <w:shd w:fill="auto" w:val="clear"/>
+          </w:rPr>
+          <w:t xml:space="preserve">utm_content=smart-windows</w:t>
+        </w:r>
+        <w:r>
+          <w:rPr>
+            <w:rFonts w:ascii="Times New Roman" w:hAnsi="Times New Roman" w:cs="Times New Roman" w:eastAsia="Times New Roman"/>
+            <w:color w:val="A6A6A6"/>
+            <w:spacing w:val="0"/>
+            <w:position w:val="0"/>
+            <w:sz w:val="24"/>
+            <w:u w:val="single"/>
+            <w:shd w:fill="auto" w:val="clear"/>
+          </w:rPr>
+          <w:t xml:space="preserve"> HYPERLINK "https://www.sageglass.com/en/products?utm_source=google&amp;utm_medium=paidsearch&amp;utm_campaign=smart&amp;utm_content=smart-windows&amp;gclid=Cj0KCQiAyoeCBhCTARIsAOfpKxi8ICFrIbo_uXGp8xVCqosEvCP3jz-TClh3K76Zb2JlmoXfJu2QKAEaAhMrEALw_wcB"</w:t>
+        </w:r>
+        <w:r>
+          <w:rPr>
+            <w:rFonts w:ascii="Times New Roman" w:hAnsi="Times New Roman" w:cs="Times New Roman" w:eastAsia="Times New Roman"/>
+            <w:color w:val="A6A6A6"/>
+            <w:spacing w:val="0"/>
+            <w:position w:val="0"/>
+            <w:sz w:val="24"/>
+            <w:u w:val="single"/>
+            <w:shd w:fill="auto" w:val="clear"/>
+          </w:rPr>
+          <w:t xml:space="preserve">&amp;</w:t>
+        </w:r>
+        <w:r>
+          <w:rPr>
+            <w:rFonts w:ascii="Times New Roman" w:hAnsi="Times New Roman" w:cs="Times New Roman" w:eastAsia="Times New Roman"/>
+            <w:color w:val="A6A6A6"/>
+            <w:spacing w:val="0"/>
+            <w:position w:val="0"/>
+            <w:sz w:val="24"/>
+            <w:u w:val="single"/>
+            <w:shd w:fill="auto" w:val="clear"/>
+          </w:rPr>
+          <w:t xml:space="preserve"> HYPERLINK "https://www.sageglass.com/en/products?utm_source=google&amp;utm_medium=paidsearch&amp;utm_campaign=smart&amp;utm_content=smart-windows&amp;gclid=Cj0KCQiAyoeCBhCTARIsAOfpKxi8ICFrIbo_uXGp8xVCqosEvCP3jz-TClh3K76Zb2JlmoXfJu2QKAEaAhMrEALw_wcB"</w:t>
+        </w:r>
+        <w:r>
+          <w:rPr>
+            <w:rFonts w:ascii="Times New Roman" w:hAnsi="Times New Roman" w:cs="Times New Roman" w:eastAsia="Times New Roman"/>
+            <w:color w:val="A6A6A6"/>
+            <w:spacing w:val="0"/>
+            <w:position w:val="0"/>
+            <w:sz w:val="24"/>
+            <w:u w:val="single"/>
+            <w:shd w:fill="auto" w:val="clear"/>
+          </w:rPr>
+          <w:t xml:space="preserve">gclid=Cj0KCQiAyoeCBhCTARIsAOfpKxi8ICFrIbo_uXGp8xVCqosEvCP3jz-TClh3K76Zb2JlmoXfJu2QKAEaAhMrEALw_wcB"</w:t>
+        </w:r>
+        <w:r>
+          <w:rPr>
+            <w:rFonts w:ascii="Times New Roman" w:hAnsi="Times New Roman" w:cs="Times New Roman" w:eastAsia="Times New Roman"/>
+            <w:color w:val="A6A6A6"/>
+            <w:spacing w:val="0"/>
+            <w:position w:val="0"/>
+            <w:sz w:val="24"/>
+            <w:u w:val="single"/>
+            <w:shd w:fill="auto" w:val="clear"/>
+          </w:rPr>
+          <w:t xml:space="preserve"> HYPERLINK "https://www.sageglass.com/en/products?utm_source=google&amp;utm_medium=paidsearch&amp;utm_campaign=smart&amp;utm_content=smart-windows&amp;gclid=Cj0KCQiAyoeCBhCTARIsAOfpKxi8ICFrIbo_uXGp8xVCqosEvCP3jz-TClh3K76Zb2JlmoXfJu2QKAEaAhMrEALw_wcB"</w:t>
+        </w:r>
+        <w:r>
+          <w:rPr>
+            <w:rFonts w:ascii="Times New Roman" w:hAnsi="Times New Roman" w:cs="Times New Roman" w:eastAsia="Times New Roman"/>
+            <w:color w:val="A6A6A6"/>
+            <w:spacing w:val="0"/>
+            <w:position w:val="0"/>
+            <w:sz w:val="24"/>
+            <w:u w:val="single"/>
+            <w:shd w:fill="auto" w:val="clear"/>
+          </w:rPr>
+          <w:t xml:space="preserve">&amp;</w:t>
+        </w:r>
+        <w:r>
+          <w:rPr>
+            <w:rFonts w:ascii="Times New Roman" w:hAnsi="Times New Roman" w:cs="Times New Roman" w:eastAsia="Times New Roman"/>
+            <w:color w:val="A6A6A6"/>
+            <w:spacing w:val="0"/>
+            <w:position w:val="0"/>
+            <w:sz w:val="24"/>
+            <w:u w:val="single"/>
+            <w:shd w:fill="auto" w:val="clear"/>
+          </w:rPr>
+          <w:t xml:space="preserve"> HYPERLINK "https://www.sageglass.com/en/products?utm_source=google&amp;utm_medium=paidsearch&amp;utm_campaign=smart&amp;utm_content=smart-windows&amp;gclid=Cj0KCQiAyoeCBhCTARIsAOfpKxi8ICFrIbo_uXGp8xVCqosEvCP3jz-TClh3K76Zb2JlmoXfJu2QKAEaAhMrEALw_wcB"</w:t>
+        </w:r>
+        <w:r>
+          <w:rPr>
+            <w:rFonts w:ascii="Times New Roman" w:hAnsi="Times New Roman" w:cs="Times New Roman" w:eastAsia="Times New Roman"/>
+            <w:color w:val="A6A6A6"/>
+            <w:spacing w:val="0"/>
+            <w:position w:val="0"/>
+            <w:sz w:val="24"/>
+            <w:u w:val="single"/>
+            <w:shd w:fill="auto" w:val="clear"/>
+          </w:rPr>
+          <w:t xml:space="preserve"> HYPERLINK "https://www.sageglass.com/en/products?utm_source=google</w:t>
+        </w:r>
+        <w:r>
+          <w:rPr>
+            <w:rFonts w:ascii="Times New Roman" w:hAnsi="Times New Roman" w:cs="Times New Roman" w:eastAsia="Times New Roman"/>
+            <w:color w:val="A6A6A6"/>
+            <w:spacing w:val="0"/>
+            <w:position w:val="0"/>
+            <w:sz w:val="24"/>
+            <w:u w:val="single"/>
+            <w:shd w:fill="auto" w:val="clear"/>
+          </w:rPr>
+          <w:t xml:space="preserve"> HYPERLINK "https://www.sageglass.com/en/products?utm_source=google&amp;utm_medium=paidsearch&amp;utm_campaign=smart&amp;utm_content=smart-windows&amp;gclid=Cj0KCQiAyoeCBhCTARIsAOfpKxi8ICFrIbo_uXGp8xVCqosEvCP3jz-TClh3K76Zb2JlmoXfJu2QKAEaAhMrEALw_wcB"</w:t>
+        </w:r>
+        <w:r>
+          <w:rPr>
+            <w:rFonts w:ascii="Times New Roman" w:hAnsi="Times New Roman" w:cs="Times New Roman" w:eastAsia="Times New Roman"/>
+            <w:color w:val="A6A6A6"/>
+            <w:spacing w:val="0"/>
+            <w:position w:val="0"/>
+            <w:sz w:val="24"/>
+            <w:u w:val="single"/>
+            <w:shd w:fill="auto" w:val="clear"/>
+          </w:rPr>
+          <w:t xml:space="preserve">&amp;</w:t>
+        </w:r>
+        <w:r>
+          <w:rPr>
+            <w:rFonts w:ascii="Times New Roman" w:hAnsi="Times New Roman" w:cs="Times New Roman" w:eastAsia="Times New Roman"/>
+            <w:color w:val="A6A6A6"/>
+            <w:spacing w:val="0"/>
+            <w:position w:val="0"/>
+            <w:sz w:val="24"/>
+            <w:u w:val="single"/>
+            <w:shd w:fill="auto" w:val="clear"/>
+          </w:rPr>
+          <w:t xml:space="preserve"> HYPERLINK "https://www.sageglass.com/en/products?utm_source=google&amp;utm_medium=paidsearch&amp;utm_campaign=smart&amp;utm_content=smart-windows&amp;gclid=Cj0KCQiAyoeCBhCTARIsAOfpKxi8ICFrIbo_uXGp8xVCqosEvCP3jz-TClh3K76Zb2JlmoXfJu2QKAEaAhMrEALw_wcB"</w:t>
+        </w:r>
+        <w:r>
+          <w:rPr>
+            <w:rFonts w:ascii="Times New Roman" w:hAnsi="Times New Roman" w:cs="Times New Roman" w:eastAsia="Times New Roman"/>
+            <w:color w:val="A6A6A6"/>
+            <w:spacing w:val="0"/>
+            <w:position w:val="0"/>
+            <w:sz w:val="24"/>
+            <w:u w:val="single"/>
+            <w:shd w:fill="auto" w:val="clear"/>
+          </w:rPr>
+          <w:t xml:space="preserve">utm_medium=paidsearch</w:t>
+        </w:r>
+        <w:r>
+          <w:rPr>
+            <w:rFonts w:ascii="Times New Roman" w:hAnsi="Times New Roman" w:cs="Times New Roman" w:eastAsia="Times New Roman"/>
+            <w:color w:val="A6A6A6"/>
+            <w:spacing w:val="0"/>
+            <w:position w:val="0"/>
+            <w:sz w:val="24"/>
+            <w:u w:val="single"/>
+            <w:shd w:fill="auto" w:val="clear"/>
+          </w:rPr>
+          <w:t xml:space="preserve"> HYPERLINK "https://www.sageglass.com/en/products?utm_source=google&amp;utm_medium=paidsearch&amp;utm_campaign=smart&amp;utm_content=smart-windows&amp;gclid=Cj0KCQiAyoeCBhCTARIsAOfpKxi8ICFrIbo_uXGp8xVCqosEvCP3jz-TClh3K76Zb2JlmoXfJu2QKAEaAhMrEALw_wcB"</w:t>
+        </w:r>
+        <w:r>
+          <w:rPr>
+            <w:rFonts w:ascii="Times New Roman" w:hAnsi="Times New Roman" w:cs="Times New Roman" w:eastAsia="Times New Roman"/>
+            <w:color w:val="A6A6A6"/>
+            <w:spacing w:val="0"/>
+            <w:position w:val="0"/>
+            <w:sz w:val="24"/>
+            <w:u w:val="single"/>
+            <w:shd w:fill="auto" w:val="clear"/>
+          </w:rPr>
+          <w:t xml:space="preserve">&amp;</w:t>
+        </w:r>
+        <w:r>
+          <w:rPr>
+            <w:rFonts w:ascii="Times New Roman" w:hAnsi="Times New Roman" w:cs="Times New Roman" w:eastAsia="Times New Roman"/>
+            <w:color w:val="A6A6A6"/>
+            <w:spacing w:val="0"/>
+            <w:position w:val="0"/>
+            <w:sz w:val="24"/>
+            <w:u w:val="single"/>
+            <w:shd w:fill="auto" w:val="clear"/>
+          </w:rPr>
+          <w:t xml:space="preserve"> HYPERLINK "https://www.sageglass.com/en/products?utm_source=google&amp;utm_medium=paidsearch&amp;utm_campaign=smart&amp;utm_content=smart-windows&amp;gclid=Cj0KCQiAyoeCBhCTARIsAOfpKxi8ICFrIbo_uXGp8xVCqosEvCP3jz-TClh3K76Zb2JlmoXfJu2QKAEaAhMrEALw_wcB"</w:t>
+        </w:r>
+        <w:r>
+          <w:rPr>
+            <w:rFonts w:ascii="Times New Roman" w:hAnsi="Times New Roman" w:cs="Times New Roman" w:eastAsia="Times New Roman"/>
+            <w:color w:val="A6A6A6"/>
+            <w:spacing w:val="0"/>
+            <w:position w:val="0"/>
+            <w:sz w:val="24"/>
+            <w:u w:val="single"/>
+            <w:shd w:fill="auto" w:val="clear"/>
+          </w:rPr>
+          <w:t xml:space="preserve">utm_campaign=smart</w:t>
+        </w:r>
+        <w:r>
+          <w:rPr>
+            <w:rFonts w:ascii="Times New Roman" w:hAnsi="Times New Roman" w:cs="Times New Roman" w:eastAsia="Times New Roman"/>
+            <w:color w:val="A6A6A6"/>
+            <w:spacing w:val="0"/>
+            <w:position w:val="0"/>
+            <w:sz w:val="24"/>
+            <w:u w:val="single"/>
+            <w:shd w:fill="auto" w:val="clear"/>
+          </w:rPr>
+          <w:t xml:space="preserve"> HYPERLINK "https://www.sageglass.com/en/products?utm_source=google&amp;utm_medium=paidsearch&amp;utm_campaign=smart&amp;utm_content=smart-windows&amp;gclid=Cj0KCQiAyoeCBhCTARIsAOfpKxi8ICFrIbo_uXGp8xVCqosEvCP3jz-TClh3K76Zb2JlmoXfJu2QKAEaAhMrEALw_wcB"</w:t>
+        </w:r>
+        <w:r>
+          <w:rPr>
+            <w:rFonts w:ascii="Times New Roman" w:hAnsi="Times New Roman" w:cs="Times New Roman" w:eastAsia="Times New Roman"/>
+            <w:color w:val="A6A6A6"/>
+            <w:spacing w:val="0"/>
+            <w:position w:val="0"/>
+            <w:sz w:val="24"/>
+            <w:u w:val="single"/>
+            <w:shd w:fill="auto" w:val="clear"/>
+          </w:rPr>
+          <w:t xml:space="preserve">&amp;</w:t>
+        </w:r>
+        <w:r>
+          <w:rPr>
+            <w:rFonts w:ascii="Times New Roman" w:hAnsi="Times New Roman" w:cs="Times New Roman" w:eastAsia="Times New Roman"/>
+            <w:color w:val="A6A6A6"/>
+            <w:spacing w:val="0"/>
+            <w:position w:val="0"/>
+            <w:sz w:val="24"/>
+            <w:u w:val="single"/>
+            <w:shd w:fill="auto" w:val="clear"/>
+          </w:rPr>
+          <w:t xml:space="preserve"> HYPERLINK "https://www.sageglass.com/en/products?utm_source=google&amp;utm_medium=paidsearch&amp;utm_campaign=smart&amp;utm_content=smart-windows&amp;gclid=Cj0KCQiAyoeCBhCTARIsAOfpKxi8ICFrIbo_uXGp8xVCqosEvCP3jz-TClh3K76Zb2JlmoXfJu2QKAEaAhMrEALw_wcB"</w:t>
+        </w:r>
+        <w:r>
+          <w:rPr>
+            <w:rFonts w:ascii="Times New Roman" w:hAnsi="Times New Roman" w:cs="Times New Roman" w:eastAsia="Times New Roman"/>
+            <w:color w:val="A6A6A6"/>
+            <w:spacing w:val="0"/>
+            <w:position w:val="0"/>
+            <w:sz w:val="24"/>
+            <w:u w:val="single"/>
+            <w:shd w:fill="auto" w:val="clear"/>
+          </w:rPr>
+          <w:t xml:space="preserve">utm_content=smart-windows</w:t>
+        </w:r>
+        <w:r>
+          <w:rPr>
+            <w:rFonts w:ascii="Times New Roman" w:hAnsi="Times New Roman" w:cs="Times New Roman" w:eastAsia="Times New Roman"/>
+            <w:color w:val="A6A6A6"/>
+            <w:spacing w:val="0"/>
+            <w:position w:val="0"/>
+            <w:sz w:val="24"/>
+            <w:u w:val="single"/>
+            <w:shd w:fill="auto" w:val="clear"/>
+          </w:rPr>
+          <w:t xml:space="preserve"> HYPERLINK "https://www.sageglass.com/en/products?utm_source=google&amp;utm_medium=paidsearch&amp;utm_campaign=smart&amp;utm_content=smart-windows&amp;gclid=Cj0KCQiAyoeCBhCTARIsAOfpKxi8ICFrIbo_uXGp8xVCqosEvCP3jz-TClh3K76Zb2JlmoXfJu2QKAEaAhMrEALw_wcB"</w:t>
+        </w:r>
+        <w:r>
+          <w:rPr>
+            <w:rFonts w:ascii="Times New Roman" w:hAnsi="Times New Roman" w:cs="Times New Roman" w:eastAsia="Times New Roman"/>
+            <w:color w:val="A6A6A6"/>
+            <w:spacing w:val="0"/>
+            <w:position w:val="0"/>
+            <w:sz w:val="24"/>
+            <w:u w:val="single"/>
+            <w:shd w:fill="auto" w:val="clear"/>
+          </w:rPr>
+          <w:t xml:space="preserve">&amp;</w:t>
+        </w:r>
+        <w:r>
+          <w:rPr>
+            <w:rFonts w:ascii="Times New Roman" w:hAnsi="Times New Roman" w:cs="Times New Roman" w:eastAsia="Times New Roman"/>
+            <w:color w:val="A6A6A6"/>
+            <w:spacing w:val="0"/>
+            <w:position w:val="0"/>
+            <w:sz w:val="24"/>
+            <w:u w:val="single"/>
+            <w:shd w:fill="auto" w:val="clear"/>
+          </w:rPr>
+          <w:t xml:space="preserve"> HYPERLINK "https://www.sageglass.com/en/products?utm_source=google&amp;utm_medium=paidsearch&amp;utm_campaign=smart&amp;utm_content=smart-windows&amp;gclid=Cj0KCQiAyoeCBhCTARIsAOfpKxi8ICFrIbo_uXGp8xVCqosEvCP3jz-TClh3K76Zb2JlmoXfJu2QKAEaAhMrEALw_wcB"</w:t>
+        </w:r>
+        <w:r>
+          <w:rPr>
+            <w:rFonts w:ascii="Times New Roman" w:hAnsi="Times New Roman" w:cs="Times New Roman" w:eastAsia="Times New Roman"/>
+            <w:color w:val="A6A6A6"/>
+            <w:spacing w:val="0"/>
+            <w:position w:val="0"/>
+            <w:sz w:val="24"/>
+            <w:u w:val="single"/>
+            <w:shd w:fill="auto" w:val="clear"/>
+          </w:rPr>
+          <w:t xml:space="preserve">gclid=Cj0KCQiAyoeCBhCTARIsAOfpKxi8ICFrIbo_uXGp8xVCqosEvCP3jz-TClh3K76Zb2JlmoXfJu2QKAEaAhMrEALw_wcB"</w:t>
+        </w:r>
+        <w:r>
+          <w:rPr>
+            <w:rFonts w:ascii="Times New Roman" w:hAnsi="Times New Roman" w:cs="Times New Roman" w:eastAsia="Times New Roman"/>
+            <w:color w:val="A6A6A6"/>
+            <w:spacing w:val="0"/>
+            <w:position w:val="0"/>
+            <w:sz w:val="24"/>
+            <w:u w:val="single"/>
+            <w:shd w:fill="auto" w:val="clear"/>
+          </w:rPr>
+          <w:t xml:space="preserve"> HYPERLINK "https://www.sageglass.com/en/products?utm_source=google&amp;utm_medium=paidsearch&amp;utm_campaign=smart&amp;utm_content=smart-windows&amp;gclid=Cj0KCQiAyoeCBhCTARIsAOfpKxi8ICFrIbo_uXGp8xVCqosEvCP3jz-TClh3K76Zb2JlmoXfJu2QKAEaAhMrEALw_wcB"</w:t>
+        </w:r>
+        <w:r>
+          <w:rPr>
+            <w:rFonts w:ascii="Times New Roman" w:hAnsi="Times New Roman" w:cs="Times New Roman" w:eastAsia="Times New Roman"/>
+            <w:color w:val="A6A6A6"/>
+            <w:spacing w:val="0"/>
+            <w:position w:val="0"/>
+            <w:sz w:val="24"/>
+            <w:u w:val="single"/>
+            <w:shd w:fill="auto" w:val="clear"/>
+          </w:rPr>
+          <w:t xml:space="preserve">utm_content=smart-windows</w:t>
+        </w:r>
+        <w:r>
+          <w:rPr>
+            <w:rFonts w:ascii="Times New Roman" w:hAnsi="Times New Roman" w:cs="Times New Roman" w:eastAsia="Times New Roman"/>
+            <w:color w:val="A6A6A6"/>
+            <w:spacing w:val="0"/>
+            <w:position w:val="0"/>
+            <w:sz w:val="24"/>
+            <w:u w:val="single"/>
+            <w:shd w:fill="auto" w:val="clear"/>
+          </w:rPr>
+          <w:t xml:space="preserve"> HYPERLINK "https://www.sageglass.com/en/products?utm_source=google&amp;utm_medium=paidsearch&amp;utm_campaign=smart&amp;utm_content=smart-windows&amp;gclid=Cj0KCQiAyoeCBhCTARIsAOfpKxi8ICFrIbo_uXGp8xVCqosEvCP3jz-TClh3K76Zb2JlmoXfJu2QKAEaAhMrEALw_wcB"</w:t>
+        </w:r>
+        <w:r>
+          <w:rPr>
+            <w:rFonts w:ascii="Times New Roman" w:hAnsi="Times New Roman" w:cs="Times New Roman" w:eastAsia="Times New Roman"/>
+            <w:color w:val="A6A6A6"/>
+            <w:spacing w:val="0"/>
+            <w:position w:val="0"/>
+            <w:sz w:val="24"/>
+            <w:u w:val="single"/>
+            <w:shd w:fill="auto" w:val="clear"/>
+          </w:rPr>
+          <w:t xml:space="preserve"> HYPERLINK "https://www.sageglass.com/en/products?utm_source=google</w:t>
+        </w:r>
+        <w:r>
+          <w:rPr>
+            <w:rFonts w:ascii="Times New Roman" w:hAnsi="Times New Roman" w:cs="Times New Roman" w:eastAsia="Times New Roman"/>
+            <w:color w:val="A6A6A6"/>
+            <w:spacing w:val="0"/>
+            <w:position w:val="0"/>
+            <w:sz w:val="24"/>
+            <w:u w:val="single"/>
+            <w:shd w:fill="auto" w:val="clear"/>
+          </w:rPr>
+          <w:t xml:space="preserve"> HYPERLINK "https://www.sageglass.com/en/products?utm_source=google&amp;utm_medium=paidsearch&amp;utm_campaign=smart&amp;utm_content=smart-windows&amp;gclid=Cj0KCQiAyoeCBhCTARIsAOfpKxi8ICFrIbo_uXGp8xVCqosEvCP3jz-TClh3K76Zb2JlmoXfJu2QKAEaAhMrEALw_wcB"</w:t>
+        </w:r>
+        <w:r>
+          <w:rPr>
+            <w:rFonts w:ascii="Times New Roman" w:hAnsi="Times New Roman" w:cs="Times New Roman" w:eastAsia="Times New Roman"/>
+            <w:color w:val="A6A6A6"/>
+            <w:spacing w:val="0"/>
+            <w:position w:val="0"/>
+            <w:sz w:val="24"/>
+            <w:u w:val="single"/>
+            <w:shd w:fill="auto" w:val="clear"/>
+          </w:rPr>
+          <w:t xml:space="preserve">&amp;</w:t>
+        </w:r>
+        <w:r>
+          <w:rPr>
+            <w:rFonts w:ascii="Times New Roman" w:hAnsi="Times New Roman" w:cs="Times New Roman" w:eastAsia="Times New Roman"/>
+            <w:color w:val="A6A6A6"/>
+            <w:spacing w:val="0"/>
+            <w:position w:val="0"/>
+            <w:sz w:val="24"/>
+            <w:u w:val="single"/>
+            <w:shd w:fill="auto" w:val="clear"/>
+          </w:rPr>
+          <w:t xml:space="preserve"> HYPERLINK "https://www.sageglass.com/en/products?utm_source=google&amp;utm_medium=paidsearch&amp;utm_campaign=smart&amp;utm_content=smart-windows&amp;gclid=Cj0KCQiAyoeCBhCTARIsAOfpKxi8ICFrIbo_uXGp8xVCqosEvCP3jz-TClh3K76Zb2JlmoXfJu2QKAEaAhMrEALw_wcB"</w:t>
+        </w:r>
+        <w:r>
+          <w:rPr>
+            <w:rFonts w:ascii="Times New Roman" w:hAnsi="Times New Roman" w:cs="Times New Roman" w:eastAsia="Times New Roman"/>
+            <w:color w:val="A6A6A6"/>
+            <w:spacing w:val="0"/>
+            <w:position w:val="0"/>
+            <w:sz w:val="24"/>
+            <w:u w:val="single"/>
+            <w:shd w:fill="auto" w:val="clear"/>
+          </w:rPr>
+          <w:t xml:space="preserve">utm_medium=paidsearch</w:t>
+        </w:r>
+        <w:r>
+          <w:rPr>
+            <w:rFonts w:ascii="Times New Roman" w:hAnsi="Times New Roman" w:cs="Times New Roman" w:eastAsia="Times New Roman"/>
+            <w:color w:val="A6A6A6"/>
+            <w:spacing w:val="0"/>
+            <w:position w:val="0"/>
+            <w:sz w:val="24"/>
+            <w:u w:val="single"/>
+            <w:shd w:fill="auto" w:val="clear"/>
+          </w:rPr>
+          <w:t xml:space="preserve"> HYPERLINK "https://www.sageglass.com/en/products?utm_source=google&amp;utm_medium=paidsearch&amp;utm_campaign=smart&amp;utm_content=smart-windows&amp;gclid=Cj0KCQiAyoeCBhCTARIsAOfpKxi8ICFrIbo_uXGp8xVCqosEvCP3jz-TClh3K76Zb2JlmoXfJu2QKAEaAhMrEALw_wcB"</w:t>
+        </w:r>
+        <w:r>
+          <w:rPr>
+            <w:rFonts w:ascii="Times New Roman" w:hAnsi="Times New Roman" w:cs="Times New Roman" w:eastAsia="Times New Roman"/>
+            <w:color w:val="A6A6A6"/>
+            <w:spacing w:val="0"/>
+            <w:position w:val="0"/>
+            <w:sz w:val="24"/>
+            <w:u w:val="single"/>
+            <w:shd w:fill="auto" w:val="clear"/>
+          </w:rPr>
+          <w:t xml:space="preserve">&amp;</w:t>
+        </w:r>
+        <w:r>
+          <w:rPr>
+            <w:rFonts w:ascii="Times New Roman" w:hAnsi="Times New Roman" w:cs="Times New Roman" w:eastAsia="Times New Roman"/>
+            <w:color w:val="A6A6A6"/>
+            <w:spacing w:val="0"/>
+            <w:position w:val="0"/>
+            <w:sz w:val="24"/>
+            <w:u w:val="single"/>
+            <w:shd w:fill="auto" w:val="clear"/>
+          </w:rPr>
+          <w:t xml:space="preserve"> HYPERLINK "https://www.sageglass.com/en/products?utm_source=google&amp;utm_medium=paidsearch&amp;utm_campaign=smart&amp;utm_content=smart-windows&amp;gclid=Cj0KCQiAyoeCBhCTARIsAOfpKxi8ICFrIbo_uXGp8xVCqosEvCP3jz-TClh3K76Zb2JlmoXfJu2QKAEaAhMrEALw_wcB"</w:t>
+        </w:r>
+        <w:r>
+          <w:rPr>
+            <w:rFonts w:ascii="Times New Roman" w:hAnsi="Times New Roman" w:cs="Times New Roman" w:eastAsia="Times New Roman"/>
+            <w:color w:val="A6A6A6"/>
+            <w:spacing w:val="0"/>
+            <w:position w:val="0"/>
+            <w:sz w:val="24"/>
+            <w:u w:val="single"/>
+            <w:shd w:fill="auto" w:val="clear"/>
+          </w:rPr>
+          <w:t xml:space="preserve">utm_campaign=smart</w:t>
+        </w:r>
+        <w:r>
+          <w:rPr>
+            <w:rFonts w:ascii="Times New Roman" w:hAnsi="Times New Roman" w:cs="Times New Roman" w:eastAsia="Times New Roman"/>
+            <w:color w:val="A6A6A6"/>
+            <w:spacing w:val="0"/>
+            <w:position w:val="0"/>
+            <w:sz w:val="24"/>
+            <w:u w:val="single"/>
+            <w:shd w:fill="auto" w:val="clear"/>
+          </w:rPr>
+          <w:t xml:space="preserve"> HYPERLINK "https://www.sageglass.com/en/products?utm_source=google&amp;utm_medium=paidsearch&amp;utm_campaign=smart&amp;utm_content=smart-windows&amp;gclid=Cj0KCQiAyoeCBhCTARIsAOfpKxi8ICFrIbo_uXGp8xVCqosEvCP3jz-TClh3K76Zb2JlmoXfJu2QKAEaAhMrEALw_wcB"</w:t>
+        </w:r>
+        <w:r>
+          <w:rPr>
+            <w:rFonts w:ascii="Times New Roman" w:hAnsi="Times New Roman" w:cs="Times New Roman" w:eastAsia="Times New Roman"/>
+            <w:color w:val="A6A6A6"/>
+            <w:spacing w:val="0"/>
+            <w:position w:val="0"/>
+            <w:sz w:val="24"/>
+            <w:u w:val="single"/>
+            <w:shd w:fill="auto" w:val="clear"/>
+          </w:rPr>
+          <w:t xml:space="preserve">&amp;</w:t>
+        </w:r>
+        <w:r>
+          <w:rPr>
+            <w:rFonts w:ascii="Times New Roman" w:hAnsi="Times New Roman" w:cs="Times New Roman" w:eastAsia="Times New Roman"/>
+            <w:color w:val="A6A6A6"/>
+            <w:spacing w:val="0"/>
+            <w:position w:val="0"/>
+            <w:sz w:val="24"/>
+            <w:u w:val="single"/>
+            <w:shd w:fill="auto" w:val="clear"/>
+          </w:rPr>
+          <w:t xml:space="preserve"> HYPERLINK "https://www.sageglass.com/en/products?utm_source=google&amp;utm_medium=paidsearch&amp;utm_campaign=smart&amp;utm_content=smart-windows&amp;gclid=Cj0KCQiAyoeCBhCTARIsAOfpKxi8ICFrIbo_uXGp8xVCqosEvCP3jz-TClh3K76Zb2JlmoXfJu2QKAEaAhMrEALw_wcB"</w:t>
+        </w:r>
+        <w:r>
+          <w:rPr>
+            <w:rFonts w:ascii="Times New Roman" w:hAnsi="Times New Roman" w:cs="Times New Roman" w:eastAsia="Times New Roman"/>
+            <w:color w:val="A6A6A6"/>
+            <w:spacing w:val="0"/>
+            <w:position w:val="0"/>
+            <w:sz w:val="24"/>
+            <w:u w:val="single"/>
+            <w:shd w:fill="auto" w:val="clear"/>
+          </w:rPr>
+          <w:t xml:space="preserve">utm_content=smart-windows</w:t>
+        </w:r>
+        <w:r>
+          <w:rPr>
+            <w:rFonts w:ascii="Times New Roman" w:hAnsi="Times New Roman" w:cs="Times New Roman" w:eastAsia="Times New Roman"/>
+            <w:color w:val="A6A6A6"/>
+            <w:spacing w:val="0"/>
+            <w:position w:val="0"/>
+            <w:sz w:val="24"/>
+            <w:u w:val="single"/>
+            <w:shd w:fill="auto" w:val="clear"/>
+          </w:rPr>
+          <w:t xml:space="preserve"> HYPERLINK "https://www.sageglass.com/en/products?utm_source=google&amp;utm_medium=paidsearch&amp;utm_campaign=smart&amp;utm_content=smart-windows&amp;gclid=Cj0KCQiAyoeCBhCTARIsAOfpKxi8ICFrIbo_uXGp8xVCqosEvCP3jz-TClh3K76Zb2JlmoXfJu2QKAEaAhMrEALw_wcB"</w:t>
+        </w:r>
+        <w:r>
+          <w:rPr>
+            <w:rFonts w:ascii="Times New Roman" w:hAnsi="Times New Roman" w:cs="Times New Roman" w:eastAsia="Times New Roman"/>
+            <w:color w:val="A6A6A6"/>
+            <w:spacing w:val="0"/>
+            <w:position w:val="0"/>
+            <w:sz w:val="24"/>
+            <w:u w:val="single"/>
+            <w:shd w:fill="auto" w:val="clear"/>
+          </w:rPr>
+          <w:t xml:space="preserve">&amp;</w:t>
+        </w:r>
+        <w:r>
+          <w:rPr>
+            <w:rFonts w:ascii="Times New Roman" w:hAnsi="Times New Roman" w:cs="Times New Roman" w:eastAsia="Times New Roman"/>
+            <w:color w:val="A6A6A6"/>
+            <w:spacing w:val="0"/>
+            <w:position w:val="0"/>
+            <w:sz w:val="24"/>
+            <w:u w:val="single"/>
+            <w:shd w:fill="auto" w:val="clear"/>
+          </w:rPr>
+          <w:t xml:space="preserve"> HYPERLINK "https://www.sageglass.com/en/products?utm_source=google&amp;utm_medium=paidsearch&amp;utm_campaign=smart&amp;utm_content=smart-windows&amp;gclid=Cj0KCQiAyoeCBhCTARIsAOfpKxi8ICFrIbo_uXGp8xVCqosEvCP3jz-TClh3K76Zb2JlmoXfJu2QKAEaAhMrEALw_wcB"</w:t>
+        </w:r>
+        <w:r>
+          <w:rPr>
+            <w:rFonts w:ascii="Times New Roman" w:hAnsi="Times New Roman" w:cs="Times New Roman" w:eastAsia="Times New Roman"/>
+            <w:color w:val="A6A6A6"/>
+            <w:spacing w:val="0"/>
+            <w:position w:val="0"/>
+            <w:sz w:val="24"/>
+            <w:u w:val="single"/>
+            <w:shd w:fill="auto" w:val="clear"/>
+          </w:rPr>
+          <w:t xml:space="preserve">gclid=Cj0KCQiAyoeCBhCTARIsAOfpKxi8ICFrIbo_uXGp8xVCqosEvCP3jz-TClh3K76Zb2JlmoXfJu2QKAEaAhMrEALw_wcB"</w:t>
+        </w:r>
+        <w:r>
+          <w:rPr>
+            <w:rFonts w:ascii="Times New Roman" w:hAnsi="Times New Roman" w:cs="Times New Roman" w:eastAsia="Times New Roman"/>
+            <w:color w:val="A6A6A6"/>
+            <w:spacing w:val="0"/>
+            <w:position w:val="0"/>
+            <w:sz w:val="24"/>
+            <w:u w:val="single"/>
+            <w:shd w:fill="auto" w:val="clear"/>
+          </w:rPr>
+          <w:t xml:space="preserve"> HYPERLINK "https://www.sageglass.com/en/products?utm_source=google&amp;utm_medium=paidsearch&amp;utm_campaign=smart&amp;utm_content=smart-windows&amp;gclid=Cj0KCQiAyoeCBhCTARIsAOfpKxi8ICFrIbo_uXGp8xVCqosEvCP3jz-TClh3K76Zb2JlmoXfJu2QKAEaAhMrEALw_wcB"</w:t>
+        </w:r>
+        <w:r>
+          <w:rPr>
+            <w:rFonts w:ascii="Times New Roman" w:hAnsi="Times New Roman" w:cs="Times New Roman" w:eastAsia="Times New Roman"/>
+            <w:color w:val="A6A6A6"/>
+            <w:spacing w:val="0"/>
+            <w:position w:val="0"/>
+            <w:sz w:val="24"/>
+            <w:u w:val="single"/>
+            <w:shd w:fill="auto" w:val="clear"/>
+          </w:rPr>
+          <w:t xml:space="preserve">&amp;</w:t>
+        </w:r>
+        <w:r>
+          <w:rPr>
+            <w:rFonts w:ascii="Times New Roman" w:hAnsi="Times New Roman" w:cs="Times New Roman" w:eastAsia="Times New Roman"/>
+            <w:color w:val="A6A6A6"/>
+            <w:spacing w:val="0"/>
+            <w:position w:val="0"/>
+            <w:sz w:val="24"/>
+            <w:u w:val="single"/>
+            <w:shd w:fill="auto" w:val="clear"/>
+          </w:rPr>
+          <w:t xml:space="preserve"> HYPERLINK "https://www.sageglass.com/en/products?utm_source=google&amp;utm_medium=paidsearch&amp;utm_campaign=smart&amp;utm_content=smart-windows&amp;gclid=Cj0KCQiAyoeCBhCTARIsAOfpKxi8ICFrIbo_uXGp8xVCqosEvCP3jz-TClh3K76Zb2JlmoXfJu2QKAEaAhMrEALw_wcB"</w:t>
+        </w:r>
+        <w:r>
+          <w:rPr>
+            <w:rFonts w:ascii="Times New Roman" w:hAnsi="Times New Roman" w:cs="Times New Roman" w:eastAsia="Times New Roman"/>
+            <w:color w:val="A6A6A6"/>
+            <w:spacing w:val="0"/>
+            <w:position w:val="0"/>
+            <w:sz w:val="24"/>
+            <w:u w:val="single"/>
+            <w:shd w:fill="auto" w:val="clear"/>
+          </w:rPr>
+          <w:t xml:space="preserve"> HYPERLINK "https://www.sageglass.com/en/products?utm_source=google</w:t>
+        </w:r>
+        <w:r>
+          <w:rPr>
+            <w:rFonts w:ascii="Times New Roman" w:hAnsi="Times New Roman" w:cs="Times New Roman" w:eastAsia="Times New Roman"/>
+            <w:color w:val="A6A6A6"/>
+            <w:spacing w:val="0"/>
+            <w:position w:val="0"/>
+            <w:sz w:val="24"/>
+            <w:u w:val="single"/>
+            <w:shd w:fill="auto" w:val="clear"/>
+          </w:rPr>
+          <w:t xml:space="preserve"> HYPERLINK "https://www.sageglass.com/en/products?utm_source=google&amp;utm_medium=paidsearch&amp;utm_campaign=smart&amp;utm_content=smart-windows&amp;gclid=Cj0KCQiAyoeCBhCTARIsAOfpKxi8ICFrIbo_uXGp8xVCqosEvCP3jz-TClh3K76Zb2JlmoXfJu2QKAEaAhMrEALw_wcB"</w:t>
+        </w:r>
+        <w:r>
+          <w:rPr>
+            <w:rFonts w:ascii="Times New Roman" w:hAnsi="Times New Roman" w:cs="Times New Roman" w:eastAsia="Times New Roman"/>
+            <w:color w:val="A6A6A6"/>
+            <w:spacing w:val="0"/>
+            <w:position w:val="0"/>
+            <w:sz w:val="24"/>
+            <w:u w:val="single"/>
+            <w:shd w:fill="auto" w:val="clear"/>
+          </w:rPr>
+          <w:t xml:space="preserve">&amp;</w:t>
+        </w:r>
+        <w:r>
+          <w:rPr>
+            <w:rFonts w:ascii="Times New Roman" w:hAnsi="Times New Roman" w:cs="Times New Roman" w:eastAsia="Times New Roman"/>
+            <w:color w:val="A6A6A6"/>
+            <w:spacing w:val="0"/>
+            <w:position w:val="0"/>
+            <w:sz w:val="24"/>
+            <w:u w:val="single"/>
+            <w:shd w:fill="auto" w:val="clear"/>
+          </w:rPr>
+          <w:t xml:space="preserve"> HYPERLINK "https://www.sageglass.com/en/products?utm_source=google&amp;utm_medium=paidsearch&amp;utm_campaign=smart&amp;utm_content=smart-windows&amp;gclid=Cj0KCQiAyoeCBhCTARIsAOfpKxi8ICFrIbo_uXGp8xVCqosEvCP3jz-TClh3K76Zb2JlmoXfJu2QKAEaAhMrEALw_wcB"</w:t>
+        </w:r>
+        <w:r>
+          <w:rPr>
+            <w:rFonts w:ascii="Times New Roman" w:hAnsi="Times New Roman" w:cs="Times New Roman" w:eastAsia="Times New Roman"/>
+            <w:color w:val="A6A6A6"/>
+            <w:spacing w:val="0"/>
+            <w:position w:val="0"/>
+            <w:sz w:val="24"/>
+            <w:u w:val="single"/>
+            <w:shd w:fill="auto" w:val="clear"/>
+          </w:rPr>
+          <w:t xml:space="preserve">utm_medium=paidsearch</w:t>
+        </w:r>
+        <w:r>
+          <w:rPr>
+            <w:rFonts w:ascii="Times New Roman" w:hAnsi="Times New Roman" w:cs="Times New Roman" w:eastAsia="Times New Roman"/>
+            <w:color w:val="A6A6A6"/>
+            <w:spacing w:val="0"/>
+            <w:position w:val="0"/>
+            <w:sz w:val="24"/>
+            <w:u w:val="single"/>
+            <w:shd w:fill="auto" w:val="clear"/>
+          </w:rPr>
+          <w:t xml:space="preserve"> HYPERLINK "https://www.sageglass.com/en/products?utm_source=google&amp;utm_medium=paidsearch&amp;utm_campaign=smart&amp;utm_content=smart-windows&amp;gclid=Cj0KCQiAyoeCBhCTARIsAOfpKxi8ICFrIbo_uXGp8xVCqosEvCP3jz-TClh3K76Zb2JlmoXfJu2QKAEaAhMrEALw_wcB"</w:t>
+        </w:r>
+        <w:r>
+          <w:rPr>
+            <w:rFonts w:ascii="Times New Roman" w:hAnsi="Times New Roman" w:cs="Times New Roman" w:eastAsia="Times New Roman"/>
+            <w:color w:val="A6A6A6"/>
+            <w:spacing w:val="0"/>
+            <w:position w:val="0"/>
+            <w:sz w:val="24"/>
+            <w:u w:val="single"/>
+            <w:shd w:fill="auto" w:val="clear"/>
+          </w:rPr>
+          <w:t xml:space="preserve">&amp;</w:t>
+        </w:r>
+        <w:r>
+          <w:rPr>
+            <w:rFonts w:ascii="Times New Roman" w:hAnsi="Times New Roman" w:cs="Times New Roman" w:eastAsia="Times New Roman"/>
+            <w:color w:val="A6A6A6"/>
+            <w:spacing w:val="0"/>
+            <w:position w:val="0"/>
+            <w:sz w:val="24"/>
+            <w:u w:val="single"/>
+            <w:shd w:fill="auto" w:val="clear"/>
+          </w:rPr>
+          <w:t xml:space="preserve"> HYPERLINK "https://www.sageglass.com/en/products?utm_source=google&amp;utm_medium=paidsearch&amp;utm_campaign=smart&amp;utm_content=smart-windows&amp;gclid=Cj0KCQiAyoeCBhCTARIsAOfpKxi8ICFrIbo_uXGp8xVCqosEvCP3jz-TClh3K76Zb2JlmoXfJu2QKAEaAhMrEALw_wcB"</w:t>
+        </w:r>
+        <w:r>
+          <w:rPr>
+            <w:rFonts w:ascii="Times New Roman" w:hAnsi="Times New Roman" w:cs="Times New Roman" w:eastAsia="Times New Roman"/>
+            <w:color w:val="A6A6A6"/>
+            <w:spacing w:val="0"/>
+            <w:position w:val="0"/>
+            <w:sz w:val="24"/>
+            <w:u w:val="single"/>
+            <w:shd w:fill="auto" w:val="clear"/>
+          </w:rPr>
+          <w:t xml:space="preserve">utm_campaign=smart</w:t>
+        </w:r>
+        <w:r>
+          <w:rPr>
+            <w:rFonts w:ascii="Times New Roman" w:hAnsi="Times New Roman" w:cs="Times New Roman" w:eastAsia="Times New Roman"/>
+            <w:color w:val="A6A6A6"/>
+            <w:spacing w:val="0"/>
+            <w:position w:val="0"/>
+            <w:sz w:val="24"/>
+            <w:u w:val="single"/>
+            <w:shd w:fill="auto" w:val="clear"/>
+          </w:rPr>
+          <w:t xml:space="preserve"> HYPERLINK "https://www.sageglass.com/en/products?utm_source=google&amp;utm_medium=paidsearch&amp;utm_campaign=smart&amp;utm_content=smart-windows&amp;gclid=Cj0KCQiAyoeCBhCTARIsAOfpKxi8ICFrIbo_uXGp8xVCqosEvCP3jz-TClh3K76Zb2JlmoXfJu2QKAEaAhMrEALw_wcB"</w:t>
+        </w:r>
+        <w:r>
+          <w:rPr>
+            <w:rFonts w:ascii="Times New Roman" w:hAnsi="Times New Roman" w:cs="Times New Roman" w:eastAsia="Times New Roman"/>
+            <w:color w:val="A6A6A6"/>
+            <w:spacing w:val="0"/>
+            <w:position w:val="0"/>
+            <w:sz w:val="24"/>
+            <w:u w:val="single"/>
+            <w:shd w:fill="auto" w:val="clear"/>
+          </w:rPr>
+          <w:t xml:space="preserve">&amp;</w:t>
+        </w:r>
+        <w:r>
+          <w:rPr>
+            <w:rFonts w:ascii="Times New Roman" w:hAnsi="Times New Roman" w:cs="Times New Roman" w:eastAsia="Times New Roman"/>
+            <w:color w:val="A6A6A6"/>
+            <w:spacing w:val="0"/>
+            <w:position w:val="0"/>
+            <w:sz w:val="24"/>
+            <w:u w:val="single"/>
+            <w:shd w:fill="auto" w:val="clear"/>
+          </w:rPr>
+          <w:t xml:space="preserve"> HYPERLINK "https://www.sageglass.com/en/products?utm_source=google&amp;utm_medium=paidsearch&amp;utm_campaign=smart&amp;utm_content=smart-windows&amp;gclid=Cj0KCQiAyoeCBhCTARIsAOfpKxi8ICFrIbo_uXGp8xVCqosEvCP3jz-TClh3K76Zb2JlmoXfJu2QKAEaAhMrEALw_wcB"</w:t>
+        </w:r>
+        <w:r>
+          <w:rPr>
+            <w:rFonts w:ascii="Times New Roman" w:hAnsi="Times New Roman" w:cs="Times New Roman" w:eastAsia="Times New Roman"/>
+            <w:color w:val="A6A6A6"/>
+            <w:spacing w:val="0"/>
+            <w:position w:val="0"/>
+            <w:sz w:val="24"/>
+            <w:u w:val="single"/>
+            <w:shd w:fill="auto" w:val="clear"/>
+          </w:rPr>
+          <w:t xml:space="preserve">utm_content=smart-windows</w:t>
+        </w:r>
+        <w:r>
+          <w:rPr>
+            <w:rFonts w:ascii="Times New Roman" w:hAnsi="Times New Roman" w:cs="Times New Roman" w:eastAsia="Times New Roman"/>
+            <w:color w:val="A6A6A6"/>
+            <w:spacing w:val="0"/>
+            <w:position w:val="0"/>
+            <w:sz w:val="24"/>
+            <w:u w:val="single"/>
+            <w:shd w:fill="auto" w:val="clear"/>
+          </w:rPr>
+          <w:t xml:space="preserve"> HYPERLINK "https://www.sageglass.com/en/products?utm_source=google&amp;utm_medium=paidsearch&amp;utm_campaign=smart&amp;utm_content=smart-windows&amp;gclid=Cj0KCQiAyoeCBhCTARIsAOfpKxi8ICFrIbo_uXGp8xVCqosEvCP3jz-TClh3K76Zb2JlmoXfJu2QKAEaAhMrEALw_wcB"</w:t>
+        </w:r>
+        <w:r>
+          <w:rPr>
+            <w:rFonts w:ascii="Times New Roman" w:hAnsi="Times New Roman" w:cs="Times New Roman" w:eastAsia="Times New Roman"/>
+            <w:color w:val="A6A6A6"/>
+            <w:spacing w:val="0"/>
+            <w:position w:val="0"/>
+            <w:sz w:val="24"/>
+            <w:u w:val="single"/>
+            <w:shd w:fill="auto" w:val="clear"/>
+          </w:rPr>
+          <w:t xml:space="preserve">&amp;</w:t>
+        </w:r>
+        <w:r>
+          <w:rPr>
+            <w:rFonts w:ascii="Times New Roman" w:hAnsi="Times New Roman" w:cs="Times New Roman" w:eastAsia="Times New Roman"/>
+            <w:color w:val="A6A6A6"/>
+            <w:spacing w:val="0"/>
+            <w:position w:val="0"/>
+            <w:sz w:val="24"/>
+            <w:u w:val="single"/>
+            <w:shd w:fill="auto" w:val="clear"/>
+          </w:rPr>
+          <w:t xml:space="preserve"> HYPERLINK "https://www.sageglass.com/en/products?utm_source=google&amp;utm_medium=paidsearch&amp;utm_campaign=smart&amp;utm_content=smart-windows&amp;gclid=Cj0KCQiAyoeCBhCTARIsAOfpKxi8ICFrIbo_uXGp8xVCqosEvCP3jz-TClh3K76Zb2JlmoXfJu2QKAEaAhMrEALw_wcB"</w:t>
+        </w:r>
+        <w:r>
+          <w:rPr>
+            <w:rFonts w:ascii="Times New Roman" w:hAnsi="Times New Roman" w:cs="Times New Roman" w:eastAsia="Times New Roman"/>
+            <w:color w:val="A6A6A6"/>
+            <w:spacing w:val="0"/>
+            <w:position w:val="0"/>
+            <w:sz w:val="24"/>
+            <w:u w:val="single"/>
+            <w:shd w:fill="auto" w:val="clear"/>
+          </w:rPr>
+          <w:t xml:space="preserve">gclid=Cj0KCQiAyoeCBhCTARIsAOfpKxi8ICFrIbo_uXGp8xVCqosEvCP3jz-TClh3K76Zb2JlmoXfJu2QKAEaAhMrEALw_wcB"</w:t>
         </w:r>
         <w:r>
           <w:rPr>
@@ -3052,29 +4758,7 @@
           <w:sz w:val="24"/>
           <w:shd w:fill="auto" w:val="clear"/>
         </w:rPr>
-        <w:t xml:space="preserve">igienizarea</w:t>
-      </w:r>
-      <w:r>
-        <w:rPr>
-          <w:rFonts w:ascii="Times New Roman" w:hAnsi="Times New Roman" w:cs="Times New Roman" w:eastAsia="Times New Roman"/>
-          <w:color w:val="A6A6A6"/>
-          <w:spacing w:val="0"/>
-          <w:position w:val="0"/>
-          <w:sz w:val="24"/>
-          <w:shd w:fill="auto" w:val="clear"/>
-        </w:rPr>
-        <w:t xml:space="preserve">”</w:t>
-      </w:r>
-      <w:r>
-        <w:rPr>
-          <w:rFonts w:ascii="Times New Roman" w:hAnsi="Times New Roman" w:cs="Times New Roman" w:eastAsia="Times New Roman"/>
-          <w:color w:val="A6A6A6"/>
-          <w:spacing w:val="0"/>
-          <w:position w:val="0"/>
-          <w:sz w:val="24"/>
-          <w:shd w:fill="auto" w:val="clear"/>
-        </w:rPr>
-        <w:t xml:space="preserve"> cerin</w:t>
+        <w:t xml:space="preserve">igienizarea” cerin</w:t>
       </w:r>
       <w:r>
         <w:rPr>

--- a/Raport de analiza - Smart Window.docx
+++ b/Raport de analiza - Smart Window.docx
@@ -1306,7 +1306,29 @@
           <w:sz w:val="24"/>
           <w:shd w:fill="auto" w:val="clear"/>
         </w:rPr>
-        <w:t xml:space="preserve">smart”. </w:t>
+        <w:t xml:space="preserve">smart</w:t>
+      </w:r>
+      <w:r>
+        <w:rPr>
+          <w:rFonts w:ascii="Times New Roman" w:hAnsi="Times New Roman" w:cs="Times New Roman" w:eastAsia="Times New Roman"/>
+          <w:color w:val="A6A6A6"/>
+          <w:spacing w:val="0"/>
+          <w:position w:val="0"/>
+          <w:sz w:val="24"/>
+          <w:shd w:fill="auto" w:val="clear"/>
+        </w:rPr>
+        <w:t xml:space="preserve">”</w:t>
+      </w:r>
+      <w:r>
+        <w:rPr>
+          <w:rFonts w:ascii="Times New Roman" w:hAnsi="Times New Roman" w:cs="Times New Roman" w:eastAsia="Times New Roman"/>
+          <w:color w:val="A6A6A6"/>
+          <w:spacing w:val="0"/>
+          <w:position w:val="0"/>
+          <w:sz w:val="24"/>
+          <w:shd w:fill="auto" w:val="clear"/>
+        </w:rPr>
+        <w:t xml:space="preserve">. </w:t>
       </w:r>
     </w:p>
     <w:p>
@@ -2705,13 +2727,12 @@
     </w:p>
     <w:p>
       <w:pPr>
-        <w:suppressAutoHyphens w:val="true"/>
         <w:spacing w:before="185" w:after="0" w:line="240"/>
         <w:ind w:right="0" w:left="820" w:firstLine="0"/>
-        <w:jc w:val="both"/>
-        <w:rPr>
-          <w:rFonts w:ascii="Times New Roman" w:hAnsi="Times New Roman" w:cs="Times New Roman" w:eastAsia="Times New Roman"/>
-          <w:color w:val="A6A6A6"/>
+        <w:jc w:val="left"/>
+        <w:rPr>
+          <w:rFonts w:ascii="Times New Roman" w:hAnsi="Times New Roman" w:cs="Times New Roman" w:eastAsia="Times New Roman"/>
+          <w:color w:val="auto"/>
           <w:spacing w:val="0"/>
           <w:position w:val="0"/>
           <w:sz w:val="24"/>
@@ -2722,1934 +2743,14 @@
         <w:r>
           <w:rPr>
             <w:rFonts w:ascii="Times New Roman" w:hAnsi="Times New Roman" w:cs="Times New Roman" w:eastAsia="Times New Roman"/>
-            <w:color w:val="A6A6A6"/>
+            <w:color w:val="0000FF"/>
             <w:spacing w:val="0"/>
             <w:position w:val="0"/>
             <w:sz w:val="24"/>
             <w:u w:val="single"/>
             <w:shd w:fill="auto" w:val="clear"/>
           </w:rPr>
-          <w:t xml:space="preserve">https://www.sageglass.com/en/products?utm_source=google</w:t>
-        </w:r>
-        <w:r>
-          <w:rPr>
-            <w:rFonts w:ascii="Times New Roman" w:hAnsi="Times New Roman" w:cs="Times New Roman" w:eastAsia="Times New Roman"/>
-            <w:color w:val="A6A6A6"/>
-            <w:spacing w:val="0"/>
-            <w:position w:val="0"/>
-            <w:sz w:val="24"/>
-            <w:u w:val="single"/>
-            <w:shd w:fill="auto" w:val="clear"/>
-          </w:rPr>
-          <w:t xml:space="preserve"> HYPERLINK "https://www.sageglass.com/en/products?utm_source=google&amp;utm_medium=paidsearch&amp;utm_campaign=smart&amp;utm_content=smart-windows&amp;gclid=Cj0KCQiAyoeCBhCTARIsAOfpKxi8ICFrIbo_uXGp8xVCqosEvCP3jz-TClh3K76Zb2JlmoXfJu2QKAEaAhMrEALw_wcB"</w:t>
-        </w:r>
-        <w:r>
-          <w:rPr>
-            <w:rFonts w:ascii="Times New Roman" w:hAnsi="Times New Roman" w:cs="Times New Roman" w:eastAsia="Times New Roman"/>
-            <w:color w:val="A6A6A6"/>
-            <w:spacing w:val="0"/>
-            <w:position w:val="0"/>
-            <w:sz w:val="24"/>
-            <w:u w:val="single"/>
-            <w:shd w:fill="auto" w:val="clear"/>
-          </w:rPr>
-          <w:t xml:space="preserve"> HYPERLINK "https://www.sageglass.com/en/products?utm_source=google</w:t>
-        </w:r>
-        <w:r>
-          <w:rPr>
-            <w:rFonts w:ascii="Times New Roman" w:hAnsi="Times New Roman" w:cs="Times New Roman" w:eastAsia="Times New Roman"/>
-            <w:color w:val="A6A6A6"/>
-            <w:spacing w:val="0"/>
-            <w:position w:val="0"/>
-            <w:sz w:val="24"/>
-            <w:u w:val="single"/>
-            <w:shd w:fill="auto" w:val="clear"/>
-          </w:rPr>
-          <w:t xml:space="preserve"> HYPERLINK "https://www.sageglass.com/en/products?utm_source=google&amp;utm_medium=paidsearch&amp;utm_campaign=smart&amp;utm_content=smart-windows&amp;gclid=Cj0KCQiAyoeCBhCTARIsAOfpKxi8ICFrIbo_uXGp8xVCqosEvCP3jz-TClh3K76Zb2JlmoXfJu2QKAEaAhMrEALw_wcB"</w:t>
-        </w:r>
-        <w:r>
-          <w:rPr>
-            <w:rFonts w:ascii="Times New Roman" w:hAnsi="Times New Roman" w:cs="Times New Roman" w:eastAsia="Times New Roman"/>
-            <w:color w:val="A6A6A6"/>
-            <w:spacing w:val="0"/>
-            <w:position w:val="0"/>
-            <w:sz w:val="24"/>
-            <w:u w:val="single"/>
-            <w:shd w:fill="auto" w:val="clear"/>
-          </w:rPr>
-          <w:t xml:space="preserve">&amp;</w:t>
-        </w:r>
-        <w:r>
-          <w:rPr>
-            <w:rFonts w:ascii="Times New Roman" w:hAnsi="Times New Roman" w:cs="Times New Roman" w:eastAsia="Times New Roman"/>
-            <w:color w:val="A6A6A6"/>
-            <w:spacing w:val="0"/>
-            <w:position w:val="0"/>
-            <w:sz w:val="24"/>
-            <w:u w:val="single"/>
-            <w:shd w:fill="auto" w:val="clear"/>
-          </w:rPr>
-          <w:t xml:space="preserve"> HYPERLINK "https://www.sageglass.com/en/products?utm_source=google&amp;utm_medium=paidsearch&amp;utm_campaign=smart&amp;utm_content=smart-windows&amp;gclid=Cj0KCQiAyoeCBhCTARIsAOfpKxi8ICFrIbo_uXGp8xVCqosEvCP3jz-TClh3K76Zb2JlmoXfJu2QKAEaAhMrEALw_wcB"</w:t>
-        </w:r>
-        <w:r>
-          <w:rPr>
-            <w:rFonts w:ascii="Times New Roman" w:hAnsi="Times New Roman" w:cs="Times New Roman" w:eastAsia="Times New Roman"/>
-            <w:color w:val="A6A6A6"/>
-            <w:spacing w:val="0"/>
-            <w:position w:val="0"/>
-            <w:sz w:val="24"/>
-            <w:u w:val="single"/>
-            <w:shd w:fill="auto" w:val="clear"/>
-          </w:rPr>
-          <w:t xml:space="preserve">utm_medium=paidsearch</w:t>
-        </w:r>
-        <w:r>
-          <w:rPr>
-            <w:rFonts w:ascii="Times New Roman" w:hAnsi="Times New Roman" w:cs="Times New Roman" w:eastAsia="Times New Roman"/>
-            <w:color w:val="A6A6A6"/>
-            <w:spacing w:val="0"/>
-            <w:position w:val="0"/>
-            <w:sz w:val="24"/>
-            <w:u w:val="single"/>
-            <w:shd w:fill="auto" w:val="clear"/>
-          </w:rPr>
-          <w:t xml:space="preserve"> HYPERLINK "https://www.sageglass.com/en/products?utm_source=google&amp;utm_medium=paidsearch&amp;utm_campaign=smart&amp;utm_content=smart-windows&amp;gclid=Cj0KCQiAyoeCBhCTARIsAOfpKxi8ICFrIbo_uXGp8xVCqosEvCP3jz-TClh3K76Zb2JlmoXfJu2QKAEaAhMrEALw_wcB"</w:t>
-        </w:r>
-        <w:r>
-          <w:rPr>
-            <w:rFonts w:ascii="Times New Roman" w:hAnsi="Times New Roman" w:cs="Times New Roman" w:eastAsia="Times New Roman"/>
-            <w:color w:val="A6A6A6"/>
-            <w:spacing w:val="0"/>
-            <w:position w:val="0"/>
-            <w:sz w:val="24"/>
-            <w:u w:val="single"/>
-            <w:shd w:fill="auto" w:val="clear"/>
-          </w:rPr>
-          <w:t xml:space="preserve">&amp;</w:t>
-        </w:r>
-        <w:r>
-          <w:rPr>
-            <w:rFonts w:ascii="Times New Roman" w:hAnsi="Times New Roman" w:cs="Times New Roman" w:eastAsia="Times New Roman"/>
-            <w:color w:val="A6A6A6"/>
-            <w:spacing w:val="0"/>
-            <w:position w:val="0"/>
-            <w:sz w:val="24"/>
-            <w:u w:val="single"/>
-            <w:shd w:fill="auto" w:val="clear"/>
-          </w:rPr>
-          <w:t xml:space="preserve"> HYPERLINK "https://www.sageglass.com/en/products?utm_source=google&amp;utm_medium=paidsearch&amp;utm_campaign=smart&amp;utm_content=smart-windows&amp;gclid=Cj0KCQiAyoeCBhCTARIsAOfpKxi8ICFrIbo_uXGp8xVCqosEvCP3jz-TClh3K76Zb2JlmoXfJu2QKAEaAhMrEALw_wcB"</w:t>
-        </w:r>
-        <w:r>
-          <w:rPr>
-            <w:rFonts w:ascii="Times New Roman" w:hAnsi="Times New Roman" w:cs="Times New Roman" w:eastAsia="Times New Roman"/>
-            <w:color w:val="A6A6A6"/>
-            <w:spacing w:val="0"/>
-            <w:position w:val="0"/>
-            <w:sz w:val="24"/>
-            <w:u w:val="single"/>
-            <w:shd w:fill="auto" w:val="clear"/>
-          </w:rPr>
-          <w:t xml:space="preserve">utm_campaign=smart</w:t>
-        </w:r>
-        <w:r>
-          <w:rPr>
-            <w:rFonts w:ascii="Times New Roman" w:hAnsi="Times New Roman" w:cs="Times New Roman" w:eastAsia="Times New Roman"/>
-            <w:color w:val="A6A6A6"/>
-            <w:spacing w:val="0"/>
-            <w:position w:val="0"/>
-            <w:sz w:val="24"/>
-            <w:u w:val="single"/>
-            <w:shd w:fill="auto" w:val="clear"/>
-          </w:rPr>
-          <w:t xml:space="preserve"> HYPERLINK "https://www.sageglass.com/en/products?utm_source=google&amp;utm_medium=paidsearch&amp;utm_campaign=smart&amp;utm_content=smart-windows&amp;gclid=Cj0KCQiAyoeCBhCTARIsAOfpKxi8ICFrIbo_uXGp8xVCqosEvCP3jz-TClh3K76Zb2JlmoXfJu2QKAEaAhMrEALw_wcB"</w:t>
-        </w:r>
-        <w:r>
-          <w:rPr>
-            <w:rFonts w:ascii="Times New Roman" w:hAnsi="Times New Roman" w:cs="Times New Roman" w:eastAsia="Times New Roman"/>
-            <w:color w:val="A6A6A6"/>
-            <w:spacing w:val="0"/>
-            <w:position w:val="0"/>
-            <w:sz w:val="24"/>
-            <w:u w:val="single"/>
-            <w:shd w:fill="auto" w:val="clear"/>
-          </w:rPr>
-          <w:t xml:space="preserve">&amp;</w:t>
-        </w:r>
-        <w:r>
-          <w:rPr>
-            <w:rFonts w:ascii="Times New Roman" w:hAnsi="Times New Roman" w:cs="Times New Roman" w:eastAsia="Times New Roman"/>
-            <w:color w:val="A6A6A6"/>
-            <w:spacing w:val="0"/>
-            <w:position w:val="0"/>
-            <w:sz w:val="24"/>
-            <w:u w:val="single"/>
-            <w:shd w:fill="auto" w:val="clear"/>
-          </w:rPr>
-          <w:t xml:space="preserve"> HYPERLINK "https://www.sageglass.com/en/products?utm_source=google&amp;utm_medium=paidsearch&amp;utm_campaign=smart&amp;utm_content=smart-windows&amp;gclid=Cj0KCQiAyoeCBhCTARIsAOfpKxi8ICFrIbo_uXGp8xVCqosEvCP3jz-TClh3K76Zb2JlmoXfJu2QKAEaAhMrEALw_wcB"</w:t>
-        </w:r>
-        <w:r>
-          <w:rPr>
-            <w:rFonts w:ascii="Times New Roman" w:hAnsi="Times New Roman" w:cs="Times New Roman" w:eastAsia="Times New Roman"/>
-            <w:color w:val="A6A6A6"/>
-            <w:spacing w:val="0"/>
-            <w:position w:val="0"/>
-            <w:sz w:val="24"/>
-            <w:u w:val="single"/>
-            <w:shd w:fill="auto" w:val="clear"/>
-          </w:rPr>
-          <w:t xml:space="preserve">utm_content=smart-windows</w:t>
-        </w:r>
-        <w:r>
-          <w:rPr>
-            <w:rFonts w:ascii="Times New Roman" w:hAnsi="Times New Roman" w:cs="Times New Roman" w:eastAsia="Times New Roman"/>
-            <w:color w:val="A6A6A6"/>
-            <w:spacing w:val="0"/>
-            <w:position w:val="0"/>
-            <w:sz w:val="24"/>
-            <w:u w:val="single"/>
-            <w:shd w:fill="auto" w:val="clear"/>
-          </w:rPr>
-          <w:t xml:space="preserve"> HYPERLINK "https://www.sageglass.com/en/products?utm_source=google&amp;utm_medium=paidsearch&amp;utm_campaign=smart&amp;utm_content=smart-windows&amp;gclid=Cj0KCQiAyoeCBhCTARIsAOfpKxi8ICFrIbo_uXGp8xVCqosEvCP3jz-TClh3K76Zb2JlmoXfJu2QKAEaAhMrEALw_wcB"</w:t>
-        </w:r>
-        <w:r>
-          <w:rPr>
-            <w:rFonts w:ascii="Times New Roman" w:hAnsi="Times New Roman" w:cs="Times New Roman" w:eastAsia="Times New Roman"/>
-            <w:color w:val="A6A6A6"/>
-            <w:spacing w:val="0"/>
-            <w:position w:val="0"/>
-            <w:sz w:val="24"/>
-            <w:u w:val="single"/>
-            <w:shd w:fill="auto" w:val="clear"/>
-          </w:rPr>
-          <w:t xml:space="preserve">&amp;</w:t>
-        </w:r>
-        <w:r>
-          <w:rPr>
-            <w:rFonts w:ascii="Times New Roman" w:hAnsi="Times New Roman" w:cs="Times New Roman" w:eastAsia="Times New Roman"/>
-            <w:color w:val="A6A6A6"/>
-            <w:spacing w:val="0"/>
-            <w:position w:val="0"/>
-            <w:sz w:val="24"/>
-            <w:u w:val="single"/>
-            <w:shd w:fill="auto" w:val="clear"/>
-          </w:rPr>
-          <w:t xml:space="preserve"> HYPERLINK "https://www.sageglass.com/en/products?utm_source=google&amp;utm_medium=paidsearch&amp;utm_campaign=smart&amp;utm_content=smart-windows&amp;gclid=Cj0KCQiAyoeCBhCTARIsAOfpKxi8ICFrIbo_uXGp8xVCqosEvCP3jz-TClh3K76Zb2JlmoXfJu2QKAEaAhMrEALw_wcB"</w:t>
-        </w:r>
-        <w:r>
-          <w:rPr>
-            <w:rFonts w:ascii="Times New Roman" w:hAnsi="Times New Roman" w:cs="Times New Roman" w:eastAsia="Times New Roman"/>
-            <w:color w:val="A6A6A6"/>
-            <w:spacing w:val="0"/>
-            <w:position w:val="0"/>
-            <w:sz w:val="24"/>
-            <w:u w:val="single"/>
-            <w:shd w:fill="auto" w:val="clear"/>
-          </w:rPr>
-          <w:t xml:space="preserve">gclid=Cj0KCQiAyoeCBhCTARIsAOfpKxi8ICFrIbo_uXGp8xVCqosEvCP3jz-TClh3K76Zb2JlmoXfJu2QKAEaAhMrEALw_wcB"</w:t>
-        </w:r>
-        <w:r>
-          <w:rPr>
-            <w:rFonts w:ascii="Times New Roman" w:hAnsi="Times New Roman" w:cs="Times New Roman" w:eastAsia="Times New Roman"/>
-            <w:color w:val="A6A6A6"/>
-            <w:spacing w:val="0"/>
-            <w:position w:val="0"/>
-            <w:sz w:val="24"/>
-            <w:u w:val="single"/>
-            <w:shd w:fill="auto" w:val="clear"/>
-          </w:rPr>
-          <w:t xml:space="preserve"> HYPERLINK "https://www.sageglass.com/en/products?utm_source=google&amp;utm_medium=paidsearch&amp;utm_campaign=smart&amp;utm_content=smart-windows&amp;gclid=Cj0KCQiAyoeCBhCTARIsAOfpKxi8ICFrIbo_uXGp8xVCqosEvCP3jz-TClh3K76Zb2JlmoXfJu2QKAEaAhMrEALw_wcB"</w:t>
-        </w:r>
-        <w:r>
-          <w:rPr>
-            <w:rFonts w:ascii="Times New Roman" w:hAnsi="Times New Roman" w:cs="Times New Roman" w:eastAsia="Times New Roman"/>
-            <w:color w:val="A6A6A6"/>
-            <w:spacing w:val="0"/>
-            <w:position w:val="0"/>
-            <w:sz w:val="24"/>
-            <w:u w:val="single"/>
-            <w:shd w:fill="auto" w:val="clear"/>
-          </w:rPr>
-          <w:t xml:space="preserve">&amp;</w:t>
-        </w:r>
-        <w:r>
-          <w:rPr>
-            <w:rFonts w:ascii="Times New Roman" w:hAnsi="Times New Roman" w:cs="Times New Roman" w:eastAsia="Times New Roman"/>
-            <w:color w:val="A6A6A6"/>
-            <w:spacing w:val="0"/>
-            <w:position w:val="0"/>
-            <w:sz w:val="24"/>
-            <w:u w:val="single"/>
-            <w:shd w:fill="auto" w:val="clear"/>
-          </w:rPr>
-          <w:t xml:space="preserve"> HYPERLINK "https://www.sageglass.com/en/products?utm_source=google&amp;utm_medium=paidsearch&amp;utm_campaign=smart&amp;utm_content=smart-windows&amp;gclid=Cj0KCQiAyoeCBhCTARIsAOfpKxi8ICFrIbo_uXGp8xVCqosEvCP3jz-TClh3K76Zb2JlmoXfJu2QKAEaAhMrEALw_wcB"</w:t>
-        </w:r>
-        <w:r>
-          <w:rPr>
-            <w:rFonts w:ascii="Times New Roman" w:hAnsi="Times New Roman" w:cs="Times New Roman" w:eastAsia="Times New Roman"/>
-            <w:color w:val="A6A6A6"/>
-            <w:spacing w:val="0"/>
-            <w:position w:val="0"/>
-            <w:sz w:val="24"/>
-            <w:u w:val="single"/>
-            <w:shd w:fill="auto" w:val="clear"/>
-          </w:rPr>
-          <w:t xml:space="preserve"> HYPERLINK "https://www.sageglass.com/en/products?utm_source=google</w:t>
-        </w:r>
-        <w:r>
-          <w:rPr>
-            <w:rFonts w:ascii="Times New Roman" w:hAnsi="Times New Roman" w:cs="Times New Roman" w:eastAsia="Times New Roman"/>
-            <w:color w:val="A6A6A6"/>
-            <w:spacing w:val="0"/>
-            <w:position w:val="0"/>
-            <w:sz w:val="24"/>
-            <w:u w:val="single"/>
-            <w:shd w:fill="auto" w:val="clear"/>
-          </w:rPr>
-          <w:t xml:space="preserve"> HYPERLINK "https://www.sageglass.com/en/products?utm_source=google&amp;utm_medium=paidsearch&amp;utm_campaign=smart&amp;utm_content=smart-windows&amp;gclid=Cj0KCQiAyoeCBhCTARIsAOfpKxi8ICFrIbo_uXGp8xVCqosEvCP3jz-TClh3K76Zb2JlmoXfJu2QKAEaAhMrEALw_wcB"</w:t>
-        </w:r>
-        <w:r>
-          <w:rPr>
-            <w:rFonts w:ascii="Times New Roman" w:hAnsi="Times New Roman" w:cs="Times New Roman" w:eastAsia="Times New Roman"/>
-            <w:color w:val="A6A6A6"/>
-            <w:spacing w:val="0"/>
-            <w:position w:val="0"/>
-            <w:sz w:val="24"/>
-            <w:u w:val="single"/>
-            <w:shd w:fill="auto" w:val="clear"/>
-          </w:rPr>
-          <w:t xml:space="preserve">&amp;</w:t>
-        </w:r>
-        <w:r>
-          <w:rPr>
-            <w:rFonts w:ascii="Times New Roman" w:hAnsi="Times New Roman" w:cs="Times New Roman" w:eastAsia="Times New Roman"/>
-            <w:color w:val="A6A6A6"/>
-            <w:spacing w:val="0"/>
-            <w:position w:val="0"/>
-            <w:sz w:val="24"/>
-            <w:u w:val="single"/>
-            <w:shd w:fill="auto" w:val="clear"/>
-          </w:rPr>
-          <w:t xml:space="preserve"> HYPERLINK "https://www.sageglass.com/en/products?utm_source=google&amp;utm_medium=paidsearch&amp;utm_campaign=smart&amp;utm_content=smart-windows&amp;gclid=Cj0KCQiAyoeCBhCTARIsAOfpKxi8ICFrIbo_uXGp8xVCqosEvCP3jz-TClh3K76Zb2JlmoXfJu2QKAEaAhMrEALw_wcB"</w:t>
-        </w:r>
-        <w:r>
-          <w:rPr>
-            <w:rFonts w:ascii="Times New Roman" w:hAnsi="Times New Roman" w:cs="Times New Roman" w:eastAsia="Times New Roman"/>
-            <w:color w:val="A6A6A6"/>
-            <w:spacing w:val="0"/>
-            <w:position w:val="0"/>
-            <w:sz w:val="24"/>
-            <w:u w:val="single"/>
-            <w:shd w:fill="auto" w:val="clear"/>
-          </w:rPr>
-          <w:t xml:space="preserve">utm_medium=paidsearch</w:t>
-        </w:r>
-        <w:r>
-          <w:rPr>
-            <w:rFonts w:ascii="Times New Roman" w:hAnsi="Times New Roman" w:cs="Times New Roman" w:eastAsia="Times New Roman"/>
-            <w:color w:val="A6A6A6"/>
-            <w:spacing w:val="0"/>
-            <w:position w:val="0"/>
-            <w:sz w:val="24"/>
-            <w:u w:val="single"/>
-            <w:shd w:fill="auto" w:val="clear"/>
-          </w:rPr>
-          <w:t xml:space="preserve"> HYPERLINK "https://www.sageglass.com/en/products?utm_source=google&amp;utm_medium=paidsearch&amp;utm_campaign=smart&amp;utm_content=smart-windows&amp;gclid=Cj0KCQiAyoeCBhCTARIsAOfpKxi8ICFrIbo_uXGp8xVCqosEvCP3jz-TClh3K76Zb2JlmoXfJu2QKAEaAhMrEALw_wcB"</w:t>
-        </w:r>
-        <w:r>
-          <w:rPr>
-            <w:rFonts w:ascii="Times New Roman" w:hAnsi="Times New Roman" w:cs="Times New Roman" w:eastAsia="Times New Roman"/>
-            <w:color w:val="A6A6A6"/>
-            <w:spacing w:val="0"/>
-            <w:position w:val="0"/>
-            <w:sz w:val="24"/>
-            <w:u w:val="single"/>
-            <w:shd w:fill="auto" w:val="clear"/>
-          </w:rPr>
-          <w:t xml:space="preserve">&amp;</w:t>
-        </w:r>
-        <w:r>
-          <w:rPr>
-            <w:rFonts w:ascii="Times New Roman" w:hAnsi="Times New Roman" w:cs="Times New Roman" w:eastAsia="Times New Roman"/>
-            <w:color w:val="A6A6A6"/>
-            <w:spacing w:val="0"/>
-            <w:position w:val="0"/>
-            <w:sz w:val="24"/>
-            <w:u w:val="single"/>
-            <w:shd w:fill="auto" w:val="clear"/>
-          </w:rPr>
-          <w:t xml:space="preserve"> HYPERLINK "https://www.sageglass.com/en/products?utm_source=google&amp;utm_medium=paidsearch&amp;utm_campaign=smart&amp;utm_content=smart-windows&amp;gclid=Cj0KCQiAyoeCBhCTARIsAOfpKxi8ICFrIbo_uXGp8xVCqosEvCP3jz-TClh3K76Zb2JlmoXfJu2QKAEaAhMrEALw_wcB"</w:t>
-        </w:r>
-        <w:r>
-          <w:rPr>
-            <w:rFonts w:ascii="Times New Roman" w:hAnsi="Times New Roman" w:cs="Times New Roman" w:eastAsia="Times New Roman"/>
-            <w:color w:val="A6A6A6"/>
-            <w:spacing w:val="0"/>
-            <w:position w:val="0"/>
-            <w:sz w:val="24"/>
-            <w:u w:val="single"/>
-            <w:shd w:fill="auto" w:val="clear"/>
-          </w:rPr>
-          <w:t xml:space="preserve">utm_campaign=smart</w:t>
-        </w:r>
-        <w:r>
-          <w:rPr>
-            <w:rFonts w:ascii="Times New Roman" w:hAnsi="Times New Roman" w:cs="Times New Roman" w:eastAsia="Times New Roman"/>
-            <w:color w:val="A6A6A6"/>
-            <w:spacing w:val="0"/>
-            <w:position w:val="0"/>
-            <w:sz w:val="24"/>
-            <w:u w:val="single"/>
-            <w:shd w:fill="auto" w:val="clear"/>
-          </w:rPr>
-          <w:t xml:space="preserve"> HYPERLINK "https://www.sageglass.com/en/products?utm_source=google&amp;utm_medium=paidsearch&amp;utm_campaign=smart&amp;utm_content=smart-windows&amp;gclid=Cj0KCQiAyoeCBhCTARIsAOfpKxi8ICFrIbo_uXGp8xVCqosEvCP3jz-TClh3K76Zb2JlmoXfJu2QKAEaAhMrEALw_wcB"</w:t>
-        </w:r>
-        <w:r>
-          <w:rPr>
-            <w:rFonts w:ascii="Times New Roman" w:hAnsi="Times New Roman" w:cs="Times New Roman" w:eastAsia="Times New Roman"/>
-            <w:color w:val="A6A6A6"/>
-            <w:spacing w:val="0"/>
-            <w:position w:val="0"/>
-            <w:sz w:val="24"/>
-            <w:u w:val="single"/>
-            <w:shd w:fill="auto" w:val="clear"/>
-          </w:rPr>
-          <w:t xml:space="preserve">&amp;</w:t>
-        </w:r>
-        <w:r>
-          <w:rPr>
-            <w:rFonts w:ascii="Times New Roman" w:hAnsi="Times New Roman" w:cs="Times New Roman" w:eastAsia="Times New Roman"/>
-            <w:color w:val="A6A6A6"/>
-            <w:spacing w:val="0"/>
-            <w:position w:val="0"/>
-            <w:sz w:val="24"/>
-            <w:u w:val="single"/>
-            <w:shd w:fill="auto" w:val="clear"/>
-          </w:rPr>
-          <w:t xml:space="preserve"> HYPERLINK "https://www.sageglass.com/en/products?utm_source=google&amp;utm_medium=paidsearch&amp;utm_campaign=smart&amp;utm_content=smart-windows&amp;gclid=Cj0KCQiAyoeCBhCTARIsAOfpKxi8ICFrIbo_uXGp8xVCqosEvCP3jz-TClh3K76Zb2JlmoXfJu2QKAEaAhMrEALw_wcB"</w:t>
-        </w:r>
-        <w:r>
-          <w:rPr>
-            <w:rFonts w:ascii="Times New Roman" w:hAnsi="Times New Roman" w:cs="Times New Roman" w:eastAsia="Times New Roman"/>
-            <w:color w:val="A6A6A6"/>
-            <w:spacing w:val="0"/>
-            <w:position w:val="0"/>
-            <w:sz w:val="24"/>
-            <w:u w:val="single"/>
-            <w:shd w:fill="auto" w:val="clear"/>
-          </w:rPr>
-          <w:t xml:space="preserve">utm_content=smart-windows</w:t>
-        </w:r>
-        <w:r>
-          <w:rPr>
-            <w:rFonts w:ascii="Times New Roman" w:hAnsi="Times New Roman" w:cs="Times New Roman" w:eastAsia="Times New Roman"/>
-            <w:color w:val="A6A6A6"/>
-            <w:spacing w:val="0"/>
-            <w:position w:val="0"/>
-            <w:sz w:val="24"/>
-            <w:u w:val="single"/>
-            <w:shd w:fill="auto" w:val="clear"/>
-          </w:rPr>
-          <w:t xml:space="preserve"> HYPERLINK "https://www.sageglass.com/en/products?utm_source=google&amp;utm_medium=paidsearch&amp;utm_campaign=smart&amp;utm_content=smart-windows&amp;gclid=Cj0KCQiAyoeCBhCTARIsAOfpKxi8ICFrIbo_uXGp8xVCqosEvCP3jz-TClh3K76Zb2JlmoXfJu2QKAEaAhMrEALw_wcB"</w:t>
-        </w:r>
-        <w:r>
-          <w:rPr>
-            <w:rFonts w:ascii="Times New Roman" w:hAnsi="Times New Roman" w:cs="Times New Roman" w:eastAsia="Times New Roman"/>
-            <w:color w:val="A6A6A6"/>
-            <w:spacing w:val="0"/>
-            <w:position w:val="0"/>
-            <w:sz w:val="24"/>
-            <w:u w:val="single"/>
-            <w:shd w:fill="auto" w:val="clear"/>
-          </w:rPr>
-          <w:t xml:space="preserve">&amp;</w:t>
-        </w:r>
-        <w:r>
-          <w:rPr>
-            <w:rFonts w:ascii="Times New Roman" w:hAnsi="Times New Roman" w:cs="Times New Roman" w:eastAsia="Times New Roman"/>
-            <w:color w:val="A6A6A6"/>
-            <w:spacing w:val="0"/>
-            <w:position w:val="0"/>
-            <w:sz w:val="24"/>
-            <w:u w:val="single"/>
-            <w:shd w:fill="auto" w:val="clear"/>
-          </w:rPr>
-          <w:t xml:space="preserve"> HYPERLINK "https://www.sageglass.com/en/products?utm_source=google&amp;utm_medium=paidsearch&amp;utm_campaign=smart&amp;utm_content=smart-windows&amp;gclid=Cj0KCQiAyoeCBhCTARIsAOfpKxi8ICFrIbo_uXGp8xVCqosEvCP3jz-TClh3K76Zb2JlmoXfJu2QKAEaAhMrEALw_wcB"</w:t>
-        </w:r>
-        <w:r>
-          <w:rPr>
-            <w:rFonts w:ascii="Times New Roman" w:hAnsi="Times New Roman" w:cs="Times New Roman" w:eastAsia="Times New Roman"/>
-            <w:color w:val="A6A6A6"/>
-            <w:spacing w:val="0"/>
-            <w:position w:val="0"/>
-            <w:sz w:val="24"/>
-            <w:u w:val="single"/>
-            <w:shd w:fill="auto" w:val="clear"/>
-          </w:rPr>
-          <w:t xml:space="preserve">gclid=Cj0KCQiAyoeCBhCTARIsAOfpKxi8ICFrIbo_uXGp8xVCqosEvCP3jz-TClh3K76Zb2JlmoXfJu2QKAEaAhMrEALw_wcB"</w:t>
-        </w:r>
-        <w:r>
-          <w:rPr>
-            <w:rFonts w:ascii="Times New Roman" w:hAnsi="Times New Roman" w:cs="Times New Roman" w:eastAsia="Times New Roman"/>
-            <w:color w:val="A6A6A6"/>
-            <w:spacing w:val="0"/>
-            <w:position w:val="0"/>
-            <w:sz w:val="24"/>
-            <w:u w:val="single"/>
-            <w:shd w:fill="auto" w:val="clear"/>
-          </w:rPr>
-          <w:t xml:space="preserve"> HYPERLINK "https://www.sageglass.com/en/products?utm_source=google&amp;utm_medium=paidsearch&amp;utm_campaign=smart&amp;utm_content=smart-windows&amp;gclid=Cj0KCQiAyoeCBhCTARIsAOfpKxi8ICFrIbo_uXGp8xVCqosEvCP3jz-TClh3K76Zb2JlmoXfJu2QKAEaAhMrEALw_wcB"</w:t>
-        </w:r>
-        <w:r>
-          <w:rPr>
-            <w:rFonts w:ascii="Times New Roman" w:hAnsi="Times New Roman" w:cs="Times New Roman" w:eastAsia="Times New Roman"/>
-            <w:color w:val="A6A6A6"/>
-            <w:spacing w:val="0"/>
-            <w:position w:val="0"/>
-            <w:sz w:val="24"/>
-            <w:u w:val="single"/>
-            <w:shd w:fill="auto" w:val="clear"/>
-          </w:rPr>
-          <w:t xml:space="preserve">utm_medium=paidsearch</w:t>
-        </w:r>
-        <w:r>
-          <w:rPr>
-            <w:rFonts w:ascii="Times New Roman" w:hAnsi="Times New Roman" w:cs="Times New Roman" w:eastAsia="Times New Roman"/>
-            <w:color w:val="A6A6A6"/>
-            <w:spacing w:val="0"/>
-            <w:position w:val="0"/>
-            <w:sz w:val="24"/>
-            <w:u w:val="single"/>
-            <w:shd w:fill="auto" w:val="clear"/>
-          </w:rPr>
-          <w:t xml:space="preserve"> HYPERLINK "https://www.sageglass.com/en/products?utm_source=google&amp;utm_medium=paidsearch&amp;utm_campaign=smart&amp;utm_content=smart-windows&amp;gclid=Cj0KCQiAyoeCBhCTARIsAOfpKxi8ICFrIbo_uXGp8xVCqosEvCP3jz-TClh3K76Zb2JlmoXfJu2QKAEaAhMrEALw_wcB"</w:t>
-        </w:r>
-        <w:r>
-          <w:rPr>
-            <w:rFonts w:ascii="Times New Roman" w:hAnsi="Times New Roman" w:cs="Times New Roman" w:eastAsia="Times New Roman"/>
-            <w:color w:val="A6A6A6"/>
-            <w:spacing w:val="0"/>
-            <w:position w:val="0"/>
-            <w:sz w:val="24"/>
-            <w:u w:val="single"/>
-            <w:shd w:fill="auto" w:val="clear"/>
-          </w:rPr>
-          <w:t xml:space="preserve"> HYPERLINK "https://www.sageglass.com/en/products?utm_source=google</w:t>
-        </w:r>
-        <w:r>
-          <w:rPr>
-            <w:rFonts w:ascii="Times New Roman" w:hAnsi="Times New Roman" w:cs="Times New Roman" w:eastAsia="Times New Roman"/>
-            <w:color w:val="A6A6A6"/>
-            <w:spacing w:val="0"/>
-            <w:position w:val="0"/>
-            <w:sz w:val="24"/>
-            <w:u w:val="single"/>
-            <w:shd w:fill="auto" w:val="clear"/>
-          </w:rPr>
-          <w:t xml:space="preserve"> HYPERLINK "https://www.sageglass.com/en/products?utm_source=google&amp;utm_medium=paidsearch&amp;utm_campaign=smart&amp;utm_content=smart-windows&amp;gclid=Cj0KCQiAyoeCBhCTARIsAOfpKxi8ICFrIbo_uXGp8xVCqosEvCP3jz-TClh3K76Zb2JlmoXfJu2QKAEaAhMrEALw_wcB"</w:t>
-        </w:r>
-        <w:r>
-          <w:rPr>
-            <w:rFonts w:ascii="Times New Roman" w:hAnsi="Times New Roman" w:cs="Times New Roman" w:eastAsia="Times New Roman"/>
-            <w:color w:val="A6A6A6"/>
-            <w:spacing w:val="0"/>
-            <w:position w:val="0"/>
-            <w:sz w:val="24"/>
-            <w:u w:val="single"/>
-            <w:shd w:fill="auto" w:val="clear"/>
-          </w:rPr>
-          <w:t xml:space="preserve">&amp;</w:t>
-        </w:r>
-        <w:r>
-          <w:rPr>
-            <w:rFonts w:ascii="Times New Roman" w:hAnsi="Times New Roman" w:cs="Times New Roman" w:eastAsia="Times New Roman"/>
-            <w:color w:val="A6A6A6"/>
-            <w:spacing w:val="0"/>
-            <w:position w:val="0"/>
-            <w:sz w:val="24"/>
-            <w:u w:val="single"/>
-            <w:shd w:fill="auto" w:val="clear"/>
-          </w:rPr>
-          <w:t xml:space="preserve"> HYPERLINK "https://www.sageglass.com/en/products?utm_source=google&amp;utm_medium=paidsearch&amp;utm_campaign=smart&amp;utm_content=smart-windows&amp;gclid=Cj0KCQiAyoeCBhCTARIsAOfpKxi8ICFrIbo_uXGp8xVCqosEvCP3jz-TClh3K76Zb2JlmoXfJu2QKAEaAhMrEALw_wcB"</w:t>
-        </w:r>
-        <w:r>
-          <w:rPr>
-            <w:rFonts w:ascii="Times New Roman" w:hAnsi="Times New Roman" w:cs="Times New Roman" w:eastAsia="Times New Roman"/>
-            <w:color w:val="A6A6A6"/>
-            <w:spacing w:val="0"/>
-            <w:position w:val="0"/>
-            <w:sz w:val="24"/>
-            <w:u w:val="single"/>
-            <w:shd w:fill="auto" w:val="clear"/>
-          </w:rPr>
-          <w:t xml:space="preserve">utm_medium=paidsearch</w:t>
-        </w:r>
-        <w:r>
-          <w:rPr>
-            <w:rFonts w:ascii="Times New Roman" w:hAnsi="Times New Roman" w:cs="Times New Roman" w:eastAsia="Times New Roman"/>
-            <w:color w:val="A6A6A6"/>
-            <w:spacing w:val="0"/>
-            <w:position w:val="0"/>
-            <w:sz w:val="24"/>
-            <w:u w:val="single"/>
-            <w:shd w:fill="auto" w:val="clear"/>
-          </w:rPr>
-          <w:t xml:space="preserve"> HYPERLINK "https://www.sageglass.com/en/products?utm_source=google&amp;utm_medium=paidsearch&amp;utm_campaign=smart&amp;utm_content=smart-windows&amp;gclid=Cj0KCQiAyoeCBhCTARIsAOfpKxi8ICFrIbo_uXGp8xVCqosEvCP3jz-TClh3K76Zb2JlmoXfJu2QKAEaAhMrEALw_wcB"</w:t>
-        </w:r>
-        <w:r>
-          <w:rPr>
-            <w:rFonts w:ascii="Times New Roman" w:hAnsi="Times New Roman" w:cs="Times New Roman" w:eastAsia="Times New Roman"/>
-            <w:color w:val="A6A6A6"/>
-            <w:spacing w:val="0"/>
-            <w:position w:val="0"/>
-            <w:sz w:val="24"/>
-            <w:u w:val="single"/>
-            <w:shd w:fill="auto" w:val="clear"/>
-          </w:rPr>
-          <w:t xml:space="preserve">&amp;</w:t>
-        </w:r>
-        <w:r>
-          <w:rPr>
-            <w:rFonts w:ascii="Times New Roman" w:hAnsi="Times New Roman" w:cs="Times New Roman" w:eastAsia="Times New Roman"/>
-            <w:color w:val="A6A6A6"/>
-            <w:spacing w:val="0"/>
-            <w:position w:val="0"/>
-            <w:sz w:val="24"/>
-            <w:u w:val="single"/>
-            <w:shd w:fill="auto" w:val="clear"/>
-          </w:rPr>
-          <w:t xml:space="preserve"> HYPERLINK "https://www.sageglass.com/en/products?utm_source=google&amp;utm_medium=paidsearch&amp;utm_campaign=smart&amp;utm_content=smart-windows&amp;gclid=Cj0KCQiAyoeCBhCTARIsAOfpKxi8ICFrIbo_uXGp8xVCqosEvCP3jz-TClh3K76Zb2JlmoXfJu2QKAEaAhMrEALw_wcB"</w:t>
-        </w:r>
-        <w:r>
-          <w:rPr>
-            <w:rFonts w:ascii="Times New Roman" w:hAnsi="Times New Roman" w:cs="Times New Roman" w:eastAsia="Times New Roman"/>
-            <w:color w:val="A6A6A6"/>
-            <w:spacing w:val="0"/>
-            <w:position w:val="0"/>
-            <w:sz w:val="24"/>
-            <w:u w:val="single"/>
-            <w:shd w:fill="auto" w:val="clear"/>
-          </w:rPr>
-          <w:t xml:space="preserve">utm_campaign=smart</w:t>
-        </w:r>
-        <w:r>
-          <w:rPr>
-            <w:rFonts w:ascii="Times New Roman" w:hAnsi="Times New Roman" w:cs="Times New Roman" w:eastAsia="Times New Roman"/>
-            <w:color w:val="A6A6A6"/>
-            <w:spacing w:val="0"/>
-            <w:position w:val="0"/>
-            <w:sz w:val="24"/>
-            <w:u w:val="single"/>
-            <w:shd w:fill="auto" w:val="clear"/>
-          </w:rPr>
-          <w:t xml:space="preserve"> HYPERLINK "https://www.sageglass.com/en/products?utm_source=google&amp;utm_medium=paidsearch&amp;utm_campaign=smart&amp;utm_content=smart-windows&amp;gclid=Cj0KCQiAyoeCBhCTARIsAOfpKxi8ICFrIbo_uXGp8xVCqosEvCP3jz-TClh3K76Zb2JlmoXfJu2QKAEaAhMrEALw_wcB"</w:t>
-        </w:r>
-        <w:r>
-          <w:rPr>
-            <w:rFonts w:ascii="Times New Roman" w:hAnsi="Times New Roman" w:cs="Times New Roman" w:eastAsia="Times New Roman"/>
-            <w:color w:val="A6A6A6"/>
-            <w:spacing w:val="0"/>
-            <w:position w:val="0"/>
-            <w:sz w:val="24"/>
-            <w:u w:val="single"/>
-            <w:shd w:fill="auto" w:val="clear"/>
-          </w:rPr>
-          <w:t xml:space="preserve">&amp;</w:t>
-        </w:r>
-        <w:r>
-          <w:rPr>
-            <w:rFonts w:ascii="Times New Roman" w:hAnsi="Times New Roman" w:cs="Times New Roman" w:eastAsia="Times New Roman"/>
-            <w:color w:val="A6A6A6"/>
-            <w:spacing w:val="0"/>
-            <w:position w:val="0"/>
-            <w:sz w:val="24"/>
-            <w:u w:val="single"/>
-            <w:shd w:fill="auto" w:val="clear"/>
-          </w:rPr>
-          <w:t xml:space="preserve"> HYPERLINK "https://www.sageglass.com/en/products?utm_source=google&amp;utm_medium=paidsearch&amp;utm_campaign=smart&amp;utm_content=smart-windows&amp;gclid=Cj0KCQiAyoeCBhCTARIsAOfpKxi8ICFrIbo_uXGp8xVCqosEvCP3jz-TClh3K76Zb2JlmoXfJu2QKAEaAhMrEALw_wcB"</w:t>
-        </w:r>
-        <w:r>
-          <w:rPr>
-            <w:rFonts w:ascii="Times New Roman" w:hAnsi="Times New Roman" w:cs="Times New Roman" w:eastAsia="Times New Roman"/>
-            <w:color w:val="A6A6A6"/>
-            <w:spacing w:val="0"/>
-            <w:position w:val="0"/>
-            <w:sz w:val="24"/>
-            <w:u w:val="single"/>
-            <w:shd w:fill="auto" w:val="clear"/>
-          </w:rPr>
-          <w:t xml:space="preserve">utm_content=smart-windows</w:t>
-        </w:r>
-        <w:r>
-          <w:rPr>
-            <w:rFonts w:ascii="Times New Roman" w:hAnsi="Times New Roman" w:cs="Times New Roman" w:eastAsia="Times New Roman"/>
-            <w:color w:val="A6A6A6"/>
-            <w:spacing w:val="0"/>
-            <w:position w:val="0"/>
-            <w:sz w:val="24"/>
-            <w:u w:val="single"/>
-            <w:shd w:fill="auto" w:val="clear"/>
-          </w:rPr>
-          <w:t xml:space="preserve"> HYPERLINK "https://www.sageglass.com/en/products?utm_source=google&amp;utm_medium=paidsearch&amp;utm_campaign=smart&amp;utm_content=smart-windows&amp;gclid=Cj0KCQiAyoeCBhCTARIsAOfpKxi8ICFrIbo_uXGp8xVCqosEvCP3jz-TClh3K76Zb2JlmoXfJu2QKAEaAhMrEALw_wcB"</w:t>
-        </w:r>
-        <w:r>
-          <w:rPr>
-            <w:rFonts w:ascii="Times New Roman" w:hAnsi="Times New Roman" w:cs="Times New Roman" w:eastAsia="Times New Roman"/>
-            <w:color w:val="A6A6A6"/>
-            <w:spacing w:val="0"/>
-            <w:position w:val="0"/>
-            <w:sz w:val="24"/>
-            <w:u w:val="single"/>
-            <w:shd w:fill="auto" w:val="clear"/>
-          </w:rPr>
-          <w:t xml:space="preserve">&amp;</w:t>
-        </w:r>
-        <w:r>
-          <w:rPr>
-            <w:rFonts w:ascii="Times New Roman" w:hAnsi="Times New Roman" w:cs="Times New Roman" w:eastAsia="Times New Roman"/>
-            <w:color w:val="A6A6A6"/>
-            <w:spacing w:val="0"/>
-            <w:position w:val="0"/>
-            <w:sz w:val="24"/>
-            <w:u w:val="single"/>
-            <w:shd w:fill="auto" w:val="clear"/>
-          </w:rPr>
-          <w:t xml:space="preserve"> HYPERLINK "https://www.sageglass.com/en/products?utm_source=google&amp;utm_medium=paidsearch&amp;utm_campaign=smart&amp;utm_content=smart-windows&amp;gclid=Cj0KCQiAyoeCBhCTARIsAOfpKxi8ICFrIbo_uXGp8xVCqosEvCP3jz-TClh3K76Zb2JlmoXfJu2QKAEaAhMrEALw_wcB"</w:t>
-        </w:r>
-        <w:r>
-          <w:rPr>
-            <w:rFonts w:ascii="Times New Roman" w:hAnsi="Times New Roman" w:cs="Times New Roman" w:eastAsia="Times New Roman"/>
-            <w:color w:val="A6A6A6"/>
-            <w:spacing w:val="0"/>
-            <w:position w:val="0"/>
-            <w:sz w:val="24"/>
-            <w:u w:val="single"/>
-            <w:shd w:fill="auto" w:val="clear"/>
-          </w:rPr>
-          <w:t xml:space="preserve">gclid=Cj0KCQiAyoeCBhCTARIsAOfpKxi8ICFrIbo_uXGp8xVCqosEvCP3jz-TClh3K76Zb2JlmoXfJu2QKAEaAhMrEALw_wcB"</w:t>
-        </w:r>
-        <w:r>
-          <w:rPr>
-            <w:rFonts w:ascii="Times New Roman" w:hAnsi="Times New Roman" w:cs="Times New Roman" w:eastAsia="Times New Roman"/>
-            <w:color w:val="A6A6A6"/>
-            <w:spacing w:val="0"/>
-            <w:position w:val="0"/>
-            <w:sz w:val="24"/>
-            <w:u w:val="single"/>
-            <w:shd w:fill="auto" w:val="clear"/>
-          </w:rPr>
-          <w:t xml:space="preserve"> HYPERLINK "https://www.sageglass.com/en/products?utm_source=google&amp;utm_medium=paidsearch&amp;utm_campaign=smart&amp;utm_content=smart-windows&amp;gclid=Cj0KCQiAyoeCBhCTARIsAOfpKxi8ICFrIbo_uXGp8xVCqosEvCP3jz-TClh3K76Zb2JlmoXfJu2QKAEaAhMrEALw_wcB"</w:t>
-        </w:r>
-        <w:r>
-          <w:rPr>
-            <w:rFonts w:ascii="Times New Roman" w:hAnsi="Times New Roman" w:cs="Times New Roman" w:eastAsia="Times New Roman"/>
-            <w:color w:val="A6A6A6"/>
-            <w:spacing w:val="0"/>
-            <w:position w:val="0"/>
-            <w:sz w:val="24"/>
-            <w:u w:val="single"/>
-            <w:shd w:fill="auto" w:val="clear"/>
-          </w:rPr>
-          <w:t xml:space="preserve">&amp;</w:t>
-        </w:r>
-        <w:r>
-          <w:rPr>
-            <w:rFonts w:ascii="Times New Roman" w:hAnsi="Times New Roman" w:cs="Times New Roman" w:eastAsia="Times New Roman"/>
-            <w:color w:val="A6A6A6"/>
-            <w:spacing w:val="0"/>
-            <w:position w:val="0"/>
-            <w:sz w:val="24"/>
-            <w:u w:val="single"/>
-            <w:shd w:fill="auto" w:val="clear"/>
-          </w:rPr>
-          <w:t xml:space="preserve"> HYPERLINK "https://www.sageglass.com/en/products?utm_source=google&amp;utm_medium=paidsearch&amp;utm_campaign=smart&amp;utm_content=smart-windows&amp;gclid=Cj0KCQiAyoeCBhCTARIsAOfpKxi8ICFrIbo_uXGp8xVCqosEvCP3jz-TClh3K76Zb2JlmoXfJu2QKAEaAhMrEALw_wcB"</w:t>
-        </w:r>
-        <w:r>
-          <w:rPr>
-            <w:rFonts w:ascii="Times New Roman" w:hAnsi="Times New Roman" w:cs="Times New Roman" w:eastAsia="Times New Roman"/>
-            <w:color w:val="A6A6A6"/>
-            <w:spacing w:val="0"/>
-            <w:position w:val="0"/>
-            <w:sz w:val="24"/>
-            <w:u w:val="single"/>
-            <w:shd w:fill="auto" w:val="clear"/>
-          </w:rPr>
-          <w:t xml:space="preserve"> HYPERLINK "https://www.sageglass.com/en/products?utm_source=google</w:t>
-        </w:r>
-        <w:r>
-          <w:rPr>
-            <w:rFonts w:ascii="Times New Roman" w:hAnsi="Times New Roman" w:cs="Times New Roman" w:eastAsia="Times New Roman"/>
-            <w:color w:val="A6A6A6"/>
-            <w:spacing w:val="0"/>
-            <w:position w:val="0"/>
-            <w:sz w:val="24"/>
-            <w:u w:val="single"/>
-            <w:shd w:fill="auto" w:val="clear"/>
-          </w:rPr>
-          <w:t xml:space="preserve"> HYPERLINK "https://www.sageglass.com/en/products?utm_source=google&amp;utm_medium=paidsearch&amp;utm_campaign=smart&amp;utm_content=smart-windows&amp;gclid=Cj0KCQiAyoeCBhCTARIsAOfpKxi8ICFrIbo_uXGp8xVCqosEvCP3jz-TClh3K76Zb2JlmoXfJu2QKAEaAhMrEALw_wcB"</w:t>
-        </w:r>
-        <w:r>
-          <w:rPr>
-            <w:rFonts w:ascii="Times New Roman" w:hAnsi="Times New Roman" w:cs="Times New Roman" w:eastAsia="Times New Roman"/>
-            <w:color w:val="A6A6A6"/>
-            <w:spacing w:val="0"/>
-            <w:position w:val="0"/>
-            <w:sz w:val="24"/>
-            <w:u w:val="single"/>
-            <w:shd w:fill="auto" w:val="clear"/>
-          </w:rPr>
-          <w:t xml:space="preserve">&amp;</w:t>
-        </w:r>
-        <w:r>
-          <w:rPr>
-            <w:rFonts w:ascii="Times New Roman" w:hAnsi="Times New Roman" w:cs="Times New Roman" w:eastAsia="Times New Roman"/>
-            <w:color w:val="A6A6A6"/>
-            <w:spacing w:val="0"/>
-            <w:position w:val="0"/>
-            <w:sz w:val="24"/>
-            <w:u w:val="single"/>
-            <w:shd w:fill="auto" w:val="clear"/>
-          </w:rPr>
-          <w:t xml:space="preserve"> HYPERLINK "https://www.sageglass.com/en/products?utm_source=google&amp;utm_medium=paidsearch&amp;utm_campaign=smart&amp;utm_content=smart-windows&amp;gclid=Cj0KCQiAyoeCBhCTARIsAOfpKxi8ICFrIbo_uXGp8xVCqosEvCP3jz-TClh3K76Zb2JlmoXfJu2QKAEaAhMrEALw_wcB"</w:t>
-        </w:r>
-        <w:r>
-          <w:rPr>
-            <w:rFonts w:ascii="Times New Roman" w:hAnsi="Times New Roman" w:cs="Times New Roman" w:eastAsia="Times New Roman"/>
-            <w:color w:val="A6A6A6"/>
-            <w:spacing w:val="0"/>
-            <w:position w:val="0"/>
-            <w:sz w:val="24"/>
-            <w:u w:val="single"/>
-            <w:shd w:fill="auto" w:val="clear"/>
-          </w:rPr>
-          <w:t xml:space="preserve">utm_medium=paidsearch</w:t>
-        </w:r>
-        <w:r>
-          <w:rPr>
-            <w:rFonts w:ascii="Times New Roman" w:hAnsi="Times New Roman" w:cs="Times New Roman" w:eastAsia="Times New Roman"/>
-            <w:color w:val="A6A6A6"/>
-            <w:spacing w:val="0"/>
-            <w:position w:val="0"/>
-            <w:sz w:val="24"/>
-            <w:u w:val="single"/>
-            <w:shd w:fill="auto" w:val="clear"/>
-          </w:rPr>
-          <w:t xml:space="preserve"> HYPERLINK "https://www.sageglass.com/en/products?utm_source=google&amp;utm_medium=paidsearch&amp;utm_campaign=smart&amp;utm_content=smart-windows&amp;gclid=Cj0KCQiAyoeCBhCTARIsAOfpKxi8ICFrIbo_uXGp8xVCqosEvCP3jz-TClh3K76Zb2JlmoXfJu2QKAEaAhMrEALw_wcB"</w:t>
-        </w:r>
-        <w:r>
-          <w:rPr>
-            <w:rFonts w:ascii="Times New Roman" w:hAnsi="Times New Roman" w:cs="Times New Roman" w:eastAsia="Times New Roman"/>
-            <w:color w:val="A6A6A6"/>
-            <w:spacing w:val="0"/>
-            <w:position w:val="0"/>
-            <w:sz w:val="24"/>
-            <w:u w:val="single"/>
-            <w:shd w:fill="auto" w:val="clear"/>
-          </w:rPr>
-          <w:t xml:space="preserve">&amp;</w:t>
-        </w:r>
-        <w:r>
-          <w:rPr>
-            <w:rFonts w:ascii="Times New Roman" w:hAnsi="Times New Roman" w:cs="Times New Roman" w:eastAsia="Times New Roman"/>
-            <w:color w:val="A6A6A6"/>
-            <w:spacing w:val="0"/>
-            <w:position w:val="0"/>
-            <w:sz w:val="24"/>
-            <w:u w:val="single"/>
-            <w:shd w:fill="auto" w:val="clear"/>
-          </w:rPr>
-          <w:t xml:space="preserve"> HYPERLINK "https://www.sageglass.com/en/products?utm_source=google&amp;utm_medium=paidsearch&amp;utm_campaign=smart&amp;utm_content=smart-windows&amp;gclid=Cj0KCQiAyoeCBhCTARIsAOfpKxi8ICFrIbo_uXGp8xVCqosEvCP3jz-TClh3K76Zb2JlmoXfJu2QKAEaAhMrEALw_wcB"</w:t>
-        </w:r>
-        <w:r>
-          <w:rPr>
-            <w:rFonts w:ascii="Times New Roman" w:hAnsi="Times New Roman" w:cs="Times New Roman" w:eastAsia="Times New Roman"/>
-            <w:color w:val="A6A6A6"/>
-            <w:spacing w:val="0"/>
-            <w:position w:val="0"/>
-            <w:sz w:val="24"/>
-            <w:u w:val="single"/>
-            <w:shd w:fill="auto" w:val="clear"/>
-          </w:rPr>
-          <w:t xml:space="preserve">utm_campaign=smart</w:t>
-        </w:r>
-        <w:r>
-          <w:rPr>
-            <w:rFonts w:ascii="Times New Roman" w:hAnsi="Times New Roman" w:cs="Times New Roman" w:eastAsia="Times New Roman"/>
-            <w:color w:val="A6A6A6"/>
-            <w:spacing w:val="0"/>
-            <w:position w:val="0"/>
-            <w:sz w:val="24"/>
-            <w:u w:val="single"/>
-            <w:shd w:fill="auto" w:val="clear"/>
-          </w:rPr>
-          <w:t xml:space="preserve"> HYPERLINK "https://www.sageglass.com/en/products?utm_source=google&amp;utm_medium=paidsearch&amp;utm_campaign=smart&amp;utm_content=smart-windows&amp;gclid=Cj0KCQiAyoeCBhCTARIsAOfpKxi8ICFrIbo_uXGp8xVCqosEvCP3jz-TClh3K76Zb2JlmoXfJu2QKAEaAhMrEALw_wcB"</w:t>
-        </w:r>
-        <w:r>
-          <w:rPr>
-            <w:rFonts w:ascii="Times New Roman" w:hAnsi="Times New Roman" w:cs="Times New Roman" w:eastAsia="Times New Roman"/>
-            <w:color w:val="A6A6A6"/>
-            <w:spacing w:val="0"/>
-            <w:position w:val="0"/>
-            <w:sz w:val="24"/>
-            <w:u w:val="single"/>
-            <w:shd w:fill="auto" w:val="clear"/>
-          </w:rPr>
-          <w:t xml:space="preserve">&amp;</w:t>
-        </w:r>
-        <w:r>
-          <w:rPr>
-            <w:rFonts w:ascii="Times New Roman" w:hAnsi="Times New Roman" w:cs="Times New Roman" w:eastAsia="Times New Roman"/>
-            <w:color w:val="A6A6A6"/>
-            <w:spacing w:val="0"/>
-            <w:position w:val="0"/>
-            <w:sz w:val="24"/>
-            <w:u w:val="single"/>
-            <w:shd w:fill="auto" w:val="clear"/>
-          </w:rPr>
-          <w:t xml:space="preserve"> HYPERLINK "https://www.sageglass.com/en/products?utm_source=google&amp;utm_medium=paidsearch&amp;utm_campaign=smart&amp;utm_content=smart-windows&amp;gclid=Cj0KCQiAyoeCBhCTARIsAOfpKxi8ICFrIbo_uXGp8xVCqosEvCP3jz-TClh3K76Zb2JlmoXfJu2QKAEaAhMrEALw_wcB"</w:t>
-        </w:r>
-        <w:r>
-          <w:rPr>
-            <w:rFonts w:ascii="Times New Roman" w:hAnsi="Times New Roman" w:cs="Times New Roman" w:eastAsia="Times New Roman"/>
-            <w:color w:val="A6A6A6"/>
-            <w:spacing w:val="0"/>
-            <w:position w:val="0"/>
-            <w:sz w:val="24"/>
-            <w:u w:val="single"/>
-            <w:shd w:fill="auto" w:val="clear"/>
-          </w:rPr>
-          <w:t xml:space="preserve">utm_content=smart-windows</w:t>
-        </w:r>
-        <w:r>
-          <w:rPr>
-            <w:rFonts w:ascii="Times New Roman" w:hAnsi="Times New Roman" w:cs="Times New Roman" w:eastAsia="Times New Roman"/>
-            <w:color w:val="A6A6A6"/>
-            <w:spacing w:val="0"/>
-            <w:position w:val="0"/>
-            <w:sz w:val="24"/>
-            <w:u w:val="single"/>
-            <w:shd w:fill="auto" w:val="clear"/>
-          </w:rPr>
-          <w:t xml:space="preserve"> HYPERLINK "https://www.sageglass.com/en/products?utm_source=google&amp;utm_medium=paidsearch&amp;utm_campaign=smart&amp;utm_content=smart-windows&amp;gclid=Cj0KCQiAyoeCBhCTARIsAOfpKxi8ICFrIbo_uXGp8xVCqosEvCP3jz-TClh3K76Zb2JlmoXfJu2QKAEaAhMrEALw_wcB"</w:t>
-        </w:r>
-        <w:r>
-          <w:rPr>
-            <w:rFonts w:ascii="Times New Roman" w:hAnsi="Times New Roman" w:cs="Times New Roman" w:eastAsia="Times New Roman"/>
-            <w:color w:val="A6A6A6"/>
-            <w:spacing w:val="0"/>
-            <w:position w:val="0"/>
-            <w:sz w:val="24"/>
-            <w:u w:val="single"/>
-            <w:shd w:fill="auto" w:val="clear"/>
-          </w:rPr>
-          <w:t xml:space="preserve">&amp;</w:t>
-        </w:r>
-        <w:r>
-          <w:rPr>
-            <w:rFonts w:ascii="Times New Roman" w:hAnsi="Times New Roman" w:cs="Times New Roman" w:eastAsia="Times New Roman"/>
-            <w:color w:val="A6A6A6"/>
-            <w:spacing w:val="0"/>
-            <w:position w:val="0"/>
-            <w:sz w:val="24"/>
-            <w:u w:val="single"/>
-            <w:shd w:fill="auto" w:val="clear"/>
-          </w:rPr>
-          <w:t xml:space="preserve"> HYPERLINK "https://www.sageglass.com/en/products?utm_source=google&amp;utm_medium=paidsearch&amp;utm_campaign=smart&amp;utm_content=smart-windows&amp;gclid=Cj0KCQiAyoeCBhCTARIsAOfpKxi8ICFrIbo_uXGp8xVCqosEvCP3jz-TClh3K76Zb2JlmoXfJu2QKAEaAhMrEALw_wcB"</w:t>
-        </w:r>
-        <w:r>
-          <w:rPr>
-            <w:rFonts w:ascii="Times New Roman" w:hAnsi="Times New Roman" w:cs="Times New Roman" w:eastAsia="Times New Roman"/>
-            <w:color w:val="A6A6A6"/>
-            <w:spacing w:val="0"/>
-            <w:position w:val="0"/>
-            <w:sz w:val="24"/>
-            <w:u w:val="single"/>
-            <w:shd w:fill="auto" w:val="clear"/>
-          </w:rPr>
-          <w:t xml:space="preserve">gclid=Cj0KCQiAyoeCBhCTARIsAOfpKxi8ICFrIbo_uXGp8xVCqosEvCP3jz-TClh3K76Zb2JlmoXfJu2QKAEaAhMrEALw_wcB"</w:t>
-        </w:r>
-        <w:r>
-          <w:rPr>
-            <w:rFonts w:ascii="Times New Roman" w:hAnsi="Times New Roman" w:cs="Times New Roman" w:eastAsia="Times New Roman"/>
-            <w:color w:val="A6A6A6"/>
-            <w:spacing w:val="0"/>
-            <w:position w:val="0"/>
-            <w:sz w:val="24"/>
-            <w:u w:val="single"/>
-            <w:shd w:fill="auto" w:val="clear"/>
-          </w:rPr>
-          <w:t xml:space="preserve"> HYPERLINK "https://www.sageglass.com/en/products?utm_source=google&amp;utm_medium=paidsearch&amp;utm_campaign=smart&amp;utm_content=smart-windows&amp;gclid=Cj0KCQiAyoeCBhCTARIsAOfpKxi8ICFrIbo_uXGp8xVCqosEvCP3jz-TClh3K76Zb2JlmoXfJu2QKAEaAhMrEALw_wcB"</w:t>
-        </w:r>
-        <w:r>
-          <w:rPr>
-            <w:rFonts w:ascii="Times New Roman" w:hAnsi="Times New Roman" w:cs="Times New Roman" w:eastAsia="Times New Roman"/>
-            <w:color w:val="A6A6A6"/>
-            <w:spacing w:val="0"/>
-            <w:position w:val="0"/>
-            <w:sz w:val="24"/>
-            <w:u w:val="single"/>
-            <w:shd w:fill="auto" w:val="clear"/>
-          </w:rPr>
-          <w:t xml:space="preserve">utm_campaign=smart</w:t>
-        </w:r>
-        <w:r>
-          <w:rPr>
-            <w:rFonts w:ascii="Times New Roman" w:hAnsi="Times New Roman" w:cs="Times New Roman" w:eastAsia="Times New Roman"/>
-            <w:color w:val="A6A6A6"/>
-            <w:spacing w:val="0"/>
-            <w:position w:val="0"/>
-            <w:sz w:val="24"/>
-            <w:u w:val="single"/>
-            <w:shd w:fill="auto" w:val="clear"/>
-          </w:rPr>
-          <w:t xml:space="preserve"> HYPERLINK "https://www.sageglass.com/en/products?utm_source=google&amp;utm_medium=paidsearch&amp;utm_campaign=smart&amp;utm_content=smart-windows&amp;gclid=Cj0KCQiAyoeCBhCTARIsAOfpKxi8ICFrIbo_uXGp8xVCqosEvCP3jz-TClh3K76Zb2JlmoXfJu2QKAEaAhMrEALw_wcB"</w:t>
-        </w:r>
-        <w:r>
-          <w:rPr>
-            <w:rFonts w:ascii="Times New Roman" w:hAnsi="Times New Roman" w:cs="Times New Roman" w:eastAsia="Times New Roman"/>
-            <w:color w:val="A6A6A6"/>
-            <w:spacing w:val="0"/>
-            <w:position w:val="0"/>
-            <w:sz w:val="24"/>
-            <w:u w:val="single"/>
-            <w:shd w:fill="auto" w:val="clear"/>
-          </w:rPr>
-          <w:t xml:space="preserve"> HYPERLINK "https://www.sageglass.com/en/products?utm_source=google</w:t>
-        </w:r>
-        <w:r>
-          <w:rPr>
-            <w:rFonts w:ascii="Times New Roman" w:hAnsi="Times New Roman" w:cs="Times New Roman" w:eastAsia="Times New Roman"/>
-            <w:color w:val="A6A6A6"/>
-            <w:spacing w:val="0"/>
-            <w:position w:val="0"/>
-            <w:sz w:val="24"/>
-            <w:u w:val="single"/>
-            <w:shd w:fill="auto" w:val="clear"/>
-          </w:rPr>
-          <w:t xml:space="preserve"> HYPERLINK "https://www.sageglass.com/en/products?utm_source=google&amp;utm_medium=paidsearch&amp;utm_campaign=smart&amp;utm_content=smart-windows&amp;gclid=Cj0KCQiAyoeCBhCTARIsAOfpKxi8ICFrIbo_uXGp8xVCqosEvCP3jz-TClh3K76Zb2JlmoXfJu2QKAEaAhMrEALw_wcB"</w:t>
-        </w:r>
-        <w:r>
-          <w:rPr>
-            <w:rFonts w:ascii="Times New Roman" w:hAnsi="Times New Roman" w:cs="Times New Roman" w:eastAsia="Times New Roman"/>
-            <w:color w:val="A6A6A6"/>
-            <w:spacing w:val="0"/>
-            <w:position w:val="0"/>
-            <w:sz w:val="24"/>
-            <w:u w:val="single"/>
-            <w:shd w:fill="auto" w:val="clear"/>
-          </w:rPr>
-          <w:t xml:space="preserve">&amp;</w:t>
-        </w:r>
-        <w:r>
-          <w:rPr>
-            <w:rFonts w:ascii="Times New Roman" w:hAnsi="Times New Roman" w:cs="Times New Roman" w:eastAsia="Times New Roman"/>
-            <w:color w:val="A6A6A6"/>
-            <w:spacing w:val="0"/>
-            <w:position w:val="0"/>
-            <w:sz w:val="24"/>
-            <w:u w:val="single"/>
-            <w:shd w:fill="auto" w:val="clear"/>
-          </w:rPr>
-          <w:t xml:space="preserve"> HYPERLINK "https://www.sageglass.com/en/products?utm_source=google&amp;utm_medium=paidsearch&amp;utm_campaign=smart&amp;utm_content=smart-windows&amp;gclid=Cj0KCQiAyoeCBhCTARIsAOfpKxi8ICFrIbo_uXGp8xVCqosEvCP3jz-TClh3K76Zb2JlmoXfJu2QKAEaAhMrEALw_wcB"</w:t>
-        </w:r>
-        <w:r>
-          <w:rPr>
-            <w:rFonts w:ascii="Times New Roman" w:hAnsi="Times New Roman" w:cs="Times New Roman" w:eastAsia="Times New Roman"/>
-            <w:color w:val="A6A6A6"/>
-            <w:spacing w:val="0"/>
-            <w:position w:val="0"/>
-            <w:sz w:val="24"/>
-            <w:u w:val="single"/>
-            <w:shd w:fill="auto" w:val="clear"/>
-          </w:rPr>
-          <w:t xml:space="preserve">utm_medium=paidsearch</w:t>
-        </w:r>
-        <w:r>
-          <w:rPr>
-            <w:rFonts w:ascii="Times New Roman" w:hAnsi="Times New Roman" w:cs="Times New Roman" w:eastAsia="Times New Roman"/>
-            <w:color w:val="A6A6A6"/>
-            <w:spacing w:val="0"/>
-            <w:position w:val="0"/>
-            <w:sz w:val="24"/>
-            <w:u w:val="single"/>
-            <w:shd w:fill="auto" w:val="clear"/>
-          </w:rPr>
-          <w:t xml:space="preserve"> HYPERLINK "https://www.sageglass.com/en/products?utm_source=google&amp;utm_medium=paidsearch&amp;utm_campaign=smart&amp;utm_content=smart-windows&amp;gclid=Cj0KCQiAyoeCBhCTARIsAOfpKxi8ICFrIbo_uXGp8xVCqosEvCP3jz-TClh3K76Zb2JlmoXfJu2QKAEaAhMrEALw_wcB"</w:t>
-        </w:r>
-        <w:r>
-          <w:rPr>
-            <w:rFonts w:ascii="Times New Roman" w:hAnsi="Times New Roman" w:cs="Times New Roman" w:eastAsia="Times New Roman"/>
-            <w:color w:val="A6A6A6"/>
-            <w:spacing w:val="0"/>
-            <w:position w:val="0"/>
-            <w:sz w:val="24"/>
-            <w:u w:val="single"/>
-            <w:shd w:fill="auto" w:val="clear"/>
-          </w:rPr>
-          <w:t xml:space="preserve">&amp;</w:t>
-        </w:r>
-        <w:r>
-          <w:rPr>
-            <w:rFonts w:ascii="Times New Roman" w:hAnsi="Times New Roman" w:cs="Times New Roman" w:eastAsia="Times New Roman"/>
-            <w:color w:val="A6A6A6"/>
-            <w:spacing w:val="0"/>
-            <w:position w:val="0"/>
-            <w:sz w:val="24"/>
-            <w:u w:val="single"/>
-            <w:shd w:fill="auto" w:val="clear"/>
-          </w:rPr>
-          <w:t xml:space="preserve"> HYPERLINK "https://www.sageglass.com/en/products?utm_source=google&amp;utm_medium=paidsearch&amp;utm_campaign=smart&amp;utm_content=smart-windows&amp;gclid=Cj0KCQiAyoeCBhCTARIsAOfpKxi8ICFrIbo_uXGp8xVCqosEvCP3jz-TClh3K76Zb2JlmoXfJu2QKAEaAhMrEALw_wcB"</w:t>
-        </w:r>
-        <w:r>
-          <w:rPr>
-            <w:rFonts w:ascii="Times New Roman" w:hAnsi="Times New Roman" w:cs="Times New Roman" w:eastAsia="Times New Roman"/>
-            <w:color w:val="A6A6A6"/>
-            <w:spacing w:val="0"/>
-            <w:position w:val="0"/>
-            <w:sz w:val="24"/>
-            <w:u w:val="single"/>
-            <w:shd w:fill="auto" w:val="clear"/>
-          </w:rPr>
-          <w:t xml:space="preserve">utm_campaign=smart</w:t>
-        </w:r>
-        <w:r>
-          <w:rPr>
-            <w:rFonts w:ascii="Times New Roman" w:hAnsi="Times New Roman" w:cs="Times New Roman" w:eastAsia="Times New Roman"/>
-            <w:color w:val="A6A6A6"/>
-            <w:spacing w:val="0"/>
-            <w:position w:val="0"/>
-            <w:sz w:val="24"/>
-            <w:u w:val="single"/>
-            <w:shd w:fill="auto" w:val="clear"/>
-          </w:rPr>
-          <w:t xml:space="preserve"> HYPERLINK "https://www.sageglass.com/en/products?utm_source=google&amp;utm_medium=paidsearch&amp;utm_campaign=smart&amp;utm_content=smart-windows&amp;gclid=Cj0KCQiAyoeCBhCTARIsAOfpKxi8ICFrIbo_uXGp8xVCqosEvCP3jz-TClh3K76Zb2JlmoXfJu2QKAEaAhMrEALw_wcB"</w:t>
-        </w:r>
-        <w:r>
-          <w:rPr>
-            <w:rFonts w:ascii="Times New Roman" w:hAnsi="Times New Roman" w:cs="Times New Roman" w:eastAsia="Times New Roman"/>
-            <w:color w:val="A6A6A6"/>
-            <w:spacing w:val="0"/>
-            <w:position w:val="0"/>
-            <w:sz w:val="24"/>
-            <w:u w:val="single"/>
-            <w:shd w:fill="auto" w:val="clear"/>
-          </w:rPr>
-          <w:t xml:space="preserve">&amp;</w:t>
-        </w:r>
-        <w:r>
-          <w:rPr>
-            <w:rFonts w:ascii="Times New Roman" w:hAnsi="Times New Roman" w:cs="Times New Roman" w:eastAsia="Times New Roman"/>
-            <w:color w:val="A6A6A6"/>
-            <w:spacing w:val="0"/>
-            <w:position w:val="0"/>
-            <w:sz w:val="24"/>
-            <w:u w:val="single"/>
-            <w:shd w:fill="auto" w:val="clear"/>
-          </w:rPr>
-          <w:t xml:space="preserve"> HYPERLINK "https://www.sageglass.com/en/products?utm_source=google&amp;utm_medium=paidsearch&amp;utm_campaign=smart&amp;utm_content=smart-windows&amp;gclid=Cj0KCQiAyoeCBhCTARIsAOfpKxi8ICFrIbo_uXGp8xVCqosEvCP3jz-TClh3K76Zb2JlmoXfJu2QKAEaAhMrEALw_wcB"</w:t>
-        </w:r>
-        <w:r>
-          <w:rPr>
-            <w:rFonts w:ascii="Times New Roman" w:hAnsi="Times New Roman" w:cs="Times New Roman" w:eastAsia="Times New Roman"/>
-            <w:color w:val="A6A6A6"/>
-            <w:spacing w:val="0"/>
-            <w:position w:val="0"/>
-            <w:sz w:val="24"/>
-            <w:u w:val="single"/>
-            <w:shd w:fill="auto" w:val="clear"/>
-          </w:rPr>
-          <w:t xml:space="preserve">utm_content=smart-windows</w:t>
-        </w:r>
-        <w:r>
-          <w:rPr>
-            <w:rFonts w:ascii="Times New Roman" w:hAnsi="Times New Roman" w:cs="Times New Roman" w:eastAsia="Times New Roman"/>
-            <w:color w:val="A6A6A6"/>
-            <w:spacing w:val="0"/>
-            <w:position w:val="0"/>
-            <w:sz w:val="24"/>
-            <w:u w:val="single"/>
-            <w:shd w:fill="auto" w:val="clear"/>
-          </w:rPr>
-          <w:t xml:space="preserve"> HYPERLINK "https://www.sageglass.com/en/products?utm_source=google&amp;utm_medium=paidsearch&amp;utm_campaign=smart&amp;utm_content=smart-windows&amp;gclid=Cj0KCQiAyoeCBhCTARIsAOfpKxi8ICFrIbo_uXGp8xVCqosEvCP3jz-TClh3K76Zb2JlmoXfJu2QKAEaAhMrEALw_wcB"</w:t>
-        </w:r>
-        <w:r>
-          <w:rPr>
-            <w:rFonts w:ascii="Times New Roman" w:hAnsi="Times New Roman" w:cs="Times New Roman" w:eastAsia="Times New Roman"/>
-            <w:color w:val="A6A6A6"/>
-            <w:spacing w:val="0"/>
-            <w:position w:val="0"/>
-            <w:sz w:val="24"/>
-            <w:u w:val="single"/>
-            <w:shd w:fill="auto" w:val="clear"/>
-          </w:rPr>
-          <w:t xml:space="preserve">&amp;</w:t>
-        </w:r>
-        <w:r>
-          <w:rPr>
-            <w:rFonts w:ascii="Times New Roman" w:hAnsi="Times New Roman" w:cs="Times New Roman" w:eastAsia="Times New Roman"/>
-            <w:color w:val="A6A6A6"/>
-            <w:spacing w:val="0"/>
-            <w:position w:val="0"/>
-            <w:sz w:val="24"/>
-            <w:u w:val="single"/>
-            <w:shd w:fill="auto" w:val="clear"/>
-          </w:rPr>
-          <w:t xml:space="preserve"> HYPERLINK "https://www.sageglass.com/en/products?utm_source=google&amp;utm_medium=paidsearch&amp;utm_campaign=smart&amp;utm_content=smart-windows&amp;gclid=Cj0KCQiAyoeCBhCTARIsAOfpKxi8ICFrIbo_uXGp8xVCqosEvCP3jz-TClh3K76Zb2JlmoXfJu2QKAEaAhMrEALw_wcB"</w:t>
-        </w:r>
-        <w:r>
-          <w:rPr>
-            <w:rFonts w:ascii="Times New Roman" w:hAnsi="Times New Roman" w:cs="Times New Roman" w:eastAsia="Times New Roman"/>
-            <w:color w:val="A6A6A6"/>
-            <w:spacing w:val="0"/>
-            <w:position w:val="0"/>
-            <w:sz w:val="24"/>
-            <w:u w:val="single"/>
-            <w:shd w:fill="auto" w:val="clear"/>
-          </w:rPr>
-          <w:t xml:space="preserve">gclid=Cj0KCQiAyoeCBhCTARIsAOfpKxi8ICFrIbo_uXGp8xVCqosEvCP3jz-TClh3K76Zb2JlmoXfJu2QKAEaAhMrEALw_wcB"</w:t>
-        </w:r>
-        <w:r>
-          <w:rPr>
-            <w:rFonts w:ascii="Times New Roman" w:hAnsi="Times New Roman" w:cs="Times New Roman" w:eastAsia="Times New Roman"/>
-            <w:color w:val="A6A6A6"/>
-            <w:spacing w:val="0"/>
-            <w:position w:val="0"/>
-            <w:sz w:val="24"/>
-            <w:u w:val="single"/>
-            <w:shd w:fill="auto" w:val="clear"/>
-          </w:rPr>
-          <w:t xml:space="preserve"> HYPERLINK "https://www.sageglass.com/en/products?utm_source=google&amp;utm_medium=paidsearch&amp;utm_campaign=smart&amp;utm_content=smart-windows&amp;gclid=Cj0KCQiAyoeCBhCTARIsAOfpKxi8ICFrIbo_uXGp8xVCqosEvCP3jz-TClh3K76Zb2JlmoXfJu2QKAEaAhMrEALw_wcB"</w:t>
-        </w:r>
-        <w:r>
-          <w:rPr>
-            <w:rFonts w:ascii="Times New Roman" w:hAnsi="Times New Roman" w:cs="Times New Roman" w:eastAsia="Times New Roman"/>
-            <w:color w:val="A6A6A6"/>
-            <w:spacing w:val="0"/>
-            <w:position w:val="0"/>
-            <w:sz w:val="24"/>
-            <w:u w:val="single"/>
-            <w:shd w:fill="auto" w:val="clear"/>
-          </w:rPr>
-          <w:t xml:space="preserve">&amp;</w:t>
-        </w:r>
-        <w:r>
-          <w:rPr>
-            <w:rFonts w:ascii="Times New Roman" w:hAnsi="Times New Roman" w:cs="Times New Roman" w:eastAsia="Times New Roman"/>
-            <w:color w:val="A6A6A6"/>
-            <w:spacing w:val="0"/>
-            <w:position w:val="0"/>
-            <w:sz w:val="24"/>
-            <w:u w:val="single"/>
-            <w:shd w:fill="auto" w:val="clear"/>
-          </w:rPr>
-          <w:t xml:space="preserve"> HYPERLINK "https://www.sageglass.com/en/products?utm_source=google&amp;utm_medium=paidsearch&amp;utm_campaign=smart&amp;utm_content=smart-windows&amp;gclid=Cj0KCQiAyoeCBhCTARIsAOfpKxi8ICFrIbo_uXGp8xVCqosEvCP3jz-TClh3K76Zb2JlmoXfJu2QKAEaAhMrEALw_wcB"</w:t>
-        </w:r>
-        <w:r>
-          <w:rPr>
-            <w:rFonts w:ascii="Times New Roman" w:hAnsi="Times New Roman" w:cs="Times New Roman" w:eastAsia="Times New Roman"/>
-            <w:color w:val="A6A6A6"/>
-            <w:spacing w:val="0"/>
-            <w:position w:val="0"/>
-            <w:sz w:val="24"/>
-            <w:u w:val="single"/>
-            <w:shd w:fill="auto" w:val="clear"/>
-          </w:rPr>
-          <w:t xml:space="preserve"> HYPERLINK "https://www.sageglass.com/en/products?utm_source=google</w:t>
-        </w:r>
-        <w:r>
-          <w:rPr>
-            <w:rFonts w:ascii="Times New Roman" w:hAnsi="Times New Roman" w:cs="Times New Roman" w:eastAsia="Times New Roman"/>
-            <w:color w:val="A6A6A6"/>
-            <w:spacing w:val="0"/>
-            <w:position w:val="0"/>
-            <w:sz w:val="24"/>
-            <w:u w:val="single"/>
-            <w:shd w:fill="auto" w:val="clear"/>
-          </w:rPr>
-          <w:t xml:space="preserve"> HYPERLINK "https://www.sageglass.com/en/products?utm_source=google&amp;utm_medium=paidsearch&amp;utm_campaign=smart&amp;utm_content=smart-windows&amp;gclid=Cj0KCQiAyoeCBhCTARIsAOfpKxi8ICFrIbo_uXGp8xVCqosEvCP3jz-TClh3K76Zb2JlmoXfJu2QKAEaAhMrEALw_wcB"</w:t>
-        </w:r>
-        <w:r>
-          <w:rPr>
-            <w:rFonts w:ascii="Times New Roman" w:hAnsi="Times New Roman" w:cs="Times New Roman" w:eastAsia="Times New Roman"/>
-            <w:color w:val="A6A6A6"/>
-            <w:spacing w:val="0"/>
-            <w:position w:val="0"/>
-            <w:sz w:val="24"/>
-            <w:u w:val="single"/>
-            <w:shd w:fill="auto" w:val="clear"/>
-          </w:rPr>
-          <w:t xml:space="preserve">&amp;</w:t>
-        </w:r>
-        <w:r>
-          <w:rPr>
-            <w:rFonts w:ascii="Times New Roman" w:hAnsi="Times New Roman" w:cs="Times New Roman" w:eastAsia="Times New Roman"/>
-            <w:color w:val="A6A6A6"/>
-            <w:spacing w:val="0"/>
-            <w:position w:val="0"/>
-            <w:sz w:val="24"/>
-            <w:u w:val="single"/>
-            <w:shd w:fill="auto" w:val="clear"/>
-          </w:rPr>
-          <w:t xml:space="preserve"> HYPERLINK "https://www.sageglass.com/en/products?utm_source=google&amp;utm_medium=paidsearch&amp;utm_campaign=smart&amp;utm_content=smart-windows&amp;gclid=Cj0KCQiAyoeCBhCTARIsAOfpKxi8ICFrIbo_uXGp8xVCqosEvCP3jz-TClh3K76Zb2JlmoXfJu2QKAEaAhMrEALw_wcB"</w:t>
-        </w:r>
-        <w:r>
-          <w:rPr>
-            <w:rFonts w:ascii="Times New Roman" w:hAnsi="Times New Roman" w:cs="Times New Roman" w:eastAsia="Times New Roman"/>
-            <w:color w:val="A6A6A6"/>
-            <w:spacing w:val="0"/>
-            <w:position w:val="0"/>
-            <w:sz w:val="24"/>
-            <w:u w:val="single"/>
-            <w:shd w:fill="auto" w:val="clear"/>
-          </w:rPr>
-          <w:t xml:space="preserve">utm_medium=paidsearch</w:t>
-        </w:r>
-        <w:r>
-          <w:rPr>
-            <w:rFonts w:ascii="Times New Roman" w:hAnsi="Times New Roman" w:cs="Times New Roman" w:eastAsia="Times New Roman"/>
-            <w:color w:val="A6A6A6"/>
-            <w:spacing w:val="0"/>
-            <w:position w:val="0"/>
-            <w:sz w:val="24"/>
-            <w:u w:val="single"/>
-            <w:shd w:fill="auto" w:val="clear"/>
-          </w:rPr>
-          <w:t xml:space="preserve"> HYPERLINK "https://www.sageglass.com/en/products?utm_source=google&amp;utm_medium=paidsearch&amp;utm_campaign=smart&amp;utm_content=smart-windows&amp;gclid=Cj0KCQiAyoeCBhCTARIsAOfpKxi8ICFrIbo_uXGp8xVCqosEvCP3jz-TClh3K76Zb2JlmoXfJu2QKAEaAhMrEALw_wcB"</w:t>
-        </w:r>
-        <w:r>
-          <w:rPr>
-            <w:rFonts w:ascii="Times New Roman" w:hAnsi="Times New Roman" w:cs="Times New Roman" w:eastAsia="Times New Roman"/>
-            <w:color w:val="A6A6A6"/>
-            <w:spacing w:val="0"/>
-            <w:position w:val="0"/>
-            <w:sz w:val="24"/>
-            <w:u w:val="single"/>
-            <w:shd w:fill="auto" w:val="clear"/>
-          </w:rPr>
-          <w:t xml:space="preserve">&amp;</w:t>
-        </w:r>
-        <w:r>
-          <w:rPr>
-            <w:rFonts w:ascii="Times New Roman" w:hAnsi="Times New Roman" w:cs="Times New Roman" w:eastAsia="Times New Roman"/>
-            <w:color w:val="A6A6A6"/>
-            <w:spacing w:val="0"/>
-            <w:position w:val="0"/>
-            <w:sz w:val="24"/>
-            <w:u w:val="single"/>
-            <w:shd w:fill="auto" w:val="clear"/>
-          </w:rPr>
-          <w:t xml:space="preserve"> HYPERLINK "https://www.sageglass.com/en/products?utm_source=google&amp;utm_medium=paidsearch&amp;utm_campaign=smart&amp;utm_content=smart-windows&amp;gclid=Cj0KCQiAyoeCBhCTARIsAOfpKxi8ICFrIbo_uXGp8xVCqosEvCP3jz-TClh3K76Zb2JlmoXfJu2QKAEaAhMrEALw_wcB"</w:t>
-        </w:r>
-        <w:r>
-          <w:rPr>
-            <w:rFonts w:ascii="Times New Roman" w:hAnsi="Times New Roman" w:cs="Times New Roman" w:eastAsia="Times New Roman"/>
-            <w:color w:val="A6A6A6"/>
-            <w:spacing w:val="0"/>
-            <w:position w:val="0"/>
-            <w:sz w:val="24"/>
-            <w:u w:val="single"/>
-            <w:shd w:fill="auto" w:val="clear"/>
-          </w:rPr>
-          <w:t xml:space="preserve">utm_campaign=smart</w:t>
-        </w:r>
-        <w:r>
-          <w:rPr>
-            <w:rFonts w:ascii="Times New Roman" w:hAnsi="Times New Roman" w:cs="Times New Roman" w:eastAsia="Times New Roman"/>
-            <w:color w:val="A6A6A6"/>
-            <w:spacing w:val="0"/>
-            <w:position w:val="0"/>
-            <w:sz w:val="24"/>
-            <w:u w:val="single"/>
-            <w:shd w:fill="auto" w:val="clear"/>
-          </w:rPr>
-          <w:t xml:space="preserve"> HYPERLINK "https://www.sageglass.com/en/products?utm_source=google&amp;utm_medium=paidsearch&amp;utm_campaign=smart&amp;utm_content=smart-windows&amp;gclid=Cj0KCQiAyoeCBhCTARIsAOfpKxi8ICFrIbo_uXGp8xVCqosEvCP3jz-TClh3K76Zb2JlmoXfJu2QKAEaAhMrEALw_wcB"</w:t>
-        </w:r>
-        <w:r>
-          <w:rPr>
-            <w:rFonts w:ascii="Times New Roman" w:hAnsi="Times New Roman" w:cs="Times New Roman" w:eastAsia="Times New Roman"/>
-            <w:color w:val="A6A6A6"/>
-            <w:spacing w:val="0"/>
-            <w:position w:val="0"/>
-            <w:sz w:val="24"/>
-            <w:u w:val="single"/>
-            <w:shd w:fill="auto" w:val="clear"/>
-          </w:rPr>
-          <w:t xml:space="preserve">&amp;</w:t>
-        </w:r>
-        <w:r>
-          <w:rPr>
-            <w:rFonts w:ascii="Times New Roman" w:hAnsi="Times New Roman" w:cs="Times New Roman" w:eastAsia="Times New Roman"/>
-            <w:color w:val="A6A6A6"/>
-            <w:spacing w:val="0"/>
-            <w:position w:val="0"/>
-            <w:sz w:val="24"/>
-            <w:u w:val="single"/>
-            <w:shd w:fill="auto" w:val="clear"/>
-          </w:rPr>
-          <w:t xml:space="preserve"> HYPERLINK "https://www.sageglass.com/en/products?utm_source=google&amp;utm_medium=paidsearch&amp;utm_campaign=smart&amp;utm_content=smart-windows&amp;gclid=Cj0KCQiAyoeCBhCTARIsAOfpKxi8ICFrIbo_uXGp8xVCqosEvCP3jz-TClh3K76Zb2JlmoXfJu2QKAEaAhMrEALw_wcB"</w:t>
-        </w:r>
-        <w:r>
-          <w:rPr>
-            <w:rFonts w:ascii="Times New Roman" w:hAnsi="Times New Roman" w:cs="Times New Roman" w:eastAsia="Times New Roman"/>
-            <w:color w:val="A6A6A6"/>
-            <w:spacing w:val="0"/>
-            <w:position w:val="0"/>
-            <w:sz w:val="24"/>
-            <w:u w:val="single"/>
-            <w:shd w:fill="auto" w:val="clear"/>
-          </w:rPr>
-          <w:t xml:space="preserve">utm_content=smart-windows</w:t>
-        </w:r>
-        <w:r>
-          <w:rPr>
-            <w:rFonts w:ascii="Times New Roman" w:hAnsi="Times New Roman" w:cs="Times New Roman" w:eastAsia="Times New Roman"/>
-            <w:color w:val="A6A6A6"/>
-            <w:spacing w:val="0"/>
-            <w:position w:val="0"/>
-            <w:sz w:val="24"/>
-            <w:u w:val="single"/>
-            <w:shd w:fill="auto" w:val="clear"/>
-          </w:rPr>
-          <w:t xml:space="preserve"> HYPERLINK "https://www.sageglass.com/en/products?utm_source=google&amp;utm_medium=paidsearch&amp;utm_campaign=smart&amp;utm_content=smart-windows&amp;gclid=Cj0KCQiAyoeCBhCTARIsAOfpKxi8ICFrIbo_uXGp8xVCqosEvCP3jz-TClh3K76Zb2JlmoXfJu2QKAEaAhMrEALw_wcB"</w:t>
-        </w:r>
-        <w:r>
-          <w:rPr>
-            <w:rFonts w:ascii="Times New Roman" w:hAnsi="Times New Roman" w:cs="Times New Roman" w:eastAsia="Times New Roman"/>
-            <w:color w:val="A6A6A6"/>
-            <w:spacing w:val="0"/>
-            <w:position w:val="0"/>
-            <w:sz w:val="24"/>
-            <w:u w:val="single"/>
-            <w:shd w:fill="auto" w:val="clear"/>
-          </w:rPr>
-          <w:t xml:space="preserve">&amp;</w:t>
-        </w:r>
-        <w:r>
-          <w:rPr>
-            <w:rFonts w:ascii="Times New Roman" w:hAnsi="Times New Roman" w:cs="Times New Roman" w:eastAsia="Times New Roman"/>
-            <w:color w:val="A6A6A6"/>
-            <w:spacing w:val="0"/>
-            <w:position w:val="0"/>
-            <w:sz w:val="24"/>
-            <w:u w:val="single"/>
-            <w:shd w:fill="auto" w:val="clear"/>
-          </w:rPr>
-          <w:t xml:space="preserve"> HYPERLINK "https://www.sageglass.com/en/products?utm_source=google&amp;utm_medium=paidsearch&amp;utm_campaign=smart&amp;utm_content=smart-windows&amp;gclid=Cj0KCQiAyoeCBhCTARIsAOfpKxi8ICFrIbo_uXGp8xVCqosEvCP3jz-TClh3K76Zb2JlmoXfJu2QKAEaAhMrEALw_wcB"</w:t>
-        </w:r>
-        <w:r>
-          <w:rPr>
-            <w:rFonts w:ascii="Times New Roman" w:hAnsi="Times New Roman" w:cs="Times New Roman" w:eastAsia="Times New Roman"/>
-            <w:color w:val="A6A6A6"/>
-            <w:spacing w:val="0"/>
-            <w:position w:val="0"/>
-            <w:sz w:val="24"/>
-            <w:u w:val="single"/>
-            <w:shd w:fill="auto" w:val="clear"/>
-          </w:rPr>
-          <w:t xml:space="preserve">gclid=Cj0KCQiAyoeCBhCTARIsAOfpKxi8ICFrIbo_uXGp8xVCqosEvCP3jz-TClh3K76Zb2JlmoXfJu2QKAEaAhMrEALw_wcB"</w:t>
-        </w:r>
-        <w:r>
-          <w:rPr>
-            <w:rFonts w:ascii="Times New Roman" w:hAnsi="Times New Roman" w:cs="Times New Roman" w:eastAsia="Times New Roman"/>
-            <w:color w:val="A6A6A6"/>
-            <w:spacing w:val="0"/>
-            <w:position w:val="0"/>
-            <w:sz w:val="24"/>
-            <w:u w:val="single"/>
-            <w:shd w:fill="auto" w:val="clear"/>
-          </w:rPr>
-          <w:t xml:space="preserve"> HYPERLINK "https://www.sageglass.com/en/products?utm_source=google&amp;utm_medium=paidsearch&amp;utm_campaign=smart&amp;utm_content=smart-windows&amp;gclid=Cj0KCQiAyoeCBhCTARIsAOfpKxi8ICFrIbo_uXGp8xVCqosEvCP3jz-TClh3K76Zb2JlmoXfJu2QKAEaAhMrEALw_wcB"</w:t>
-        </w:r>
-        <w:r>
-          <w:rPr>
-            <w:rFonts w:ascii="Times New Roman" w:hAnsi="Times New Roman" w:cs="Times New Roman" w:eastAsia="Times New Roman"/>
-            <w:color w:val="A6A6A6"/>
-            <w:spacing w:val="0"/>
-            <w:position w:val="0"/>
-            <w:sz w:val="24"/>
-            <w:u w:val="single"/>
-            <w:shd w:fill="auto" w:val="clear"/>
-          </w:rPr>
-          <w:t xml:space="preserve">utm_content=smart-windows</w:t>
-        </w:r>
-        <w:r>
-          <w:rPr>
-            <w:rFonts w:ascii="Times New Roman" w:hAnsi="Times New Roman" w:cs="Times New Roman" w:eastAsia="Times New Roman"/>
-            <w:color w:val="A6A6A6"/>
-            <w:spacing w:val="0"/>
-            <w:position w:val="0"/>
-            <w:sz w:val="24"/>
-            <w:u w:val="single"/>
-            <w:shd w:fill="auto" w:val="clear"/>
-          </w:rPr>
-          <w:t xml:space="preserve"> HYPERLINK "https://www.sageglass.com/en/products?utm_source=google&amp;utm_medium=paidsearch&amp;utm_campaign=smart&amp;utm_content=smart-windows&amp;gclid=Cj0KCQiAyoeCBhCTARIsAOfpKxi8ICFrIbo_uXGp8xVCqosEvCP3jz-TClh3K76Zb2JlmoXfJu2QKAEaAhMrEALw_wcB"</w:t>
-        </w:r>
-        <w:r>
-          <w:rPr>
-            <w:rFonts w:ascii="Times New Roman" w:hAnsi="Times New Roman" w:cs="Times New Roman" w:eastAsia="Times New Roman"/>
-            <w:color w:val="A6A6A6"/>
-            <w:spacing w:val="0"/>
-            <w:position w:val="0"/>
-            <w:sz w:val="24"/>
-            <w:u w:val="single"/>
-            <w:shd w:fill="auto" w:val="clear"/>
-          </w:rPr>
-          <w:t xml:space="preserve"> HYPERLINK "https://www.sageglass.com/en/products?utm_source=google</w:t>
-        </w:r>
-        <w:r>
-          <w:rPr>
-            <w:rFonts w:ascii="Times New Roman" w:hAnsi="Times New Roman" w:cs="Times New Roman" w:eastAsia="Times New Roman"/>
-            <w:color w:val="A6A6A6"/>
-            <w:spacing w:val="0"/>
-            <w:position w:val="0"/>
-            <w:sz w:val="24"/>
-            <w:u w:val="single"/>
-            <w:shd w:fill="auto" w:val="clear"/>
-          </w:rPr>
-          <w:t xml:space="preserve"> HYPERLINK "https://www.sageglass.com/en/products?utm_source=google&amp;utm_medium=paidsearch&amp;utm_campaign=smart&amp;utm_content=smart-windows&amp;gclid=Cj0KCQiAyoeCBhCTARIsAOfpKxi8ICFrIbo_uXGp8xVCqosEvCP3jz-TClh3K76Zb2JlmoXfJu2QKAEaAhMrEALw_wcB"</w:t>
-        </w:r>
-        <w:r>
-          <w:rPr>
-            <w:rFonts w:ascii="Times New Roman" w:hAnsi="Times New Roman" w:cs="Times New Roman" w:eastAsia="Times New Roman"/>
-            <w:color w:val="A6A6A6"/>
-            <w:spacing w:val="0"/>
-            <w:position w:val="0"/>
-            <w:sz w:val="24"/>
-            <w:u w:val="single"/>
-            <w:shd w:fill="auto" w:val="clear"/>
-          </w:rPr>
-          <w:t xml:space="preserve">&amp;</w:t>
-        </w:r>
-        <w:r>
-          <w:rPr>
-            <w:rFonts w:ascii="Times New Roman" w:hAnsi="Times New Roman" w:cs="Times New Roman" w:eastAsia="Times New Roman"/>
-            <w:color w:val="A6A6A6"/>
-            <w:spacing w:val="0"/>
-            <w:position w:val="0"/>
-            <w:sz w:val="24"/>
-            <w:u w:val="single"/>
-            <w:shd w:fill="auto" w:val="clear"/>
-          </w:rPr>
-          <w:t xml:space="preserve"> HYPERLINK "https://www.sageglass.com/en/products?utm_source=google&amp;utm_medium=paidsearch&amp;utm_campaign=smart&amp;utm_content=smart-windows&amp;gclid=Cj0KCQiAyoeCBhCTARIsAOfpKxi8ICFrIbo_uXGp8xVCqosEvCP3jz-TClh3K76Zb2JlmoXfJu2QKAEaAhMrEALw_wcB"</w:t>
-        </w:r>
-        <w:r>
-          <w:rPr>
-            <w:rFonts w:ascii="Times New Roman" w:hAnsi="Times New Roman" w:cs="Times New Roman" w:eastAsia="Times New Roman"/>
-            <w:color w:val="A6A6A6"/>
-            <w:spacing w:val="0"/>
-            <w:position w:val="0"/>
-            <w:sz w:val="24"/>
-            <w:u w:val="single"/>
-            <w:shd w:fill="auto" w:val="clear"/>
-          </w:rPr>
-          <w:t xml:space="preserve">utm_medium=paidsearch</w:t>
-        </w:r>
-        <w:r>
-          <w:rPr>
-            <w:rFonts w:ascii="Times New Roman" w:hAnsi="Times New Roman" w:cs="Times New Roman" w:eastAsia="Times New Roman"/>
-            <w:color w:val="A6A6A6"/>
-            <w:spacing w:val="0"/>
-            <w:position w:val="0"/>
-            <w:sz w:val="24"/>
-            <w:u w:val="single"/>
-            <w:shd w:fill="auto" w:val="clear"/>
-          </w:rPr>
-          <w:t xml:space="preserve"> HYPERLINK "https://www.sageglass.com/en/products?utm_source=google&amp;utm_medium=paidsearch&amp;utm_campaign=smart&amp;utm_content=smart-windows&amp;gclid=Cj0KCQiAyoeCBhCTARIsAOfpKxi8ICFrIbo_uXGp8xVCqosEvCP3jz-TClh3K76Zb2JlmoXfJu2QKAEaAhMrEALw_wcB"</w:t>
-        </w:r>
-        <w:r>
-          <w:rPr>
-            <w:rFonts w:ascii="Times New Roman" w:hAnsi="Times New Roman" w:cs="Times New Roman" w:eastAsia="Times New Roman"/>
-            <w:color w:val="A6A6A6"/>
-            <w:spacing w:val="0"/>
-            <w:position w:val="0"/>
-            <w:sz w:val="24"/>
-            <w:u w:val="single"/>
-            <w:shd w:fill="auto" w:val="clear"/>
-          </w:rPr>
-          <w:t xml:space="preserve">&amp;</w:t>
-        </w:r>
-        <w:r>
-          <w:rPr>
-            <w:rFonts w:ascii="Times New Roman" w:hAnsi="Times New Roman" w:cs="Times New Roman" w:eastAsia="Times New Roman"/>
-            <w:color w:val="A6A6A6"/>
-            <w:spacing w:val="0"/>
-            <w:position w:val="0"/>
-            <w:sz w:val="24"/>
-            <w:u w:val="single"/>
-            <w:shd w:fill="auto" w:val="clear"/>
-          </w:rPr>
-          <w:t xml:space="preserve"> HYPERLINK "https://www.sageglass.com/en/products?utm_source=google&amp;utm_medium=paidsearch&amp;utm_campaign=smart&amp;utm_content=smart-windows&amp;gclid=Cj0KCQiAyoeCBhCTARIsAOfpKxi8ICFrIbo_uXGp8xVCqosEvCP3jz-TClh3K76Zb2JlmoXfJu2QKAEaAhMrEALw_wcB"</w:t>
-        </w:r>
-        <w:r>
-          <w:rPr>
-            <w:rFonts w:ascii="Times New Roman" w:hAnsi="Times New Roman" w:cs="Times New Roman" w:eastAsia="Times New Roman"/>
-            <w:color w:val="A6A6A6"/>
-            <w:spacing w:val="0"/>
-            <w:position w:val="0"/>
-            <w:sz w:val="24"/>
-            <w:u w:val="single"/>
-            <w:shd w:fill="auto" w:val="clear"/>
-          </w:rPr>
-          <w:t xml:space="preserve">utm_campaign=smart</w:t>
-        </w:r>
-        <w:r>
-          <w:rPr>
-            <w:rFonts w:ascii="Times New Roman" w:hAnsi="Times New Roman" w:cs="Times New Roman" w:eastAsia="Times New Roman"/>
-            <w:color w:val="A6A6A6"/>
-            <w:spacing w:val="0"/>
-            <w:position w:val="0"/>
-            <w:sz w:val="24"/>
-            <w:u w:val="single"/>
-            <w:shd w:fill="auto" w:val="clear"/>
-          </w:rPr>
-          <w:t xml:space="preserve"> HYPERLINK "https://www.sageglass.com/en/products?utm_source=google&amp;utm_medium=paidsearch&amp;utm_campaign=smart&amp;utm_content=smart-windows&amp;gclid=Cj0KCQiAyoeCBhCTARIsAOfpKxi8ICFrIbo_uXGp8xVCqosEvCP3jz-TClh3K76Zb2JlmoXfJu2QKAEaAhMrEALw_wcB"</w:t>
-        </w:r>
-        <w:r>
-          <w:rPr>
-            <w:rFonts w:ascii="Times New Roman" w:hAnsi="Times New Roman" w:cs="Times New Roman" w:eastAsia="Times New Roman"/>
-            <w:color w:val="A6A6A6"/>
-            <w:spacing w:val="0"/>
-            <w:position w:val="0"/>
-            <w:sz w:val="24"/>
-            <w:u w:val="single"/>
-            <w:shd w:fill="auto" w:val="clear"/>
-          </w:rPr>
-          <w:t xml:space="preserve">&amp;</w:t>
-        </w:r>
-        <w:r>
-          <w:rPr>
-            <w:rFonts w:ascii="Times New Roman" w:hAnsi="Times New Roman" w:cs="Times New Roman" w:eastAsia="Times New Roman"/>
-            <w:color w:val="A6A6A6"/>
-            <w:spacing w:val="0"/>
-            <w:position w:val="0"/>
-            <w:sz w:val="24"/>
-            <w:u w:val="single"/>
-            <w:shd w:fill="auto" w:val="clear"/>
-          </w:rPr>
-          <w:t xml:space="preserve"> HYPERLINK "https://www.sageglass.com/en/products?utm_source=google&amp;utm_medium=paidsearch&amp;utm_campaign=smart&amp;utm_content=smart-windows&amp;gclid=Cj0KCQiAyoeCBhCTARIsAOfpKxi8ICFrIbo_uXGp8xVCqosEvCP3jz-TClh3K76Zb2JlmoXfJu2QKAEaAhMrEALw_wcB"</w:t>
-        </w:r>
-        <w:r>
-          <w:rPr>
-            <w:rFonts w:ascii="Times New Roman" w:hAnsi="Times New Roman" w:cs="Times New Roman" w:eastAsia="Times New Roman"/>
-            <w:color w:val="A6A6A6"/>
-            <w:spacing w:val="0"/>
-            <w:position w:val="0"/>
-            <w:sz w:val="24"/>
-            <w:u w:val="single"/>
-            <w:shd w:fill="auto" w:val="clear"/>
-          </w:rPr>
-          <w:t xml:space="preserve">utm_content=smart-windows</w:t>
-        </w:r>
-        <w:r>
-          <w:rPr>
-            <w:rFonts w:ascii="Times New Roman" w:hAnsi="Times New Roman" w:cs="Times New Roman" w:eastAsia="Times New Roman"/>
-            <w:color w:val="A6A6A6"/>
-            <w:spacing w:val="0"/>
-            <w:position w:val="0"/>
-            <w:sz w:val="24"/>
-            <w:u w:val="single"/>
-            <w:shd w:fill="auto" w:val="clear"/>
-          </w:rPr>
-          <w:t xml:space="preserve"> HYPERLINK "https://www.sageglass.com/en/products?utm_source=google&amp;utm_medium=paidsearch&amp;utm_campaign=smart&amp;utm_content=smart-windows&amp;gclid=Cj0KCQiAyoeCBhCTARIsAOfpKxi8ICFrIbo_uXGp8xVCqosEvCP3jz-TClh3K76Zb2JlmoXfJu2QKAEaAhMrEALw_wcB"</w:t>
-        </w:r>
-        <w:r>
-          <w:rPr>
-            <w:rFonts w:ascii="Times New Roman" w:hAnsi="Times New Roman" w:cs="Times New Roman" w:eastAsia="Times New Roman"/>
-            <w:color w:val="A6A6A6"/>
-            <w:spacing w:val="0"/>
-            <w:position w:val="0"/>
-            <w:sz w:val="24"/>
-            <w:u w:val="single"/>
-            <w:shd w:fill="auto" w:val="clear"/>
-          </w:rPr>
-          <w:t xml:space="preserve">&amp;</w:t>
-        </w:r>
-        <w:r>
-          <w:rPr>
-            <w:rFonts w:ascii="Times New Roman" w:hAnsi="Times New Roman" w:cs="Times New Roman" w:eastAsia="Times New Roman"/>
-            <w:color w:val="A6A6A6"/>
-            <w:spacing w:val="0"/>
-            <w:position w:val="0"/>
-            <w:sz w:val="24"/>
-            <w:u w:val="single"/>
-            <w:shd w:fill="auto" w:val="clear"/>
-          </w:rPr>
-          <w:t xml:space="preserve"> HYPERLINK "https://www.sageglass.com/en/products?utm_source=google&amp;utm_medium=paidsearch&amp;utm_campaign=smart&amp;utm_content=smart-windows&amp;gclid=Cj0KCQiAyoeCBhCTARIsAOfpKxi8ICFrIbo_uXGp8xVCqosEvCP3jz-TClh3K76Zb2JlmoXfJu2QKAEaAhMrEALw_wcB"</w:t>
-        </w:r>
-        <w:r>
-          <w:rPr>
-            <w:rFonts w:ascii="Times New Roman" w:hAnsi="Times New Roman" w:cs="Times New Roman" w:eastAsia="Times New Roman"/>
-            <w:color w:val="A6A6A6"/>
-            <w:spacing w:val="0"/>
-            <w:position w:val="0"/>
-            <w:sz w:val="24"/>
-            <w:u w:val="single"/>
-            <w:shd w:fill="auto" w:val="clear"/>
-          </w:rPr>
-          <w:t xml:space="preserve">gclid=Cj0KCQiAyoeCBhCTARIsAOfpKxi8ICFrIbo_uXGp8xVCqosEvCP3jz-TClh3K76Zb2JlmoXfJu2QKAEaAhMrEALw_wcB"</w:t>
-        </w:r>
-        <w:r>
-          <w:rPr>
-            <w:rFonts w:ascii="Times New Roman" w:hAnsi="Times New Roman" w:cs="Times New Roman" w:eastAsia="Times New Roman"/>
-            <w:color w:val="A6A6A6"/>
-            <w:spacing w:val="0"/>
-            <w:position w:val="0"/>
-            <w:sz w:val="24"/>
-            <w:u w:val="single"/>
-            <w:shd w:fill="auto" w:val="clear"/>
-          </w:rPr>
-          <w:t xml:space="preserve"> HYPERLINK "https://www.sageglass.com/en/products?utm_source=google&amp;utm_medium=paidsearch&amp;utm_campaign=smart&amp;utm_content=smart-windows&amp;gclid=Cj0KCQiAyoeCBhCTARIsAOfpKxi8ICFrIbo_uXGp8xVCqosEvCP3jz-TClh3K76Zb2JlmoXfJu2QKAEaAhMrEALw_wcB"</w:t>
-        </w:r>
-        <w:r>
-          <w:rPr>
-            <w:rFonts w:ascii="Times New Roman" w:hAnsi="Times New Roman" w:cs="Times New Roman" w:eastAsia="Times New Roman"/>
-            <w:color w:val="A6A6A6"/>
-            <w:spacing w:val="0"/>
-            <w:position w:val="0"/>
-            <w:sz w:val="24"/>
-            <w:u w:val="single"/>
-            <w:shd w:fill="auto" w:val="clear"/>
-          </w:rPr>
-          <w:t xml:space="preserve">&amp;</w:t>
-        </w:r>
-        <w:r>
-          <w:rPr>
-            <w:rFonts w:ascii="Times New Roman" w:hAnsi="Times New Roman" w:cs="Times New Roman" w:eastAsia="Times New Roman"/>
-            <w:color w:val="A6A6A6"/>
-            <w:spacing w:val="0"/>
-            <w:position w:val="0"/>
-            <w:sz w:val="24"/>
-            <w:u w:val="single"/>
-            <w:shd w:fill="auto" w:val="clear"/>
-          </w:rPr>
-          <w:t xml:space="preserve"> HYPERLINK "https://www.sageglass.com/en/products?utm_source=google&amp;utm_medium=paidsearch&amp;utm_campaign=smart&amp;utm_content=smart-windows&amp;gclid=Cj0KCQiAyoeCBhCTARIsAOfpKxi8ICFrIbo_uXGp8xVCqosEvCP3jz-TClh3K76Zb2JlmoXfJu2QKAEaAhMrEALw_wcB"</w:t>
-        </w:r>
-        <w:r>
-          <w:rPr>
-            <w:rFonts w:ascii="Times New Roman" w:hAnsi="Times New Roman" w:cs="Times New Roman" w:eastAsia="Times New Roman"/>
-            <w:color w:val="A6A6A6"/>
-            <w:spacing w:val="0"/>
-            <w:position w:val="0"/>
-            <w:sz w:val="24"/>
-            <w:u w:val="single"/>
-            <w:shd w:fill="auto" w:val="clear"/>
-          </w:rPr>
-          <w:t xml:space="preserve"> HYPERLINK "https://www.sageglass.com/en/products?utm_source=google</w:t>
-        </w:r>
-        <w:r>
-          <w:rPr>
-            <w:rFonts w:ascii="Times New Roman" w:hAnsi="Times New Roman" w:cs="Times New Roman" w:eastAsia="Times New Roman"/>
-            <w:color w:val="A6A6A6"/>
-            <w:spacing w:val="0"/>
-            <w:position w:val="0"/>
-            <w:sz w:val="24"/>
-            <w:u w:val="single"/>
-            <w:shd w:fill="auto" w:val="clear"/>
-          </w:rPr>
-          <w:t xml:space="preserve"> HYPERLINK "https://www.sageglass.com/en/products?utm_source=google&amp;utm_medium=paidsearch&amp;utm_campaign=smart&amp;utm_content=smart-windows&amp;gclid=Cj0KCQiAyoeCBhCTARIsAOfpKxi8ICFrIbo_uXGp8xVCqosEvCP3jz-TClh3K76Zb2JlmoXfJu2QKAEaAhMrEALw_wcB"</w:t>
-        </w:r>
-        <w:r>
-          <w:rPr>
-            <w:rFonts w:ascii="Times New Roman" w:hAnsi="Times New Roman" w:cs="Times New Roman" w:eastAsia="Times New Roman"/>
-            <w:color w:val="A6A6A6"/>
-            <w:spacing w:val="0"/>
-            <w:position w:val="0"/>
-            <w:sz w:val="24"/>
-            <w:u w:val="single"/>
-            <w:shd w:fill="auto" w:val="clear"/>
-          </w:rPr>
-          <w:t xml:space="preserve">&amp;</w:t>
-        </w:r>
-        <w:r>
-          <w:rPr>
-            <w:rFonts w:ascii="Times New Roman" w:hAnsi="Times New Roman" w:cs="Times New Roman" w:eastAsia="Times New Roman"/>
-            <w:color w:val="A6A6A6"/>
-            <w:spacing w:val="0"/>
-            <w:position w:val="0"/>
-            <w:sz w:val="24"/>
-            <w:u w:val="single"/>
-            <w:shd w:fill="auto" w:val="clear"/>
-          </w:rPr>
-          <w:t xml:space="preserve"> HYPERLINK "https://www.sageglass.com/en/products?utm_source=google&amp;utm_medium=paidsearch&amp;utm_campaign=smart&amp;utm_content=smart-windows&amp;gclid=Cj0KCQiAyoeCBhCTARIsAOfpKxi8ICFrIbo_uXGp8xVCqosEvCP3jz-TClh3K76Zb2JlmoXfJu2QKAEaAhMrEALw_wcB"</w:t>
-        </w:r>
-        <w:r>
-          <w:rPr>
-            <w:rFonts w:ascii="Times New Roman" w:hAnsi="Times New Roman" w:cs="Times New Roman" w:eastAsia="Times New Roman"/>
-            <w:color w:val="A6A6A6"/>
-            <w:spacing w:val="0"/>
-            <w:position w:val="0"/>
-            <w:sz w:val="24"/>
-            <w:u w:val="single"/>
-            <w:shd w:fill="auto" w:val="clear"/>
-          </w:rPr>
-          <w:t xml:space="preserve">utm_medium=paidsearch</w:t>
-        </w:r>
-        <w:r>
-          <w:rPr>
-            <w:rFonts w:ascii="Times New Roman" w:hAnsi="Times New Roman" w:cs="Times New Roman" w:eastAsia="Times New Roman"/>
-            <w:color w:val="A6A6A6"/>
-            <w:spacing w:val="0"/>
-            <w:position w:val="0"/>
-            <w:sz w:val="24"/>
-            <w:u w:val="single"/>
-            <w:shd w:fill="auto" w:val="clear"/>
-          </w:rPr>
-          <w:t xml:space="preserve"> HYPERLINK "https://www.sageglass.com/en/products?utm_source=google&amp;utm_medium=paidsearch&amp;utm_campaign=smart&amp;utm_content=smart-windows&amp;gclid=Cj0KCQiAyoeCBhCTARIsAOfpKxi8ICFrIbo_uXGp8xVCqosEvCP3jz-TClh3K76Zb2JlmoXfJu2QKAEaAhMrEALw_wcB"</w:t>
-        </w:r>
-        <w:r>
-          <w:rPr>
-            <w:rFonts w:ascii="Times New Roman" w:hAnsi="Times New Roman" w:cs="Times New Roman" w:eastAsia="Times New Roman"/>
-            <w:color w:val="A6A6A6"/>
-            <w:spacing w:val="0"/>
-            <w:position w:val="0"/>
-            <w:sz w:val="24"/>
-            <w:u w:val="single"/>
-            <w:shd w:fill="auto" w:val="clear"/>
-          </w:rPr>
-          <w:t xml:space="preserve">&amp;</w:t>
-        </w:r>
-        <w:r>
-          <w:rPr>
-            <w:rFonts w:ascii="Times New Roman" w:hAnsi="Times New Roman" w:cs="Times New Roman" w:eastAsia="Times New Roman"/>
-            <w:color w:val="A6A6A6"/>
-            <w:spacing w:val="0"/>
-            <w:position w:val="0"/>
-            <w:sz w:val="24"/>
-            <w:u w:val="single"/>
-            <w:shd w:fill="auto" w:val="clear"/>
-          </w:rPr>
-          <w:t xml:space="preserve"> HYPERLINK "https://www.sageglass.com/en/products?utm_source=google&amp;utm_medium=paidsearch&amp;utm_campaign=smart&amp;utm_content=smart-windows&amp;gclid=Cj0KCQiAyoeCBhCTARIsAOfpKxi8ICFrIbo_uXGp8xVCqosEvCP3jz-TClh3K76Zb2JlmoXfJu2QKAEaAhMrEALw_wcB"</w:t>
-        </w:r>
-        <w:r>
-          <w:rPr>
-            <w:rFonts w:ascii="Times New Roman" w:hAnsi="Times New Roman" w:cs="Times New Roman" w:eastAsia="Times New Roman"/>
-            <w:color w:val="A6A6A6"/>
-            <w:spacing w:val="0"/>
-            <w:position w:val="0"/>
-            <w:sz w:val="24"/>
-            <w:u w:val="single"/>
-            <w:shd w:fill="auto" w:val="clear"/>
-          </w:rPr>
-          <w:t xml:space="preserve">utm_campaign=smart</w:t>
-        </w:r>
-        <w:r>
-          <w:rPr>
-            <w:rFonts w:ascii="Times New Roman" w:hAnsi="Times New Roman" w:cs="Times New Roman" w:eastAsia="Times New Roman"/>
-            <w:color w:val="A6A6A6"/>
-            <w:spacing w:val="0"/>
-            <w:position w:val="0"/>
-            <w:sz w:val="24"/>
-            <w:u w:val="single"/>
-            <w:shd w:fill="auto" w:val="clear"/>
-          </w:rPr>
-          <w:t xml:space="preserve"> HYPERLINK "https://www.sageglass.com/en/products?utm_source=google&amp;utm_medium=paidsearch&amp;utm_campaign=smart&amp;utm_content=smart-windows&amp;gclid=Cj0KCQiAyoeCBhCTARIsAOfpKxi8ICFrIbo_uXGp8xVCqosEvCP3jz-TClh3K76Zb2JlmoXfJu2QKAEaAhMrEALw_wcB"</w:t>
-        </w:r>
-        <w:r>
-          <w:rPr>
-            <w:rFonts w:ascii="Times New Roman" w:hAnsi="Times New Roman" w:cs="Times New Roman" w:eastAsia="Times New Roman"/>
-            <w:color w:val="A6A6A6"/>
-            <w:spacing w:val="0"/>
-            <w:position w:val="0"/>
-            <w:sz w:val="24"/>
-            <w:u w:val="single"/>
-            <w:shd w:fill="auto" w:val="clear"/>
-          </w:rPr>
-          <w:t xml:space="preserve">&amp;</w:t>
-        </w:r>
-        <w:r>
-          <w:rPr>
-            <w:rFonts w:ascii="Times New Roman" w:hAnsi="Times New Roman" w:cs="Times New Roman" w:eastAsia="Times New Roman"/>
-            <w:color w:val="A6A6A6"/>
-            <w:spacing w:val="0"/>
-            <w:position w:val="0"/>
-            <w:sz w:val="24"/>
-            <w:u w:val="single"/>
-            <w:shd w:fill="auto" w:val="clear"/>
-          </w:rPr>
-          <w:t xml:space="preserve"> HYPERLINK "https://www.sageglass.com/en/products?utm_source=google&amp;utm_medium=paidsearch&amp;utm_campaign=smart&amp;utm_content=smart-windows&amp;gclid=Cj0KCQiAyoeCBhCTARIsAOfpKxi8ICFrIbo_uXGp8xVCqosEvCP3jz-TClh3K76Zb2JlmoXfJu2QKAEaAhMrEALw_wcB"</w:t>
-        </w:r>
-        <w:r>
-          <w:rPr>
-            <w:rFonts w:ascii="Times New Roman" w:hAnsi="Times New Roman" w:cs="Times New Roman" w:eastAsia="Times New Roman"/>
-            <w:color w:val="A6A6A6"/>
-            <w:spacing w:val="0"/>
-            <w:position w:val="0"/>
-            <w:sz w:val="24"/>
-            <w:u w:val="single"/>
-            <w:shd w:fill="auto" w:val="clear"/>
-          </w:rPr>
-          <w:t xml:space="preserve">utm_content=smart-windows</w:t>
-        </w:r>
-        <w:r>
-          <w:rPr>
-            <w:rFonts w:ascii="Times New Roman" w:hAnsi="Times New Roman" w:cs="Times New Roman" w:eastAsia="Times New Roman"/>
-            <w:color w:val="A6A6A6"/>
-            <w:spacing w:val="0"/>
-            <w:position w:val="0"/>
-            <w:sz w:val="24"/>
-            <w:u w:val="single"/>
-            <w:shd w:fill="auto" w:val="clear"/>
-          </w:rPr>
-          <w:t xml:space="preserve"> HYPERLINK "https://www.sageglass.com/en/products?utm_source=google&amp;utm_medium=paidsearch&amp;utm_campaign=smart&amp;utm_content=smart-windows&amp;gclid=Cj0KCQiAyoeCBhCTARIsAOfpKxi8ICFrIbo_uXGp8xVCqosEvCP3jz-TClh3K76Zb2JlmoXfJu2QKAEaAhMrEALw_wcB"</w:t>
-        </w:r>
-        <w:r>
-          <w:rPr>
-            <w:rFonts w:ascii="Times New Roman" w:hAnsi="Times New Roman" w:cs="Times New Roman" w:eastAsia="Times New Roman"/>
-            <w:color w:val="A6A6A6"/>
-            <w:spacing w:val="0"/>
-            <w:position w:val="0"/>
-            <w:sz w:val="24"/>
-            <w:u w:val="single"/>
-            <w:shd w:fill="auto" w:val="clear"/>
-          </w:rPr>
-          <w:t xml:space="preserve">&amp;</w:t>
-        </w:r>
-        <w:r>
-          <w:rPr>
-            <w:rFonts w:ascii="Times New Roman" w:hAnsi="Times New Roman" w:cs="Times New Roman" w:eastAsia="Times New Roman"/>
-            <w:color w:val="A6A6A6"/>
-            <w:spacing w:val="0"/>
-            <w:position w:val="0"/>
-            <w:sz w:val="24"/>
-            <w:u w:val="single"/>
-            <w:shd w:fill="auto" w:val="clear"/>
-          </w:rPr>
-          <w:t xml:space="preserve"> HYPERLINK "https://www.sageglass.com/en/products?utm_source=google&amp;utm_medium=paidsearch&amp;utm_campaign=smart&amp;utm_content=smart-windows&amp;gclid=Cj0KCQiAyoeCBhCTARIsAOfpKxi8ICFrIbo_uXGp8xVCqosEvCP3jz-TClh3K76Zb2JlmoXfJu2QKAEaAhMrEALw_wcB"</w:t>
-        </w:r>
-        <w:r>
-          <w:rPr>
-            <w:rFonts w:ascii="Times New Roman" w:hAnsi="Times New Roman" w:cs="Times New Roman" w:eastAsia="Times New Roman"/>
-            <w:color w:val="A6A6A6"/>
-            <w:spacing w:val="0"/>
-            <w:position w:val="0"/>
-            <w:sz w:val="24"/>
-            <w:u w:val="single"/>
-            <w:shd w:fill="auto" w:val="clear"/>
-          </w:rPr>
-          <w:t xml:space="preserve">gclid=Cj0KCQiAyoeCBhCTARIsAOfpKxi8ICFrIbo_uXGp8xVCqosEvCP3jz-TClh3K76Zb2JlmoXfJu2QKAEaAhMrEALw_wcB"</w:t>
-        </w:r>
-        <w:r>
-          <w:rPr>
-            <w:rFonts w:ascii="Times New Roman" w:hAnsi="Times New Roman" w:cs="Times New Roman" w:eastAsia="Times New Roman"/>
-            <w:color w:val="A6A6A6"/>
-            <w:spacing w:val="0"/>
-            <w:position w:val="0"/>
-            <w:sz w:val="24"/>
-            <w:u w:val="single"/>
-            <w:shd w:fill="auto" w:val="clear"/>
-          </w:rPr>
-          <w:t xml:space="preserve"> HYPERLINK "https://www.sageglass.com/en/products?utm_source=google&amp;utm_medium=paidsearch&amp;utm_campaign=smart&amp;utm_content=smart-windows&amp;gclid=Cj0KCQiAyoeCBhCTARIsAOfpKxi8ICFrIbo_uXGp8xVCqosEvCP3jz-TClh3K76Zb2JlmoXfJu2QKAEaAhMrEALw_wcB"</w:t>
-        </w:r>
-        <w:r>
-          <w:rPr>
-            <w:rFonts w:ascii="Times New Roman" w:hAnsi="Times New Roman" w:cs="Times New Roman" w:eastAsia="Times New Roman"/>
-            <w:color w:val="A6A6A6"/>
-            <w:spacing w:val="0"/>
-            <w:position w:val="0"/>
-            <w:sz w:val="24"/>
-            <w:u w:val="single"/>
-            <w:shd w:fill="auto" w:val="clear"/>
-          </w:rPr>
-          <w:t xml:space="preserve">gclid=Cj0KCQiAyoeCBhCTARIsAOfpKxi8ICFrIbo_uXGp8xVCqosEvCP3jz-TClh3K76Zb2JlmoXfJu2QKAEaAhMrEALw_wcB</w:t>
+          <w:t xml:space="preserve">https://www.sono-tek.com/industry/glass-industrial/electrochromic/?gclid=Cj0KCQiAnKeCBhDPARIsAFDTLTIDMICrMLVFsCwBCMc2_ImJ0_oW0Z2lX1TNkC1CTvZqhtt2tr7jW0kaAj_oEALw_wcB</w:t>
         </w:r>
       </w:hyperlink>
     </w:p>
@@ -4657,7 +2758,7 @@
       <w:pPr>
         <w:numPr>
           <w:ilvl w:val="0"/>
-          <w:numId w:val="30"/>
+          <w:numId w:val="29"/>
         </w:numPr>
         <w:tabs>
           <w:tab w:val="left" w:pos="720" w:leader="none"/>
@@ -4758,7 +2859,29 @@
           <w:sz w:val="24"/>
           <w:shd w:fill="auto" w:val="clear"/>
         </w:rPr>
-        <w:t xml:space="preserve">igienizarea” cerin</w:t>
+        <w:t xml:space="preserve">igienizarea</w:t>
+      </w:r>
+      <w:r>
+        <w:rPr>
+          <w:rFonts w:ascii="Times New Roman" w:hAnsi="Times New Roman" w:cs="Times New Roman" w:eastAsia="Times New Roman"/>
+          <w:color w:val="A6A6A6"/>
+          <w:spacing w:val="0"/>
+          <w:position w:val="0"/>
+          <w:sz w:val="24"/>
+          <w:shd w:fill="auto" w:val="clear"/>
+        </w:rPr>
+        <w:t xml:space="preserve">”</w:t>
+      </w:r>
+      <w:r>
+        <w:rPr>
+          <w:rFonts w:ascii="Times New Roman" w:hAnsi="Times New Roman" w:cs="Times New Roman" w:eastAsia="Times New Roman"/>
+          <w:color w:val="A6A6A6"/>
+          <w:spacing w:val="0"/>
+          <w:position w:val="0"/>
+          <w:sz w:val="24"/>
+          <w:shd w:fill="auto" w:val="clear"/>
+        </w:rPr>
+        <w:t xml:space="preserve"> cerin</w:t>
       </w:r>
       <w:r>
         <w:rPr>
@@ -5136,7 +3259,7 @@
       <w:pPr>
         <w:numPr>
           <w:ilvl w:val="0"/>
-          <w:numId w:val="34"/>
+          <w:numId w:val="33"/>
         </w:numPr>
         <w:tabs>
           <w:tab w:val="left" w:pos="0" w:leader="none"/>
@@ -5441,7 +3564,7 @@
       <w:pPr>
         <w:numPr>
           <w:ilvl w:val="0"/>
-          <w:numId w:val="36"/>
+          <w:numId w:val="35"/>
         </w:numPr>
         <w:tabs>
           <w:tab w:val="left" w:pos="720" w:leader="none"/>
@@ -5829,7 +3952,7 @@
       <w:pPr>
         <w:numPr>
           <w:ilvl w:val="0"/>
-          <w:numId w:val="40"/>
+          <w:numId w:val="39"/>
         </w:numPr>
         <w:tabs>
           <w:tab w:val="left" w:pos="720" w:leader="none"/>
@@ -6021,16 +4144,16 @@
   <w:num w:numId="26">
     <w:abstractNumId w:val="24"/>
   </w:num>
-  <w:num w:numId="30">
+  <w:num w:numId="29">
     <w:abstractNumId w:val="18"/>
   </w:num>
-  <w:num w:numId="34">
+  <w:num w:numId="33">
     <w:abstractNumId w:val="12"/>
   </w:num>
-  <w:num w:numId="36">
+  <w:num w:numId="35">
     <w:abstractNumId w:val="6"/>
   </w:num>
-  <w:num w:numId="40">
+  <w:num w:numId="39">
     <w:abstractNumId w:val="0"/>
   </w:num>
 </w:numbering>
